--- a/Term Paper/writing/Term Paper Draft.docx
+++ b/Term Paper/writing/Term Paper Draft.docx
@@ -541,7 +541,33 @@
         <w:t>in almost every industry, and it falls onto both the regulators and regulated to understand what impacts regulation has on society. It becomes an issue when this is not done, and old regulation is left alone without substantive review</w:t>
       </w:r>
       <w:r>
-        <w:t xml:space="preserve"> and is allowed to be compounded upon with new regulations. Multiple this many industries and it quickly becomes clear that regulation left untouched can have profound impacts on the economy as a whole.</w:t>
+        <w:t xml:space="preserve"> and is allowed to be compounded upon with new regulations. Multipl</w:t>
+      </w:r>
+      <w:r>
+        <w:t>y</w:t>
+      </w:r>
+      <w:r>
+        <w:t xml:space="preserve"> this </w:t>
+      </w:r>
+      <w:r>
+        <w:t>across</w:t>
+      </w:r>
+      <w:r>
+        <w:t xml:space="preserve"> industries and it quickly becomes clear that regulation left untouched can have profound </w:t>
+      </w:r>
+      <w:r>
+        <w:t>effects</w:t>
+      </w:r>
+      <w:r>
+        <w:t xml:space="preserve"> on the </w:t>
+      </w:r>
+      <w:proofErr w:type="gramStart"/>
+      <w:r>
+        <w:t>economy as a whole</w:t>
+      </w:r>
+      <w:proofErr w:type="gramEnd"/>
+      <w:r>
+        <w:t>.</w:t>
       </w:r>
       <w:r>
         <w:t xml:space="preserve"> </w:t>
@@ -591,8 +617,13 @@
         <w:t>s</w:t>
       </w:r>
       <w:r>
-        <w:t xml:space="preserve"> in regulatory capture</w:t>
-      </w:r>
+        <w:t xml:space="preserve"> in regulatory </w:t>
+      </w:r>
+      <w:proofErr w:type="gramStart"/>
+      <w:r>
+        <w:t>capture</w:t>
+      </w:r>
+      <w:proofErr w:type="gramEnd"/>
       <w:r>
         <w:t xml:space="preserve"> or the state seeks to limit monopolistic tendencies</w:t>
       </w:r>
@@ -992,12 +1023,14 @@
       <w:r>
         <w:t xml:space="preserve">moving away from page counts and attributing restrictions to </w:t>
       </w:r>
+      <w:proofErr w:type="gramStart"/>
       <w:r>
         <w:t xml:space="preserve">particular </w:t>
       </w:r>
       <w:r>
         <w:t>industries</w:t>
       </w:r>
+      <w:proofErr w:type="gramEnd"/>
       <w:r>
         <w:t xml:space="preserve"> through a Natural Language Process and Machine Learning system called </w:t>
       </w:r>
@@ -1018,7 +1051,13 @@
       </w:r>
       <w:proofErr w:type="spellEnd"/>
       <w:r>
-        <w:t xml:space="preserve"> takes words or phrase like “must” or “shall not” and quantifies them based on identifiable industry traits within the CFR (such as words and phrases related to an industry, or the titles of subheadings in the CFR). </w:t>
+        <w:t xml:space="preserve"> takes words or phrase like “must” or “shall not” and quantifies them based on identifiable industry traits within the CFR (such as </w:t>
+      </w:r>
+      <w:r>
+        <w:t xml:space="preserve">key </w:t>
+      </w:r>
+      <w:r>
+        <w:t xml:space="preserve">words and phrases related to an industry, or the titles of subheadings in the CFR). </w:t>
       </w:r>
       <w:r>
         <w:t xml:space="preserve">They take a counterfactual approach </w:t>
@@ -1030,8 +1069,20 @@
         <w:t xml:space="preserve">outcomes like GDP and output are </w:t>
       </w:r>
       <w:r>
+        <w:t>changed</w:t>
+      </w:r>
+      <w:r>
+        <w:t xml:space="preserve">. </w:t>
+      </w:r>
+      <w:r>
         <w:lastRenderedPageBreak/>
-        <w:t>impacted. They find that there is a 0.8% loss in real growth rates since 1981 with a similar loss in GDP. Their counterfactual observation compared to real-world observation led to a difference of $4 trillion in 2012.</w:t>
+        <w:t>They find that there is a 0.8% loss in real growth rates since 1981 with a similar loss in GDP</w:t>
+      </w:r>
+      <w:r>
+        <w:t xml:space="preserve"> compared to the counterfactual, culminating in</w:t>
+      </w:r>
+      <w:r>
+        <w:t xml:space="preserve"> a difference of $4 trillion in 2012.</w:t>
       </w:r>
     </w:p>
     <w:p>
@@ -1057,20 +1108,53 @@
     <w:p>
       <w:pPr>
         <w:spacing w:line="480" w:lineRule="auto"/>
-      </w:pPr>
-      <w:r>
-        <w:tab/>
-      </w:r>
-      <w:r>
-        <w:t>How prevalent is regulatory accumulation?</w:t>
-      </w:r>
-      <w:r>
-        <w:t xml:space="preserve"> It is a phenomenon seen not just in the United States, but also in Canada, United Kingdom, Australia, and India. </w:t>
-      </w:r>
-    </w:p>
-    <w:p>
-      <w:pPr>
-        <w:spacing w:line="480" w:lineRule="auto"/>
+        <w:ind w:firstLine="720"/>
+      </w:pPr>
+      <w:r>
+        <w:t>R</w:t>
+      </w:r>
+      <w:r>
+        <w:t>egulatory accumulation</w:t>
+      </w:r>
+      <w:r>
+        <w:t xml:space="preserve"> is a phenomenon seen </w:t>
+      </w:r>
+      <w:r>
+        <w:t xml:space="preserve">in multiple countries around the world. </w:t>
+      </w:r>
+      <w:r>
+        <w:t xml:space="preserve">There have been large increases in the number of restrictions just since 2000, with Canada, Australia, and the United States experiencing </w:t>
+      </w:r>
+      <w:r>
+        <w:t>increasing levels on a real and per capita basis</w:t>
+      </w:r>
+      <w:r>
+        <w:t xml:space="preserve">. </w:t>
+      </w:r>
+      <w:r>
+        <w:t xml:space="preserve">Figure 1 shows restrictions per 1000 people in the </w:t>
+      </w:r>
+      <w:proofErr w:type="gramStart"/>
+      <w:r>
+        <w:t>aforementioned states</w:t>
+      </w:r>
+      <w:proofErr w:type="gramEnd"/>
+      <w:r>
+        <w:t xml:space="preserve">, with Australia in particular seeing large increases since </w:t>
+      </w:r>
+      <w:proofErr w:type="spellStart"/>
+      <w:r>
+        <w:t>RegHub</w:t>
+      </w:r>
+      <w:proofErr w:type="spellEnd"/>
+      <w:r>
+        <w:t xml:space="preserve"> started measuring Australia’s code. Canada and the United States have also seen increases albeit at a lower rate.</w:t>
+      </w:r>
+    </w:p>
+    <w:p>
+      <w:pPr>
+        <w:spacing w:line="480" w:lineRule="auto"/>
+        <w:ind w:firstLine="720"/>
       </w:pPr>
       <w:r>
         <w:t xml:space="preserve">The United States </w:t>
@@ -1105,33 +1189,92 @@
     </w:p>
     <w:p>
       <w:pPr>
-        <w:spacing w:line="480" w:lineRule="auto"/>
-      </w:pPr>
-      <w:r>
-        <w:t>(insert growth of federal regulation chart here)</w:t>
-      </w:r>
-    </w:p>
-    <w:p>
-      <w:pPr>
-        <w:spacing w:line="480" w:lineRule="auto"/>
-      </w:pPr>
-      <w:r>
-        <w:tab/>
-      </w:r>
-      <w:r>
-        <w:t xml:space="preserve">Many countries have seen similar trends, including Canada, Australia, </w:t>
-      </w:r>
-      <w:r>
-        <w:t>United Kingdom</w:t>
-      </w:r>
-      <w:r>
-        <w:t xml:space="preserve">, and India. </w:t>
-      </w:r>
-    </w:p>
-    <w:p>
-      <w:pPr>
-        <w:spacing w:line="480" w:lineRule="auto"/>
-      </w:pPr>
+        <w:keepNext/>
+        <w:spacing w:line="480" w:lineRule="auto"/>
+        <w:jc w:val="center"/>
+      </w:pPr>
+      <w:r>
+        <w:rPr>
+          <w:noProof/>
+        </w:rPr>
+        <w:lastRenderedPageBreak/>
+        <w:drawing>
+          <wp:inline distT="0" distB="0" distL="0" distR="0" wp14:anchorId="62755CA4" wp14:editId="0C373B0A">
+            <wp:extent cx="5170662" cy="3555798"/>
+            <wp:effectExtent l="0" t="0" r="0" b="6985"/>
+            <wp:docPr id="2" name="Picture 2"/>
+            <wp:cNvGraphicFramePr>
+              <a:graphicFrameLocks xmlns:a="http://schemas.openxmlformats.org/drawingml/2006/main" noChangeAspect="1"/>
+            </wp:cNvGraphicFramePr>
+            <a:graphic xmlns:a="http://schemas.openxmlformats.org/drawingml/2006/main">
+              <a:graphicData uri="http://schemas.openxmlformats.org/drawingml/2006/picture">
+                <pic:pic xmlns:pic="http://schemas.openxmlformats.org/drawingml/2006/picture">
+                  <pic:nvPicPr>
+                    <pic:cNvPr id="0" name="Picture 1"/>
+                    <pic:cNvPicPr>
+                      <a:picLocks noChangeAspect="1" noChangeArrowheads="1"/>
+                    </pic:cNvPicPr>
+                  </pic:nvPicPr>
+                  <pic:blipFill>
+                    <a:blip r:embed="rId9" cstate="print">
+                      <a:extLst>
+                        <a:ext uri="{28A0092B-C50C-407E-A947-70E740481C1C}">
+                          <a14:useLocalDpi xmlns:a14="http://schemas.microsoft.com/office/drawing/2010/main" val="0"/>
+                        </a:ext>
+                      </a:extLst>
+                    </a:blip>
+                    <a:srcRect/>
+                    <a:stretch>
+                      <a:fillRect/>
+                    </a:stretch>
+                  </pic:blipFill>
+                  <pic:spPr bwMode="auto">
+                    <a:xfrm>
+                      <a:off x="0" y="0"/>
+                      <a:ext cx="5204908" cy="3579349"/>
+                    </a:xfrm>
+                    <a:prstGeom prst="rect">
+                      <a:avLst/>
+                    </a:prstGeom>
+                    <a:noFill/>
+                    <a:ln>
+                      <a:noFill/>
+                    </a:ln>
+                  </pic:spPr>
+                </pic:pic>
+              </a:graphicData>
+            </a:graphic>
+          </wp:inline>
+        </w:drawing>
+      </w:r>
+    </w:p>
+    <w:p>
+      <w:pPr>
+        <w:pStyle w:val="Caption"/>
+        <w:jc w:val="center"/>
+      </w:pPr>
+      <w:r>
+        <w:t xml:space="preserve">Figure </w:t>
+      </w:r>
+      <w:fldSimple w:instr=" SEQ Figure \* ARABIC ">
+        <w:r>
+          <w:rPr>
+            <w:noProof/>
+          </w:rPr>
+          <w:t>1</w:t>
+        </w:r>
+      </w:fldSimple>
+      <w:r>
+        <w:t xml:space="preserve"> – Restrictions per 1000 People in the US, Canada, and Australia, data: </w:t>
+      </w:r>
+      <w:proofErr w:type="spellStart"/>
+      <w:r>
+        <w:t>RegData</w:t>
+      </w:r>
+      <w:proofErr w:type="spellEnd"/>
+      <w:r>
+        <w:t xml:space="preserve"> 4.0 and World Bank</w:t>
+      </w:r>
     </w:p>
     <w:p>
       <w:pPr>
@@ -1235,23 +1378,23 @@
         <w:footnoteReference w:id="13"/>
       </w:r>
       <w:r>
-        <w:t xml:space="preserve"> It was a simple concept: for </w:t>
+        <w:t xml:space="preserve"> It was a simple concept: for each new regulation on the books, at least two must be removed</w:t>
+      </w:r>
+      <w:r>
+        <w:t>.</w:t>
+      </w:r>
+      <w:r>
+        <w:rPr>
+          <w:rStyle w:val="FootnoteReference"/>
+        </w:rPr>
+        <w:footnoteReference w:id="14"/>
+      </w:r>
+      <w:r>
+        <w:t xml:space="preserve"> The government set a goal of a 40% </w:t>
       </w:r>
       <w:r>
         <w:lastRenderedPageBreak/>
-        <w:t>each new regulation on the books, at least two must be removed</w:t>
-      </w:r>
-      <w:r>
-        <w:t>.</w:t>
-      </w:r>
-      <w:r>
-        <w:rPr>
-          <w:rStyle w:val="FootnoteReference"/>
-        </w:rPr>
-        <w:footnoteReference w:id="14"/>
-      </w:r>
-      <w:r>
-        <w:t xml:space="preserve"> The government set a goal of a 40% regulatory reduction by 2004 with a subsequent cap </w:t>
+        <w:t xml:space="preserve">regulatory reduction by 2004 with a subsequent cap </w:t>
       </w:r>
       <w:r>
         <w:t xml:space="preserve">on regulation based on a 2004 </w:t>
@@ -1392,58 +1535,57 @@
         <w:t>look</w:t>
       </w:r>
       <w:r>
-        <w:t xml:space="preserve"> at the </w:t>
-      </w:r>
+        <w:t xml:space="preserve"> at the impact </w:t>
+      </w:r>
+      <w:r>
+        <w:t xml:space="preserve">the program had </w:t>
+      </w:r>
+      <w:r>
+        <w:t xml:space="preserve">on GDP growth, finding that the </w:t>
+      </w:r>
+      <w:r>
+        <w:t>regulatory budget</w:t>
+      </w:r>
+      <w:r>
+        <w:t xml:space="preserve"> contributed to a 1% in</w:t>
+      </w:r>
+      <w:r>
+        <w:t>crease</w:t>
+      </w:r>
+      <w:r>
+        <w:t xml:space="preserve"> in</w:t>
+      </w:r>
+      <w:r>
+        <w:t xml:space="preserve"> year-to-year </w:t>
+      </w:r>
+      <w:r>
+        <w:t>GDP growth</w:t>
+      </w:r>
+      <w:r>
+        <w:t xml:space="preserve"> for the province</w:t>
+      </w:r>
+      <w:r>
+        <w:t>.</w:t>
+      </w:r>
+      <w:r>
+        <w:rPr>
+          <w:rStyle w:val="FootnoteReference"/>
+        </w:rPr>
+        <w:footnoteReference w:id="20"/>
+      </w:r>
+      <w:r>
+        <w:t xml:space="preserve"> </w:t>
+      </w:r>
+    </w:p>
+    <w:p>
+      <w:pPr>
+        <w:spacing w:line="480" w:lineRule="auto"/>
+      </w:pPr>
       <w:r>
         <w:lastRenderedPageBreak/>
-        <w:t xml:space="preserve">impact </w:t>
-      </w:r>
-      <w:r>
-        <w:t xml:space="preserve">the program had </w:t>
-      </w:r>
-      <w:r>
-        <w:t xml:space="preserve">on GDP growth, finding that the </w:t>
-      </w:r>
-      <w:r>
-        <w:t>regulatory budget</w:t>
-      </w:r>
-      <w:r>
-        <w:t xml:space="preserve"> contributed to a 1% in</w:t>
-      </w:r>
-      <w:r>
-        <w:t>crease</w:t>
-      </w:r>
-      <w:r>
-        <w:t xml:space="preserve"> in</w:t>
-      </w:r>
-      <w:r>
-        <w:t xml:space="preserve"> year-to-year </w:t>
-      </w:r>
-      <w:r>
-        <w:t>GDP growth</w:t>
-      </w:r>
-      <w:r>
-        <w:t xml:space="preserve"> for the province</w:t>
-      </w:r>
-      <w:r>
-        <w:t>.</w:t>
-      </w:r>
-      <w:r>
-        <w:rPr>
-          <w:rStyle w:val="FootnoteReference"/>
-        </w:rPr>
-        <w:footnoteReference w:id="20"/>
-      </w:r>
-      <w:r>
-        <w:t xml:space="preserve"> </w:t>
-      </w:r>
-    </w:p>
-    <w:p>
-      <w:pPr>
-        <w:spacing w:line="480" w:lineRule="auto"/>
-      </w:pPr>
-      <w:r>
         <w:tab/>
+      </w:r>
+      <w:r>
         <w:t xml:space="preserve"> </w:t>
       </w:r>
     </w:p>
@@ -1482,6 +1624,51 @@
     <w:p>
       <w:pPr>
         <w:spacing w:line="480" w:lineRule="auto"/>
+        <w:ind w:firstLine="720"/>
+      </w:pPr>
+      <w:r>
+        <w:t>The study by Coffey and McLaughlin (2021) is particularly interesting for this paper in that the authors find a clear association between removing regulation and GDP growth at the aggregate.</w:t>
+      </w:r>
+      <w:r>
+        <w:tab/>
+      </w:r>
+      <w:r>
+        <w:t xml:space="preserve">This is the only substantive empirical analysis done </w:t>
+      </w:r>
+      <w:r>
+        <w:t xml:space="preserve">on the policy by British Columbia, leaving room for additional research on factors outside GDP. </w:t>
+      </w:r>
+      <w:r>
+        <w:t xml:space="preserve">This paper </w:t>
+      </w:r>
+      <w:r>
+        <w:t>adds</w:t>
+      </w:r>
+      <w:r>
+        <w:t xml:space="preserve"> to the literature on </w:t>
+      </w:r>
+      <w:r>
+        <w:t xml:space="preserve">British Columbia by replicating </w:t>
+      </w:r>
+      <w:r>
+        <w:t>the model</w:t>
+      </w:r>
+      <w:r>
+        <w:t xml:space="preserve"> Coffey and McLaughlin </w:t>
+      </w:r>
+      <w:r>
+        <w:t>created</w:t>
+      </w:r>
+      <w:r>
+        <w:t xml:space="preserve"> and changing the dependent variables to unemployment and average wages</w:t>
+      </w:r>
+      <w:r>
+        <w:t xml:space="preserve">, taking what has been researched in other jurisdictions and applying it to British Columbia based on a model designed for British Columbia. </w:t>
+      </w:r>
+    </w:p>
+    <w:p>
+      <w:pPr>
+        <w:spacing w:line="480" w:lineRule="auto"/>
         <w:rPr>
           <w:b/>
           <w:bCs/>
@@ -1496,6 +1683,448 @@
           <w:i/>
           <w:iCs/>
         </w:rPr>
+        <w:t>Analytical Approach</w:t>
+      </w:r>
+    </w:p>
+    <w:p>
+      <w:pPr>
+        <w:spacing w:line="480" w:lineRule="auto"/>
+        <w:ind w:firstLine="720"/>
+      </w:pPr>
+      <w:r>
+        <w:t>This analysis focuses on two hypotheses:</w:t>
+      </w:r>
+      <w:r>
+        <w:t xml:space="preserve"> 1) </w:t>
+      </w:r>
+      <w:r>
+        <w:t>The Red Tape Program had a significant negative effect on unemployment</w:t>
+      </w:r>
+      <w:r>
+        <w:t xml:space="preserve">, and 2) </w:t>
+      </w:r>
+      <w:r>
+        <w:t>The Red Tape Program had a significant positive effect on average wages</w:t>
+      </w:r>
+      <w:r>
+        <w:t xml:space="preserve">. </w:t>
+      </w:r>
+      <w:r>
+        <w:t>A simple series of Diff-in-Diff regressions are used to compare when British Columbia implemented its Red Tape program in 2001, and the post-2001 effect of the treatment until 2008 to discard any potential fluctuations due to the Great Recession</w:t>
+      </w:r>
+      <w:r>
+        <w:t>.</w:t>
+      </w:r>
+    </w:p>
+    <w:p>
+      <w:pPr>
+        <w:spacing w:line="480" w:lineRule="auto"/>
+      </w:pPr>
+      <m:oMath>
+        <m:r>
+          <w:rPr>
+            <w:rFonts w:ascii="Cambria Math" w:hAnsi="Cambria Math"/>
+          </w:rPr>
+          <m:t>Unemploy</m:t>
+        </m:r>
+        <m:r>
+          <w:rPr>
+            <w:rFonts w:ascii="Cambria Math" w:hAnsi="Cambria Math"/>
+          </w:rPr>
+          <m:t xml:space="preserve"> </m:t>
+        </m:r>
+        <m:r>
+          <w:rPr>
+            <w:rFonts w:ascii="Cambria Math" w:hAnsi="Cambria Math"/>
+          </w:rPr>
+          <m:t>(</m:t>
+        </m:r>
+        <m:r>
+          <m:rPr>
+            <m:sty m:val="p"/>
+          </m:rPr>
+          <w:rPr>
+            <w:rFonts w:ascii="Cambria Math" w:hAnsi="Cambria Math"/>
+          </w:rPr>
+          <m:t>or</m:t>
+        </m:r>
+        <m:r>
+          <m:rPr>
+            <m:sty m:val="p"/>
+          </m:rPr>
+          <w:rPr>
+            <w:rFonts w:ascii="Cambria Math" w:hAnsi="Cambria Math"/>
+          </w:rPr>
+          <m:t>)</m:t>
+        </m:r>
+        <m:r>
+          <w:rPr>
+            <w:rFonts w:ascii="Cambria Math" w:hAnsi="Cambria Math"/>
+          </w:rPr>
+          <m:t xml:space="preserve"> </m:t>
+        </m:r>
+        <m:r>
+          <w:rPr>
+            <w:rFonts w:ascii="Cambria Math" w:hAnsi="Cambria Math"/>
+          </w:rPr>
+          <m:t>Wages</m:t>
+        </m:r>
+        <m:r>
+          <w:rPr>
+            <w:rFonts w:ascii="Cambria Math" w:hAnsi="Cambria Math"/>
+          </w:rPr>
+          <m:t xml:space="preserve">= </m:t>
+        </m:r>
+        <m:sSub>
+          <m:sSubPr>
+            <m:ctrlPr>
+              <w:rPr>
+                <w:rFonts w:ascii="Cambria Math" w:hAnsi="Cambria Math"/>
+                <w:i/>
+              </w:rPr>
+            </m:ctrlPr>
+          </m:sSubPr>
+          <m:e>
+            <m:r>
+              <w:rPr>
+                <w:rFonts w:ascii="Cambria Math" w:hAnsi="Cambria Math"/>
+              </w:rPr>
+              <m:t>α</m:t>
+            </m:r>
+          </m:e>
+          <m:sub>
+            <m:r>
+              <w:rPr>
+                <w:rFonts w:ascii="Cambria Math" w:hAnsi="Cambria Math"/>
+              </w:rPr>
+              <m:t>pti</m:t>
+            </m:r>
+          </m:sub>
+        </m:sSub>
+        <m:r>
+          <w:rPr>
+            <w:rFonts w:ascii="Cambria Math" w:hAnsi="Cambria Math"/>
+          </w:rPr>
+          <m:t>+ β1</m:t>
+        </m:r>
+        <m:d>
+          <m:dPr>
+            <m:begChr m:val="{"/>
+            <m:endChr m:val="}"/>
+            <m:ctrlPr>
+              <w:rPr>
+                <w:rFonts w:ascii="Cambria Math" w:hAnsi="Cambria Math"/>
+                <w:i/>
+              </w:rPr>
+            </m:ctrlPr>
+          </m:dPr>
+          <m:e>
+            <m:r>
+              <w:rPr>
+                <w:rFonts w:ascii="Cambria Math" w:hAnsi="Cambria Math"/>
+              </w:rPr>
+              <m:t>p=BC</m:t>
+            </m:r>
+          </m:e>
+        </m:d>
+        <m:r>
+          <w:rPr>
+            <w:rFonts w:ascii="Cambria Math" w:hAnsi="Cambria Math"/>
+          </w:rPr>
+          <m:t>+ γ1</m:t>
+        </m:r>
+        <m:d>
+          <m:dPr>
+            <m:begChr m:val="{"/>
+            <m:endChr m:val="}"/>
+            <m:ctrlPr>
+              <w:rPr>
+                <w:rFonts w:ascii="Cambria Math" w:hAnsi="Cambria Math"/>
+                <w:i/>
+              </w:rPr>
+            </m:ctrlPr>
+          </m:dPr>
+          <m:e>
+            <m:r>
+              <w:rPr>
+                <w:rFonts w:ascii="Cambria Math" w:hAnsi="Cambria Math"/>
+              </w:rPr>
+              <m:t xml:space="preserve">2008≤t≥2001 </m:t>
+            </m:r>
+          </m:e>
+        </m:d>
+        <m:r>
+          <w:rPr>
+            <w:rFonts w:ascii="Cambria Math" w:hAnsi="Cambria Math"/>
+          </w:rPr>
+          <m:t>+ δ</m:t>
+        </m:r>
+        <m:d>
+          <m:dPr>
+            <m:begChr m:val="["/>
+            <m:endChr m:val="]"/>
+            <m:ctrlPr>
+              <w:rPr>
+                <w:rFonts w:ascii="Cambria Math" w:hAnsi="Cambria Math"/>
+                <w:i/>
+              </w:rPr>
+            </m:ctrlPr>
+          </m:dPr>
+          <m:e>
+            <m:r>
+              <w:rPr>
+                <w:rFonts w:ascii="Cambria Math" w:hAnsi="Cambria Math"/>
+              </w:rPr>
+              <m:t>1</m:t>
+            </m:r>
+            <m:d>
+              <m:dPr>
+                <m:begChr m:val="{"/>
+                <m:endChr m:val="}"/>
+                <m:ctrlPr>
+                  <w:rPr>
+                    <w:rFonts w:ascii="Cambria Math" w:hAnsi="Cambria Math"/>
+                    <w:i/>
+                  </w:rPr>
+                </m:ctrlPr>
+              </m:dPr>
+              <m:e>
+                <m:r>
+                  <w:rPr>
+                    <w:rFonts w:ascii="Cambria Math" w:hAnsi="Cambria Math"/>
+                  </w:rPr>
+                  <m:t>p=BC</m:t>
+                </m:r>
+              </m:e>
+            </m:d>
+            <m:r>
+              <w:rPr>
+                <w:rFonts w:ascii="Cambria Math" w:hAnsi="Cambria Math"/>
+              </w:rPr>
+              <m:t>*1</m:t>
+            </m:r>
+            <m:d>
+              <m:dPr>
+                <m:begChr m:val="{"/>
+                <m:endChr m:val="}"/>
+                <m:ctrlPr>
+                  <w:rPr>
+                    <w:rFonts w:ascii="Cambria Math" w:hAnsi="Cambria Math"/>
+                    <w:i/>
+                  </w:rPr>
+                </m:ctrlPr>
+              </m:dPr>
+              <m:e>
+                <m:r>
+                  <w:rPr>
+                    <w:rFonts w:ascii="Cambria Math" w:hAnsi="Cambria Math"/>
+                  </w:rPr>
+                  <m:t>2008≤t≥2001</m:t>
+                </m:r>
+              </m:e>
+            </m:d>
+          </m:e>
+        </m:d>
+        <m:r>
+          <w:rPr>
+            <w:rFonts w:ascii="Cambria Math" w:hAnsi="Cambria Math"/>
+          </w:rPr>
+          <m:t>+ε</m:t>
+        </m:r>
+      </m:oMath>
+      <w:r>
+        <w:t xml:space="preserve"> </w:t>
+      </w:r>
+    </w:p>
+    <w:p>
+      <w:pPr>
+        <w:spacing w:line="480" w:lineRule="auto"/>
+        <w:ind w:left="720"/>
+        <w:rPr>
+          <w:rFonts w:eastAsiaTheme="minorEastAsia"/>
+        </w:rPr>
+      </w:pPr>
+      <m:oMath>
+        <m:r>
+          <w:rPr>
+            <w:rFonts w:ascii="Cambria Math" w:hAnsi="Cambria Math"/>
+          </w:rPr>
+          <m:t xml:space="preserve">Unemploy </m:t>
+        </m:r>
+        <m:r>
+          <w:rPr>
+            <w:rFonts w:ascii="Cambria Math" w:hAnsi="Cambria Math"/>
+          </w:rPr>
+          <m:t>(</m:t>
+        </m:r>
+        <m:r>
+          <m:rPr>
+            <m:sty m:val="p"/>
+          </m:rPr>
+          <w:rPr>
+            <w:rFonts w:ascii="Cambria Math" w:hAnsi="Cambria Math"/>
+          </w:rPr>
+          <m:t>or</m:t>
+        </m:r>
+        <m:r>
+          <m:rPr>
+            <m:sty m:val="p"/>
+          </m:rPr>
+          <w:rPr>
+            <w:rFonts w:ascii="Cambria Math" w:hAnsi="Cambria Math"/>
+          </w:rPr>
+          <m:t>)</m:t>
+        </m:r>
+        <m:r>
+          <w:rPr>
+            <w:rFonts w:ascii="Cambria Math" w:hAnsi="Cambria Math"/>
+          </w:rPr>
+          <m:t xml:space="preserve"> </m:t>
+        </m:r>
+        <m:r>
+          <w:rPr>
+            <w:rFonts w:ascii="Cambria Math" w:hAnsi="Cambria Math"/>
+          </w:rPr>
+          <m:t>Wages</m:t>
+        </m:r>
+      </m:oMath>
+      <w:r>
+        <w:rPr>
+          <w:rFonts w:eastAsiaTheme="minorEastAsia"/>
+        </w:rPr>
+        <w:t xml:space="preserve">: </w:t>
+      </w:r>
+      <w:r>
+        <w:rPr>
+          <w:rFonts w:eastAsiaTheme="minorEastAsia"/>
+        </w:rPr>
+        <w:t>Unemployment and Wages are the two dependent variables for this analysis with the same model being applied</w:t>
+      </w:r>
+      <w:r>
+        <w:rPr>
+          <w:rFonts w:eastAsiaTheme="minorEastAsia"/>
+        </w:rPr>
+        <w:t xml:space="preserve"> separately</w:t>
+      </w:r>
+    </w:p>
+    <w:p>
+      <w:pPr>
+        <w:spacing w:line="480" w:lineRule="auto"/>
+        <w:ind w:left="720"/>
+      </w:pPr>
+      <m:oMath>
+        <m:sSub>
+          <m:sSubPr>
+            <m:ctrlPr>
+              <w:rPr>
+                <w:rFonts w:ascii="Cambria Math" w:hAnsi="Cambria Math"/>
+                <w:i/>
+              </w:rPr>
+            </m:ctrlPr>
+          </m:sSubPr>
+          <m:e>
+            <m:r>
+              <w:rPr>
+                <w:rFonts w:ascii="Cambria Math" w:hAnsi="Cambria Math"/>
+              </w:rPr>
+              <m:t>α</m:t>
+            </m:r>
+          </m:e>
+          <m:sub>
+            <m:r>
+              <w:rPr>
+                <w:rFonts w:ascii="Cambria Math" w:hAnsi="Cambria Math"/>
+              </w:rPr>
+              <m:t>pti</m:t>
+            </m:r>
+          </m:sub>
+        </m:sSub>
+      </m:oMath>
+      <w:r>
+        <w:t xml:space="preserve">: Several fixed effects are included to control for province, year, </w:t>
+      </w:r>
+      <w:r>
+        <w:t>and industry</w:t>
+      </w:r>
+    </w:p>
+    <w:p>
+      <w:pPr>
+        <w:spacing w:line="480" w:lineRule="auto"/>
+        <w:ind w:firstLine="720"/>
+      </w:pPr>
+      <m:oMath>
+        <m:r>
+          <w:rPr>
+            <w:rFonts w:ascii="Cambria Math" w:hAnsi="Cambria Math"/>
+          </w:rPr>
+          <m:t>β</m:t>
+        </m:r>
+      </m:oMath>
+      <w:r>
+        <w:t>: the difference of unemployment between British Columbia and other provinces</w:t>
+      </w:r>
+    </w:p>
+    <w:p>
+      <w:pPr>
+        <w:spacing w:line="480" w:lineRule="auto"/>
+        <w:ind w:firstLine="720"/>
+      </w:pPr>
+      <m:oMath>
+        <m:r>
+          <w:rPr>
+            <w:rFonts w:ascii="Cambria Math" w:hAnsi="Cambria Math"/>
+          </w:rPr>
+          <w:lastRenderedPageBreak/>
+          <m:t>γ</m:t>
+        </m:r>
+      </m:oMath>
+      <w:r>
+        <w:t>: the difference in unemployment between the years 2001 and 2008</w:t>
+      </w:r>
+    </w:p>
+    <w:p>
+      <w:pPr>
+        <w:spacing w:line="480" w:lineRule="auto"/>
+        <w:ind w:firstLine="720"/>
+      </w:pPr>
+      <m:oMath>
+        <m:r>
+          <w:rPr>
+            <w:rFonts w:ascii="Cambria Math" w:hAnsi="Cambria Math"/>
+          </w:rPr>
+          <m:t>δ</m:t>
+        </m:r>
+      </m:oMath>
+      <w:r>
+        <w:t xml:space="preserve">: </w:t>
+      </w:r>
+      <w:r>
+        <w:t xml:space="preserve">interaction variable </w:t>
+      </w:r>
+      <w:r>
+        <w:t>of</w:t>
+      </w:r>
+      <w:r>
+        <w:t xml:space="preserve"> the difference in unemployment on the treatment province and years</w:t>
+      </w:r>
+    </w:p>
+    <w:p>
+      <w:pPr>
+        <w:spacing w:line="480" w:lineRule="auto"/>
+        <w:rPr>
+          <w:b/>
+          <w:bCs/>
+          <w:i/>
+          <w:iCs/>
+        </w:rPr>
+      </w:pPr>
+      <w:r>
+        <w:rPr>
+          <w:b/>
+          <w:bCs/>
+          <w:i/>
+          <w:iCs/>
+        </w:rPr>
         <w:t>Data</w:t>
       </w:r>
     </w:p>
@@ -1514,17 +2143,33 @@
         <w:t xml:space="preserve"> on British Columbia</w:t>
       </w:r>
       <w:r>
-        <w:t xml:space="preserve">, the data for this paper </w:t>
-      </w:r>
-      <w:r>
-        <w:t>focuses</w:t>
-      </w:r>
-      <w:r>
-        <w:t xml:space="preserve"> on wage and unemployment data as reported by Statistics Canada between the years 1997 and 2015. Both unemployment and wage data are divided between industries at the NAICS 2-digit level which is organized as follows:</w:t>
-      </w:r>
-    </w:p>
-    <w:p>
-      <w:pPr>
+        <w:t xml:space="preserve"> on the independent variables</w:t>
+      </w:r>
+      <w:r>
+        <w:t xml:space="preserve">, the </w:t>
+      </w:r>
+      <w:r>
+        <w:t xml:space="preserve">unique </w:t>
+      </w:r>
+      <w:r>
+        <w:t>data for</w:t>
+      </w:r>
+      <w:r>
+        <w:t xml:space="preserve"> the dependent variables</w:t>
+      </w:r>
+      <w:r>
+        <w:t xml:space="preserve"> on wage and unemployment data </w:t>
+      </w:r>
+      <w:r>
+        <w:t>come from</w:t>
+      </w:r>
+      <w:r>
+        <w:t xml:space="preserve"> Statistics Canada between the years 1997 and 2015. Both unemployment and wage data are divided between industries at the NAICS 2-digit level which is organized as follows:</w:t>
+      </w:r>
+    </w:p>
+    <w:p>
+      <w:pPr>
+        <w:keepNext/>
         <w:spacing w:line="480" w:lineRule="auto"/>
       </w:pPr>
       <w:r>
@@ -1552,7 +2197,7 @@
                     </pic:cNvPicPr>
                   </pic:nvPicPr>
                   <pic:blipFill>
-                    <a:blip r:embed="rId9">
+                    <a:blip r:embed="rId10">
                       <a:extLst>
                         <a:ext uri="{28A0092B-C50C-407E-A947-70E740481C1C}">
                           <a14:useLocalDpi xmlns:a14="http://schemas.microsoft.com/office/drawing/2010/main" val="0"/>
@@ -1586,11 +2231,111 @@
     </w:p>
     <w:p>
       <w:pPr>
+        <w:pStyle w:val="Caption"/>
+        <w:jc w:val="center"/>
+      </w:pPr>
+      <w:r>
+        <w:t xml:space="preserve">Figure </w:t>
+      </w:r>
+      <w:fldSimple w:instr=" SEQ Figure \* ARABIC ">
+        <w:r>
+          <w:rPr>
+            <w:noProof/>
+          </w:rPr>
+          <w:t>2</w:t>
+        </w:r>
+      </w:fldSimple>
+      <w:r>
+        <w:t xml:space="preserve"> – Summary Statistics on Unemployment</w:t>
+      </w:r>
+    </w:p>
+    <w:p>
+      <w:pPr>
+        <w:keepNext/>
         <w:spacing w:line="480" w:lineRule="auto"/>
         <w:ind w:firstLine="720"/>
       </w:pPr>
       <w:r>
         <w:lastRenderedPageBreak/>
+        <w:drawing>
+          <wp:inline distT="0" distB="0" distL="0" distR="0" wp14:anchorId="1107C337" wp14:editId="5EA386B0">
+            <wp:extent cx="5185123" cy="3193434"/>
+            <wp:effectExtent l="0" t="0" r="0" b="6985"/>
+            <wp:docPr id="4" name="Picture 4"/>
+            <wp:cNvGraphicFramePr>
+              <a:graphicFrameLocks xmlns:a="http://schemas.openxmlformats.org/drawingml/2006/main" noChangeAspect="1"/>
+            </wp:cNvGraphicFramePr>
+            <a:graphic xmlns:a="http://schemas.openxmlformats.org/drawingml/2006/main">
+              <a:graphicData uri="http://schemas.openxmlformats.org/drawingml/2006/picture">
+                <pic:pic xmlns:pic="http://schemas.openxmlformats.org/drawingml/2006/picture">
+                  <pic:nvPicPr>
+                    <pic:cNvPr id="0" name="Picture 3"/>
+                    <pic:cNvPicPr>
+                      <a:picLocks noChangeAspect="1" noChangeArrowheads="1"/>
+                    </pic:cNvPicPr>
+                  </pic:nvPicPr>
+                  <pic:blipFill>
+                    <a:blip r:embed="rId11">
+                      <a:extLst>
+                        <a:ext uri="{28A0092B-C50C-407E-A947-70E740481C1C}">
+                          <a14:useLocalDpi xmlns:a14="http://schemas.microsoft.com/office/drawing/2010/main" val="0"/>
+                        </a:ext>
+                      </a:extLst>
+                    </a:blip>
+                    <a:srcRect/>
+                    <a:stretch>
+                      <a:fillRect/>
+                    </a:stretch>
+                  </pic:blipFill>
+                  <pic:spPr bwMode="auto">
+                    <a:xfrm>
+                      <a:off x="0" y="0"/>
+                      <a:ext cx="5199071" cy="3202024"/>
+                    </a:xfrm>
+                    <a:prstGeom prst="rect">
+                      <a:avLst/>
+                    </a:prstGeom>
+                    <a:noFill/>
+                    <a:ln>
+                      <a:noFill/>
+                    </a:ln>
+                  </pic:spPr>
+                </pic:pic>
+              </a:graphicData>
+            </a:graphic>
+          </wp:inline>
+        </w:drawing>
+      </w:r>
+    </w:p>
+    <w:p>
+      <w:pPr>
+        <w:pStyle w:val="Caption"/>
+        <w:jc w:val="center"/>
+      </w:pPr>
+      <w:r>
+        <w:t xml:space="preserve">Figure </w:t>
+      </w:r>
+      <w:fldSimple w:instr=" SEQ Figure \* ARABIC ">
+        <w:r>
+          <w:rPr>
+            <w:noProof/>
+          </w:rPr>
+          <w:t>3</w:t>
+        </w:r>
+      </w:fldSimple>
+      <w:r>
+        <w:t xml:space="preserve"> – Summary Statistics on Average Hourly Wages</w:t>
+      </w:r>
+      <w:r>
+        <w:t xml:space="preserve"> in Canadian Dollars</w:t>
+      </w:r>
+    </w:p>
+    <w:p>
+      <w:pPr>
+        <w:spacing w:line="480" w:lineRule="auto"/>
+        <w:ind w:firstLine="720"/>
+      </w:pPr>
+      <w:r>
         <w:t xml:space="preserve">Industries follow the 2-digit level because of a lack of data in the </w:t>
       </w:r>
       <w:r>
@@ -1608,6 +2353,21 @@
       <w:r>
         <w:t xml:space="preserve">at the 3-digit level either due to no notable industry existing or data privacy laws that Statistics Canada follows. </w:t>
       </w:r>
+      <w:r>
+        <w:t xml:space="preserve">The study </w:t>
+      </w:r>
+      <w:r>
+        <w:t xml:space="preserve">excludes certain data on both a geographic and industry basis. The three territories of Canada are not included due to their small populations and lack of industry-specific data provided by Statistics Canada, and the Maritime provinces (Newfoundland and Labrador, Nova Scotia, New Brunswick, and Prince Edward Island) are excluded </w:t>
+      </w:r>
+      <w:r>
+        <w:t>from</w:t>
+      </w:r>
+      <w:r>
+        <w:t xml:space="preserve"> certain analyses to </w:t>
+      </w:r>
+      <w:r>
+        <w:t xml:space="preserve">account for missing data and lack of data variation. Two notable industries at the NAICS 2-digital level are excluded for two reasons. Utilities are excluded due to a lack of data from Statistics Canada on the ground of data privacy, and Public Administration is excluded due to its nature of being a government-dominated industry (this is likely why utilities have a lack of data). </w:t>
+      </w:r>
     </w:p>
     <w:p>
       <w:pPr>
@@ -1615,332 +2375,300 @@
         <w:ind w:firstLine="720"/>
       </w:pPr>
       <w:r>
-        <w:t xml:space="preserve">The study </w:t>
-      </w:r>
-      <w:r>
-        <w:t xml:space="preserve">excludes certain data on both a geographic and industry basis. The three territories of Canada are not included due to their small populations and lack of industry-specific data provided by Statistics Canada, and the Maritime provinces (Newfoundland and Labrador, Nova Scotia, New Brunswick, and Prince Edward Island) are excluded </w:t>
-      </w:r>
-      <w:r>
-        <w:t>from</w:t>
-      </w:r>
-      <w:r>
-        <w:t xml:space="preserve"> certain analyses to </w:t>
-      </w:r>
-      <w:r>
-        <w:t xml:space="preserve">account for missing data and lack of data variation. Two notable industries at the NAICS 2-digital level are excluded for two reasons. Utilities are excluded due to a lack of data from Statistics Canada on the ground of data privacy, and Public Administration is excluded due to its nature of being a government-dominated industry (this is likely why utilities have a lack of data). </w:t>
-      </w:r>
-    </w:p>
-    <w:p>
-      <w:pPr>
-        <w:spacing w:line="480" w:lineRule="auto"/>
-        <w:ind w:firstLine="720"/>
-      </w:pPr>
-      <w:r>
-        <w:t xml:space="preserve">There are a few issue areas with the data to be cognizant of in the context of the analysis. Firstly, only NAICS 2-digit level data is available for unemployment and wages where the original analysis by Coffey and McLaughlin includes data at the 3-digit level, providing a larger number of observations than this analysis. </w:t>
-      </w:r>
-    </w:p>
-    <w:p>
-      <w:pPr>
-        <w:spacing w:line="480" w:lineRule="auto"/>
-        <w:rPr>
-          <w:b/>
-          <w:bCs/>
-          <w:i/>
-          <w:iCs/>
-        </w:rPr>
-      </w:pPr>
-      <w:r>
-        <w:rPr>
-          <w:b/>
-          <w:bCs/>
-          <w:i/>
-          <w:iCs/>
-        </w:rPr>
-        <w:t>Analytical Approach</w:t>
-      </w:r>
-    </w:p>
-    <w:p>
-      <w:pPr>
-        <w:spacing w:line="480" w:lineRule="auto"/>
-        <w:ind w:firstLine="720"/>
-      </w:pPr>
-      <w:r>
-        <w:t>This analysis focuses on two hypotheses:</w:t>
-      </w:r>
-    </w:p>
-    <w:p>
-      <w:pPr>
-        <w:pStyle w:val="ListParagraph"/>
-        <w:numPr>
-          <w:ilvl w:val="0"/>
-          <w:numId w:val="1"/>
-        </w:numPr>
-        <w:spacing w:line="480" w:lineRule="auto"/>
-      </w:pPr>
-      <w:r>
-        <w:t>The Red Tape Program had a significant negative effect on unemployment</w:t>
-      </w:r>
-    </w:p>
-    <w:p>
-      <w:pPr>
-        <w:pStyle w:val="ListParagraph"/>
-        <w:numPr>
-          <w:ilvl w:val="0"/>
-          <w:numId w:val="1"/>
-        </w:numPr>
-        <w:spacing w:line="480" w:lineRule="auto"/>
-      </w:pPr>
-      <w:r>
-        <w:t>The Red Tape Program</w:t>
-      </w:r>
-      <w:r>
-        <w:t xml:space="preserve"> had a </w:t>
-      </w:r>
-      <w:r>
-        <w:t>significant positive effect on average wages</w:t>
-      </w:r>
-    </w:p>
-    <w:p>
-      <w:pPr>
-        <w:spacing w:line="480" w:lineRule="auto"/>
-        <w:ind w:firstLine="720"/>
-      </w:pPr>
-      <w:r>
-        <w:t xml:space="preserve">A </w:t>
-      </w:r>
-      <w:r>
-        <w:t xml:space="preserve">simple series of </w:t>
-      </w:r>
-      <w:r>
-        <w:t>Diff-in-Diff regression</w:t>
-      </w:r>
-      <w:r>
-        <w:t xml:space="preserve">s are used to compare when British Columbia implemented </w:t>
-      </w:r>
-      <w:r>
-        <w:t>its</w:t>
-      </w:r>
-      <w:r>
-        <w:t xml:space="preserve"> Red Tape program in 2001, and the post-2001 </w:t>
-      </w:r>
-      <w:r>
-        <w:t xml:space="preserve">effect of the treatment until 2008 </w:t>
-      </w:r>
-      <w:r>
-        <w:t>to</w:t>
-      </w:r>
-      <w:r>
-        <w:t xml:space="preserve"> </w:t>
-      </w:r>
-      <w:r>
-        <w:t>discard</w:t>
-      </w:r>
-      <w:r>
-        <w:t xml:space="preserve"> any potential fluctuations due to the Great Recession.</w:t>
-      </w:r>
-      <w:r>
-        <w:t xml:space="preserve"> </w:t>
-      </w:r>
-    </w:p>
-    <w:p>
-      <w:pPr>
-        <w:spacing w:line="480" w:lineRule="auto"/>
-        <w:ind w:firstLine="720"/>
-      </w:pPr>
-      <w:proofErr w:type="spellStart"/>
+        <w:t xml:space="preserve">There are a few issue areas with the data to be cognizant of in the context of the analysis. Firstly, only NAICS 2-digit level data is available for unemployment and wages where the original analysis </w:t>
+      </w:r>
       <w:r>
         <w:lastRenderedPageBreak/>
-        <w:t>Unemploy_rate</w:t>
-      </w:r>
-      <w:proofErr w:type="spellEnd"/>
-      <w:r>
-        <w:t xml:space="preserve"> = </w:t>
-      </w:r>
-      <w:r>
-        <w:rPr>
-          <w:i/>
-          <w:iCs/>
-        </w:rPr>
-        <w:t>fixed effects</w:t>
-      </w:r>
-      <w:r>
-        <w:t xml:space="preserve"> + B1{</w:t>
-      </w:r>
-      <w:proofErr w:type="spellStart"/>
-      <w:r>
-        <w:rPr>
-          <w:i/>
-          <w:iCs/>
-        </w:rPr>
-        <w:t>t</w:t>
-      </w:r>
-      <w:r>
-        <w:rPr>
-          <w:i/>
-          <w:iCs/>
-        </w:rPr>
-        <w:t>reated_</w:t>
-      </w:r>
-      <w:r>
-        <w:rPr>
-          <w:i/>
-          <w:iCs/>
-        </w:rPr>
-        <w:t>p</w:t>
-      </w:r>
-      <w:r>
-        <w:rPr>
-          <w:i/>
-          <w:iCs/>
-        </w:rPr>
-        <w:t>rov</w:t>
-      </w:r>
-      <w:proofErr w:type="spellEnd"/>
-      <w:r>
-        <w:t>} +y1{</w:t>
-      </w:r>
-      <w:proofErr w:type="spellStart"/>
-      <w:r>
-        <w:rPr>
-          <w:i/>
-          <w:iCs/>
-        </w:rPr>
-        <w:t>treated_year</w:t>
-      </w:r>
-      <w:proofErr w:type="spellEnd"/>
-      <w:r>
-        <w:t>} + p[</w:t>
-      </w:r>
-      <w:r>
-        <w:t>1{</w:t>
-      </w:r>
-      <w:proofErr w:type="spellStart"/>
-      <w:r>
-        <w:rPr>
-          <w:i/>
-          <w:iCs/>
-        </w:rPr>
-        <w:t>treated_prov</w:t>
-      </w:r>
-      <w:proofErr w:type="spellEnd"/>
-      <w:r>
-        <w:t>} x 1{</w:t>
-      </w:r>
-      <w:proofErr w:type="spellStart"/>
-      <w:r>
-        <w:rPr>
-          <w:i/>
-          <w:iCs/>
-        </w:rPr>
-        <w:t>treated_year</w:t>
-      </w:r>
-      <w:proofErr w:type="spellEnd"/>
-      <w:r>
-        <w:t>}</w:t>
-      </w:r>
-      <w:r>
-        <w:t>] + error.</w:t>
-      </w:r>
-    </w:p>
-    <w:p>
-      <w:pPr>
-        <w:spacing w:line="480" w:lineRule="auto"/>
-        <w:ind w:firstLine="720"/>
-      </w:pPr>
-      <w:r>
-        <w:rPr>
-          <w:i/>
-          <w:iCs/>
-        </w:rPr>
-        <w:t>Fixed Effects</w:t>
-      </w:r>
-      <w:r>
-        <w:t xml:space="preserve">: Several fixed effects are included to control for the province, year, industry, and an </w:t>
-      </w:r>
-      <w:r>
-        <w:t>industry by year effect</w:t>
-      </w:r>
-      <w:r>
-        <w:t>.</w:t>
-      </w:r>
-    </w:p>
-    <w:p>
-      <w:pPr>
-        <w:spacing w:line="480" w:lineRule="auto"/>
-        <w:ind w:firstLine="720"/>
-      </w:pPr>
-      <w:proofErr w:type="spellStart"/>
-      <w:r>
-        <w:rPr>
-          <w:i/>
-          <w:iCs/>
-        </w:rPr>
-        <w:t>t</w:t>
-      </w:r>
-      <w:r>
-        <w:rPr>
-          <w:i/>
-          <w:iCs/>
-        </w:rPr>
-        <w:t>reated_</w:t>
-      </w:r>
-      <w:r>
-        <w:rPr>
-          <w:i/>
-          <w:iCs/>
-        </w:rPr>
-        <w:t>p</w:t>
-      </w:r>
-      <w:r>
-        <w:rPr>
-          <w:i/>
-          <w:iCs/>
-        </w:rPr>
-        <w:t>rov</w:t>
-      </w:r>
-      <w:proofErr w:type="spellEnd"/>
-      <w:r>
-        <w:t>: Boolean where British Columbia is ‘1’ and all other provinces are ‘0’</w:t>
-      </w:r>
-    </w:p>
-    <w:p>
-      <w:pPr>
-        <w:spacing w:line="480" w:lineRule="auto"/>
-        <w:ind w:firstLine="720"/>
-      </w:pPr>
-      <w:proofErr w:type="spellStart"/>
-      <w:r>
-        <w:rPr>
-          <w:i/>
-          <w:iCs/>
-        </w:rPr>
-        <w:t>treated_year</w:t>
-      </w:r>
-      <w:proofErr w:type="spellEnd"/>
-      <w:r>
-        <w:t>: Boolean where years between 2001 and 2008 are ‘1’ and all other years are ‘0’</w:t>
-      </w:r>
-    </w:p>
-    <w:p>
-      <w:pPr>
-        <w:spacing w:line="480" w:lineRule="auto"/>
-        <w:ind w:firstLine="720"/>
-      </w:pPr>
-      <w:r>
-        <w:t>Prov and Year Interaction: an interaction variable is included to control for both British Columbia and the years where the treatment is in effect</w:t>
-      </w:r>
-    </w:p>
-    <w:p>
-      <w:pPr>
-        <w:spacing w:line="480" w:lineRule="auto"/>
-        <w:ind w:firstLine="720"/>
-      </w:pPr>
-    </w:p>
-    <w:p>
-      <w:pPr>
-        <w:spacing w:line="480" w:lineRule="auto"/>
-        <w:ind w:firstLine="720"/>
-      </w:pPr>
+        <w:t xml:space="preserve">by Coffey and McLaughlin includes data at the 3-digit level, providing a larger number of observations than this analysis. </w:t>
+      </w:r>
+    </w:p>
+    <w:p>
+      <w:pPr>
+        <w:pStyle w:val="Caption"/>
+        <w:keepNext/>
+        <w:rPr>
+          <w:b/>
+          <w:bCs/>
+          <w:sz w:val="22"/>
+          <w:szCs w:val="22"/>
+          <w:u w:val="single"/>
+        </w:rPr>
+      </w:pPr>
+      <w:r>
+        <w:rPr>
+          <w:b/>
+          <w:bCs/>
+          <w:sz w:val="22"/>
+          <w:szCs w:val="22"/>
+          <w:u w:val="single"/>
+        </w:rPr>
+        <w:t xml:space="preserve">Table </w:t>
+      </w:r>
+      <w:r>
+        <w:rPr>
+          <w:b/>
+          <w:bCs/>
+          <w:sz w:val="22"/>
+          <w:szCs w:val="22"/>
+          <w:u w:val="single"/>
+        </w:rPr>
+        <w:fldChar w:fldCharType="begin"/>
+      </w:r>
+      <w:r>
+        <w:rPr>
+          <w:b/>
+          <w:bCs/>
+          <w:sz w:val="22"/>
+          <w:szCs w:val="22"/>
+          <w:u w:val="single"/>
+        </w:rPr>
+        <w:instrText xml:space="preserve"> SEQ Table \* ARABIC </w:instrText>
+      </w:r>
+      <w:r>
+        <w:rPr>
+          <w:b/>
+          <w:bCs/>
+          <w:sz w:val="22"/>
+          <w:szCs w:val="22"/>
+          <w:u w:val="single"/>
+        </w:rPr>
+        <w:fldChar w:fldCharType="separate"/>
+      </w:r>
+      <w:r>
+        <w:rPr>
+          <w:b/>
+          <w:bCs/>
+          <w:noProof/>
+          <w:sz w:val="22"/>
+          <w:szCs w:val="22"/>
+          <w:u w:val="single"/>
+        </w:rPr>
+        <w:t>1</w:t>
+      </w:r>
+      <w:r>
+        <w:rPr>
+          <w:b/>
+          <w:bCs/>
+          <w:sz w:val="22"/>
+          <w:szCs w:val="22"/>
+          <w:u w:val="single"/>
+        </w:rPr>
+        <w:fldChar w:fldCharType="end"/>
+      </w:r>
+      <w:r>
+        <w:rPr>
+          <w:b/>
+          <w:bCs/>
+          <w:sz w:val="22"/>
+          <w:szCs w:val="22"/>
+          <w:u w:val="single"/>
+        </w:rPr>
+        <w:t xml:space="preserve"> – Diff-in-Diff Regressions on Unemployment</w:t>
+      </w:r>
+    </w:p>
+    <w:p>
+      <w:pPr>
+        <w:spacing w:line="480" w:lineRule="auto"/>
+      </w:pPr>
+      <w:r>
+        <w:drawing>
+          <wp:inline distT="0" distB="0" distL="0" distR="0" wp14:anchorId="5D83DE0B" wp14:editId="7BFC12F9">
+            <wp:extent cx="5943600" cy="3035935"/>
+            <wp:effectExtent l="0" t="0" r="0" b="0"/>
+            <wp:docPr id="11" name="Picture 11"/>
+            <wp:cNvGraphicFramePr>
+              <a:graphicFrameLocks xmlns:a="http://schemas.openxmlformats.org/drawingml/2006/main" noChangeAspect="1"/>
+            </wp:cNvGraphicFramePr>
+            <a:graphic xmlns:a="http://schemas.openxmlformats.org/drawingml/2006/main">
+              <a:graphicData uri="http://schemas.openxmlformats.org/drawingml/2006/picture">
+                <pic:pic xmlns:pic="http://schemas.openxmlformats.org/drawingml/2006/picture">
+                  <pic:nvPicPr>
+                    <pic:cNvPr id="0" name="Picture 6"/>
+                    <pic:cNvPicPr>
+                      <a:picLocks noChangeAspect="1" noChangeArrowheads="1"/>
+                    </pic:cNvPicPr>
+                  </pic:nvPicPr>
+                  <pic:blipFill>
+                    <a:blip r:embed="rId12">
+                      <a:extLst>
+                        <a:ext uri="{28A0092B-C50C-407E-A947-70E740481C1C}">
+                          <a14:useLocalDpi xmlns:a14="http://schemas.microsoft.com/office/drawing/2010/main" val="0"/>
+                        </a:ext>
+                      </a:extLst>
+                    </a:blip>
+                    <a:srcRect/>
+                    <a:stretch>
+                      <a:fillRect/>
+                    </a:stretch>
+                  </pic:blipFill>
+                  <pic:spPr bwMode="auto">
+                    <a:xfrm>
+                      <a:off x="0" y="0"/>
+                      <a:ext cx="5943600" cy="3035935"/>
+                    </a:xfrm>
+                    <a:prstGeom prst="rect">
+                      <a:avLst/>
+                    </a:prstGeom>
+                    <a:noFill/>
+                    <a:ln>
+                      <a:noFill/>
+                    </a:ln>
+                  </pic:spPr>
+                </pic:pic>
+              </a:graphicData>
+            </a:graphic>
+          </wp:inline>
+        </w:drawing>
+      </w:r>
+    </w:p>
+    <w:p>
+      <w:pPr>
+        <w:pStyle w:val="Caption"/>
+        <w:keepNext/>
+        <w:rPr>
+          <w:b/>
+          <w:bCs/>
+          <w:sz w:val="22"/>
+          <w:szCs w:val="22"/>
+          <w:u w:val="single"/>
+        </w:rPr>
+      </w:pPr>
+      <w:r>
+        <w:rPr>
+          <w:b/>
+          <w:bCs/>
+          <w:sz w:val="22"/>
+          <w:szCs w:val="22"/>
+          <w:u w:val="single"/>
+        </w:rPr>
+        <w:t xml:space="preserve">Table </w:t>
+      </w:r>
+      <w:r>
+        <w:rPr>
+          <w:b/>
+          <w:bCs/>
+          <w:sz w:val="22"/>
+          <w:szCs w:val="22"/>
+          <w:u w:val="single"/>
+        </w:rPr>
+        <w:fldChar w:fldCharType="begin"/>
+      </w:r>
+      <w:r>
+        <w:rPr>
+          <w:b/>
+          <w:bCs/>
+          <w:sz w:val="22"/>
+          <w:szCs w:val="22"/>
+          <w:u w:val="single"/>
+        </w:rPr>
+        <w:instrText xml:space="preserve"> SEQ Table \* ARABIC </w:instrText>
+      </w:r>
+      <w:r>
+        <w:rPr>
+          <w:b/>
+          <w:bCs/>
+          <w:sz w:val="22"/>
+          <w:szCs w:val="22"/>
+          <w:u w:val="single"/>
+        </w:rPr>
+        <w:fldChar w:fldCharType="separate"/>
+      </w:r>
+      <w:r>
+        <w:rPr>
+          <w:b/>
+          <w:bCs/>
+          <w:noProof/>
+          <w:sz w:val="22"/>
+          <w:szCs w:val="22"/>
+          <w:u w:val="single"/>
+        </w:rPr>
+        <w:t>2</w:t>
+      </w:r>
+      <w:r>
+        <w:rPr>
+          <w:b/>
+          <w:bCs/>
+          <w:sz w:val="22"/>
+          <w:szCs w:val="22"/>
+          <w:u w:val="single"/>
+        </w:rPr>
+        <w:fldChar w:fldCharType="end"/>
+      </w:r>
+      <w:r>
+        <w:rPr>
+          <w:b/>
+          <w:bCs/>
+          <w:sz w:val="22"/>
+          <w:szCs w:val="22"/>
+          <w:u w:val="single"/>
+        </w:rPr>
+        <w:t xml:space="preserve"> – Diff-in-Diff Regressions on Average Hourly Wage</w:t>
+      </w:r>
+      <w:r>
+        <w:rPr>
+          <w:b/>
+          <w:bCs/>
+          <w:sz w:val="22"/>
+          <w:szCs w:val="22"/>
+          <w:u w:val="single"/>
+        </w:rPr>
+        <w:t>s</w:t>
+      </w:r>
+    </w:p>
+    <w:p>
+      <w:pPr>
+        <w:spacing w:line="480" w:lineRule="auto"/>
+      </w:pPr>
+      <w:r>
+        <w:drawing>
+          <wp:inline distT="0" distB="0" distL="0" distR="0" wp14:anchorId="1ADC51D0" wp14:editId="349B2DEF">
+            <wp:extent cx="5943600" cy="2810510"/>
+            <wp:effectExtent l="0" t="0" r="0" b="8890"/>
+            <wp:docPr id="12" name="Picture 12"/>
+            <wp:cNvGraphicFramePr>
+              <a:graphicFrameLocks xmlns:a="http://schemas.openxmlformats.org/drawingml/2006/main" noChangeAspect="1"/>
+            </wp:cNvGraphicFramePr>
+            <a:graphic xmlns:a="http://schemas.openxmlformats.org/drawingml/2006/main">
+              <a:graphicData uri="http://schemas.openxmlformats.org/drawingml/2006/picture">
+                <pic:pic xmlns:pic="http://schemas.openxmlformats.org/drawingml/2006/picture">
+                  <pic:nvPicPr>
+                    <pic:cNvPr id="0" name="Picture 7"/>
+                    <pic:cNvPicPr>
+                      <a:picLocks noChangeAspect="1" noChangeArrowheads="1"/>
+                    </pic:cNvPicPr>
+                  </pic:nvPicPr>
+                  <pic:blipFill>
+                    <a:blip r:embed="rId13">
+                      <a:extLst>
+                        <a:ext uri="{28A0092B-C50C-407E-A947-70E740481C1C}">
+                          <a14:useLocalDpi xmlns:a14="http://schemas.microsoft.com/office/drawing/2010/main" val="0"/>
+                        </a:ext>
+                      </a:extLst>
+                    </a:blip>
+                    <a:srcRect/>
+                    <a:stretch>
+                      <a:fillRect/>
+                    </a:stretch>
+                  </pic:blipFill>
+                  <pic:spPr bwMode="auto">
+                    <a:xfrm>
+                      <a:off x="0" y="0"/>
+                      <a:ext cx="5943600" cy="2810510"/>
+                    </a:xfrm>
+                    <a:prstGeom prst="rect">
+                      <a:avLst/>
+                    </a:prstGeom>
+                    <a:noFill/>
+                    <a:ln>
+                      <a:noFill/>
+                    </a:ln>
+                  </pic:spPr>
+                </pic:pic>
+              </a:graphicData>
+            </a:graphic>
+          </wp:inline>
+        </w:drawing>
+      </w:r>
     </w:p>
     <w:sectPr>
       <w:pgSz w:w="12240" w:h="15840"/>
@@ -3124,6 +3852,35 @@
       <w:szCs w:val="24"/>
     </w:rPr>
   </w:style>
+  <w:style w:type="paragraph" w:styleId="Caption">
+    <w:name w:val="caption"/>
+    <w:basedOn w:val="Normal"/>
+    <w:next w:val="Normal"/>
+    <w:uiPriority w:val="35"/>
+    <w:unhideWhenUsed/>
+    <w:qFormat/>
+    <w:rsid w:val="002D6D27"/>
+    <w:pPr>
+      <w:spacing w:after="200" w:line="240" w:lineRule="auto"/>
+    </w:pPr>
+    <w:rPr>
+      <w:i/>
+      <w:iCs/>
+      <w:color w:val="44546A" w:themeColor="text2"/>
+      <w:sz w:val="18"/>
+      <w:szCs w:val="18"/>
+    </w:rPr>
+  </w:style>
+  <w:style w:type="character" w:styleId="PlaceholderText">
+    <w:name w:val="Placeholder Text"/>
+    <w:basedOn w:val="DefaultParagraphFont"/>
+    <w:uiPriority w:val="99"/>
+    <w:semiHidden/>
+    <w:rsid w:val="00A41D51"/>
+    <w:rPr>
+      <w:color w:val="808080"/>
+    </w:rPr>
+  </w:style>
 </w:styles>
 </file>
 

--- a/Term Paper/writing/Term Paper Draft.docx
+++ b/Term Paper/writing/Term Paper Draft.docx
@@ -32,6 +32,19 @@
       </w:r>
     </w:p>
     <w:p>
+      <w:r>
+        <w:t xml:space="preserve">GitHub Repository: </w:t>
+      </w:r>
+      <w:hyperlink r:id="rId7" w:history="1">
+        <w:r>
+          <w:rPr>
+            <w:rStyle w:val="Hyperlink"/>
+          </w:rPr>
+          <w:t>https://github.com/Scotsman143/BC_Project</w:t>
+        </w:r>
+      </w:hyperlink>
+    </w:p>
+    <w:p>
       <w:pPr>
         <w:jc w:val="center"/>
       </w:pPr>
@@ -68,11 +81,9 @@
       <w:r>
         <w:tab/>
       </w:r>
-      <w:proofErr w:type="spellStart"/>
-      <w:r>
-        <w:t>hfnknf</w:t>
-      </w:r>
-      <w:proofErr w:type="spellEnd"/>
+      <w:r>
+        <w:t>Insert Brilliance Here</w:t>
+      </w:r>
     </w:p>
     <w:p>
       <w:pPr>
@@ -102,18 +113,12 @@
       </w:pPr>
       <w:r>
         <w:tab/>
-        <w:t xml:space="preserve">It is important before any substantive </w:t>
-      </w:r>
-      <w:r>
-        <w:t>analysis</w:t>
-      </w:r>
-      <w:r>
-        <w:t xml:space="preserve"> is written that there be an understanding of certain terms. </w:t>
+        <w:t xml:space="preserve">It is important before any is written that there be an understanding of certain terms. </w:t>
       </w:r>
       <w:r>
         <w:t xml:space="preserve">“Regulation” is understood colloquially as a prohibition or requirement to do something, encapsulated by either a group of regulations that are administered by a non-legislative agency (think of the </w:t>
       </w:r>
-      <w:hyperlink r:id="rId7" w:history="1">
+      <w:hyperlink r:id="rId8" w:history="1">
         <w:r>
           <w:rPr>
             <w:rStyle w:val="Hyperlink"/>
@@ -124,7 +129,7 @@
       <w:r>
         <w:t xml:space="preserve">) or by a set of statutes administered by a legislative body (the </w:t>
       </w:r>
-      <w:hyperlink r:id="rId8" w:history="1">
+      <w:hyperlink r:id="rId9" w:history="1">
         <w:r>
           <w:rPr>
             <w:rStyle w:val="Hyperlink"/>
@@ -241,7 +246,11 @@
         <w:t xml:space="preserve"> (1971)</w:t>
       </w:r>
       <w:r>
-        <w:t xml:space="preserve"> notes that there is both a demand for regulation, and a supply of it predominately provided by state institutions.</w:t>
+        <w:t xml:space="preserve"> notes that there is both a demand for regulation, and a supply </w:t>
+      </w:r>
+      <w:r>
+        <w:lastRenderedPageBreak/>
+        <w:t>of it predominately provided by state institutions.</w:t>
       </w:r>
       <w:r>
         <w:rPr>
@@ -265,17 +274,136 @@
         <w:t>is</w:t>
       </w:r>
       <w:r>
-        <w:t xml:space="preserve"> to protect the public </w:t>
+        <w:t xml:space="preserve"> to protect the public welfare from negative externalities </w:t>
+      </w:r>
+      <w:r>
+        <w:t xml:space="preserve">or monopoly pricing </w:t>
+      </w:r>
+      <w:r>
+        <w:t>associated with firm behavior. A classic example is the environment where a firm polluting the air is subject to public environmental regulation. In this case, it is much cheaper and easier for government regulators to regulate when the cost of negotiating away the externality becomes too great for private individuals impacted by the polluter.</w:t>
+      </w:r>
+      <w:r>
+        <w:t xml:space="preserve"> This is a clear case of a demand for and supply of regulation which, as Mulligan and Shleifer (2005)</w:t>
+      </w:r>
+      <w:r>
+        <w:rPr>
+          <w:rStyle w:val="FootnoteReference"/>
+        </w:rPr>
+        <w:footnoteReference w:id="2"/>
+      </w:r>
+      <w:r>
+        <w:t xml:space="preserve"> find, supply can be modeled to reflect constraints on the extent of the market, taking </w:t>
+      </w:r>
+      <w:proofErr w:type="spellStart"/>
+      <w:r>
+        <w:t>Demsetz’s</w:t>
+      </w:r>
+      <w:proofErr w:type="spellEnd"/>
+      <w:r>
+        <w:t xml:space="preserve"> arguments on the fixed costs of institutions into the regulatory realm.</w:t>
+      </w:r>
+      <w:r>
+        <w:t xml:space="preserve"> Examples like these serve as important reminders for when government intervention may be required, but the </w:t>
+      </w:r>
+      <w:r>
+        <w:t>other</w:t>
+      </w:r>
+      <w:r>
+        <w:t xml:space="preserve"> side of regulation can generate their own negative externalities. </w:t>
+      </w:r>
+    </w:p>
+    <w:p>
+      <w:pPr>
+        <w:spacing w:line="480" w:lineRule="auto"/>
+        <w:ind w:firstLine="720"/>
+      </w:pPr>
+      <w:r>
+        <w:t xml:space="preserve">Stigler notes that protective regulation was used by railroad operators to </w:t>
+      </w:r>
+      <w:r>
+        <w:t>hamstring</w:t>
+      </w:r>
+      <w:r>
+        <w:t xml:space="preserve"> the rise of intercity trucking to the point that states like Texas and Louisiana placed 7000-pound payload limits on trucks serving multiple railroad stations, and 14,000-pound limits on trucks serving one station. These state regulations </w:t>
+      </w:r>
+      <w:r>
+        <w:t>specifically targeted</w:t>
+      </w:r>
+      <w:r>
+        <w:t xml:space="preserve"> trucking </w:t>
+      </w:r>
+      <w:r>
+        <w:t xml:space="preserve">on behalf of railroad operators who they competed with in certain </w:t>
+      </w:r>
+      <w:r>
+        <w:t>geographies and industries</w:t>
+      </w:r>
+      <w:r>
+        <w:t>.</w:t>
+      </w:r>
+      <w:r>
+        <w:rPr>
+          <w:rStyle w:val="FootnoteReference"/>
+        </w:rPr>
+        <w:footnoteReference w:id="3"/>
+      </w:r>
+      <w:r>
+        <w:t xml:space="preserve"> </w:t>
+      </w:r>
+      <w:r>
+        <w:t xml:space="preserve">What Stigler </w:t>
+      </w:r>
+      <w:r>
+        <w:t>encapsulates</w:t>
+      </w:r>
+      <w:r>
+        <w:t xml:space="preserve"> is ‘</w:t>
+      </w:r>
+      <w:r>
+        <w:t xml:space="preserve">Regulatory </w:t>
+      </w:r>
+      <w:r>
+        <w:t>C</w:t>
+      </w:r>
+      <w:r>
+        <w:t>apture</w:t>
+      </w:r>
+      <w:r>
+        <w:t>’</w:t>
+      </w:r>
+      <w:r>
+        <w:t xml:space="preserve">, or the </w:t>
+      </w:r>
+      <w:r>
+        <w:t>process of firms pressuring regulators to design regulations and laws in the firm’s favor</w:t>
+      </w:r>
+      <w:r>
+        <w:t xml:space="preserve">. </w:t>
+      </w:r>
+      <w:r>
+        <w:t xml:space="preserve">These instances of regulatory capture are most viscerally understood through pressure groups that represent a particular </w:t>
       </w:r>
       <w:r>
         <w:lastRenderedPageBreak/>
-        <w:t xml:space="preserve">welfare from negative externalities </w:t>
-      </w:r>
-      <w:r>
-        <w:t xml:space="preserve">or monopoly pricing </w:t>
-      </w:r>
-      <w:r>
-        <w:t xml:space="preserve">associated with firm behavior. A classic example is the environment where a firm polluting the air is subject to public environmental regulation. In this case, it is much cheaper and easier for government regulators to regulate when the cost of negotiating away the externality becomes too great for private individuals impacted by the polluter. Examples like these serve as important reminders for when government intervention may be required, but the sinister side of regulation can generate their own negative externalities. </w:t>
+        <w:t>industry. Gary Becker (1983)</w:t>
+      </w:r>
+      <w:r>
+        <w:rPr>
+          <w:rStyle w:val="FootnoteReference"/>
+        </w:rPr>
+        <w:footnoteReference w:id="4"/>
+      </w:r>
+      <w:r>
+        <w:t xml:space="preserve"> developed a theory of competition amongst pressure groups that used factors of </w:t>
+      </w:r>
+      <w:r>
+        <w:t xml:space="preserve">pressure production efficiency, the number of people in groups, and the deadweight costs of taxes and subsidies that may incentive pressure or disincentivize it. </w:t>
+      </w:r>
+      <w:r>
+        <w:t xml:space="preserve">The result of said pressure would usually mean taxes to punish a certain industry or subsidies to support one, but this can expand to other forms </w:t>
+      </w:r>
+      <w:r>
+        <w:t xml:space="preserve">of regulation. </w:t>
       </w:r>
     </w:p>
     <w:p>
@@ -284,25 +412,25 @@
         <w:ind w:firstLine="720"/>
       </w:pPr>
       <w:r>
-        <w:t xml:space="preserve">Stigler notes that protective regulation was used by railroad operators to </w:t>
-      </w:r>
-      <w:r>
-        <w:t>hamstring</w:t>
-      </w:r>
-      <w:r>
-        <w:t xml:space="preserve"> the rise of intercity trucking to the point that states like Texas and Louisiana placed 7000-pound payload limits on trucks serving multiple railroad stations, and 14,000-pound limits on trucks serving one station. These state regulations </w:t>
-      </w:r>
-      <w:r>
-        <w:t>specifically targeted</w:t>
-      </w:r>
-      <w:r>
-        <w:t xml:space="preserve"> trucking </w:t>
-      </w:r>
-      <w:r>
-        <w:t xml:space="preserve">on behalf of railroad operators who they competed with in certain </w:t>
-      </w:r>
-      <w:r>
-        <w:t>geographies and industries</w:t>
+        <w:t xml:space="preserve">The earlier example from Stigler on trucking is one such regulation on entry </w:t>
+      </w:r>
+      <w:r>
+        <w:t xml:space="preserve">while exits could also be controlled </w:t>
+      </w:r>
+      <w:r>
+        <w:t xml:space="preserve">such </w:t>
+      </w:r>
+      <w:r>
+        <w:t>as</w:t>
+      </w:r>
+      <w:r>
+        <w:t xml:space="preserve"> the ICC </w:t>
+      </w:r>
+      <w:r>
+        <w:t>permitting or declining</w:t>
+      </w:r>
+      <w:r>
+        <w:t xml:space="preserve"> railroads to abandon certain freight and passenger services</w:t>
       </w:r>
       <w:r>
         <w:t>.</w:t>
@@ -311,61 +439,324 @@
         <w:rPr>
           <w:rStyle w:val="FootnoteReference"/>
         </w:rPr>
-        <w:footnoteReference w:id="2"/>
+        <w:footnoteReference w:id="5"/>
       </w:r>
       <w:r>
         <w:t xml:space="preserve"> </w:t>
       </w:r>
       <w:r>
-        <w:t xml:space="preserve">What Stigler </w:t>
-      </w:r>
-      <w:r>
-        <w:t>encapsulates</w:t>
-      </w:r>
-      <w:r>
-        <w:t xml:space="preserve"> is ‘</w:t>
-      </w:r>
-      <w:r>
-        <w:t xml:space="preserve">Regulatory </w:t>
-      </w:r>
-      <w:r>
-        <w:t>C</w:t>
-      </w:r>
-      <w:r>
-        <w:t>apture</w:t>
-      </w:r>
-      <w:r>
-        <w:t>’</w:t>
-      </w:r>
-      <w:r>
-        <w:t xml:space="preserve">, or the </w:t>
-      </w:r>
-      <w:r>
-        <w:t>process of firms pressuring regulators to design regulations and laws in the firm’s favor</w:t>
+        <w:t>Banks also may be incentivized to capture regulators to take advantage of financial laws on the books</w:t>
+      </w:r>
+      <w:r>
+        <w:t xml:space="preserve"> or lobby for removal of certain regulations they find unsatisfactory</w:t>
+      </w:r>
+      <w:r>
+        <w:t>.</w:t>
+      </w:r>
+      <w:r>
+        <w:rPr>
+          <w:rStyle w:val="FootnoteReference"/>
+        </w:rPr>
+        <w:footnoteReference w:id="6"/>
+      </w:r>
+      <w:r>
+        <w:t xml:space="preserve"> These types of regulation focus on the regulated capturing the regulator, but rules put in by regulators</w:t>
+      </w:r>
+      <w:r>
+        <w:t xml:space="preserve"> without being captured</w:t>
+      </w:r>
+      <w:r>
+        <w:t xml:space="preserve"> can also have economic effects by unwittingly constraining industries even if the intention is to protect consumers.</w:t>
+      </w:r>
+    </w:p>
+    <w:p>
+      <w:pPr>
+        <w:spacing w:line="480" w:lineRule="auto"/>
+        <w:ind w:firstLine="720"/>
+      </w:pPr>
+      <w:r>
+        <w:t>G</w:t>
+      </w:r>
+      <w:r>
+        <w:t>overnments may regulate certain industries to prevent monopoli</w:t>
+      </w:r>
+      <w:r>
+        <w:t xml:space="preserve">es rising </w:t>
+      </w:r>
+      <w:r>
+        <w:t xml:space="preserve">(anti-trust) </w:t>
+      </w:r>
+      <w:r>
+        <w:t xml:space="preserve">or create regulated </w:t>
+      </w:r>
+      <w:r>
+        <w:t>constraints on</w:t>
+      </w:r>
+      <w:r>
+        <w:t xml:space="preserve"> industries that naturally default to monopoly structure. </w:t>
+      </w:r>
+      <w:r>
+        <w:t xml:space="preserve">In the latter case, American electric utilities are a </w:t>
+      </w:r>
+      <w:r>
+        <w:t>well-known</w:t>
+      </w:r>
+      <w:r>
+        <w:t xml:space="preserve"> regulated monopoly administered by agencies such as the Federal Energy Regulatory Commission along with numerous state regulators with similar functions to </w:t>
+      </w:r>
+      <w:r>
+        <w:lastRenderedPageBreak/>
+        <w:t xml:space="preserve">the FERC. </w:t>
+      </w:r>
+      <w:r>
+        <w:t xml:space="preserve">The clearest regulation is on rates, or the prices put on consumers for electricity. </w:t>
+      </w:r>
+      <w:r>
+        <w:t>Stigler and Friedland</w:t>
+      </w:r>
+      <w:r>
+        <w:t xml:space="preserve"> (196</w:t>
+      </w:r>
+      <w:r>
+        <w:t>2</w:t>
+      </w:r>
+      <w:r>
+        <w:t>)</w:t>
+      </w:r>
+      <w:r>
+        <w:rPr>
+          <w:rStyle w:val="FootnoteReference"/>
+        </w:rPr>
+        <w:footnoteReference w:id="7"/>
+      </w:r>
+      <w:r>
+        <w:t xml:space="preserve"> note that electric rates between regulated and unregulated states </w:t>
+      </w:r>
+      <w:r>
+        <w:t xml:space="preserve">differ little and are statistically insignificant, bringing to question </w:t>
+      </w:r>
+      <w:r>
+        <w:t xml:space="preserve">what costs regulation brings if outcomes between regulated and unregulated are minor. </w:t>
+      </w:r>
+      <w:r>
+        <w:t>One such cost is through regulation on rate-of-return, or the percentage a regulated utility may take as income. Frank (2005)</w:t>
+      </w:r>
+      <w:r>
+        <w:rPr>
+          <w:rStyle w:val="FootnoteReference"/>
+        </w:rPr>
+        <w:footnoteReference w:id="8"/>
+      </w:r>
+      <w:r>
+        <w:t xml:space="preserve"> notes that rate-of-return regulation has a negative impact on the rate of technical change (aka innovation) within electric companies in Texas, building upon previous articles by </w:t>
+      </w:r>
+      <w:r>
+        <w:t xml:space="preserve">Nelson (1984) and Granderson (1999), the latter who found that regulated natural gas companies would invest more in innovation </w:t>
+      </w:r>
+      <w:r>
+        <w:t xml:space="preserve">of noncapital goods </w:t>
+      </w:r>
+      <w:r>
+        <w:t xml:space="preserve">over capital. </w:t>
+      </w:r>
+    </w:p>
+    <w:p>
+      <w:pPr>
+        <w:spacing w:line="480" w:lineRule="auto"/>
+        <w:ind w:firstLine="720"/>
+      </w:pPr>
+      <w:r>
+        <w:t>These articles</w:t>
+      </w:r>
+      <w:r>
+        <w:t xml:space="preserve"> highlight an important thread of thought within the microeconomics of regulation: regulation imposes costs on firms (or individuals) that alter their behavior, with some cases altering the behavior to suboptimal outcomes. </w:t>
+      </w:r>
+      <w:r>
+        <w:t xml:space="preserve">Regulation is pervasive </w:t>
+      </w:r>
+      <w:r>
+        <w:t>in almost every industry, and it falls onto both the regulators and regulated to understand what impacts regulation has on society. It becomes an issue when this is not done, and old regulation is left alone without substantive review</w:t>
+      </w:r>
+      <w:r>
+        <w:t xml:space="preserve"> and is allowed to be compounded upon with new regulations. Multipl</w:t>
+      </w:r>
+      <w:r>
+        <w:t>y</w:t>
+      </w:r>
+      <w:r>
+        <w:t xml:space="preserve"> this </w:t>
+      </w:r>
+      <w:r>
+        <w:t>across</w:t>
+      </w:r>
+      <w:r>
+        <w:t xml:space="preserve"> industries and it quickly becomes clear that regulation left untouched can have profound </w:t>
+      </w:r>
+      <w:r>
+        <w:t>effects</w:t>
+      </w:r>
+      <w:r>
+        <w:t xml:space="preserve"> on the </w:t>
+      </w:r>
+      <w:proofErr w:type="gramStart"/>
+      <w:r>
+        <w:t>economy as a whole</w:t>
+      </w:r>
+      <w:proofErr w:type="gramEnd"/>
+      <w:r>
+        <w:t>.</w:t>
+      </w:r>
+      <w:r>
+        <w:t xml:space="preserve"> </w:t>
+      </w:r>
+    </w:p>
+    <w:p>
+      <w:pPr>
+        <w:spacing w:line="480" w:lineRule="auto"/>
+        <w:rPr>
+          <w:b/>
+          <w:bCs/>
+          <w:i/>
+          <w:iCs/>
+        </w:rPr>
+      </w:pPr>
+      <w:r>
+        <w:rPr>
+          <w:b/>
+          <w:bCs/>
+          <w:i/>
+          <w:iCs/>
+        </w:rPr>
+        <w:t>Regulatory Accumulation and its Macroeconomic Impact</w:t>
+      </w:r>
+    </w:p>
+    <w:p>
+      <w:pPr>
+        <w:spacing w:line="480" w:lineRule="auto"/>
+        <w:ind w:firstLine="720"/>
+      </w:pPr>
+      <w:r>
+        <w:t>Regulation and its economic impact have traditionally been understood as microeconomic problem</w:t>
+      </w:r>
+      <w:r>
+        <w:t>s</w:t>
+      </w:r>
+      <w:r>
+        <w:t xml:space="preserve"> </w:t>
+      </w:r>
+      <w:r>
+        <w:t>i.e.,</w:t>
+      </w:r>
+      <w:r>
+        <w:t xml:space="preserve"> a firm engage</w:t>
+      </w:r>
+      <w:r>
+        <w:t>s</w:t>
+      </w:r>
+      <w:r>
+        <w:t xml:space="preserve"> in regulatory </w:t>
+      </w:r>
+      <w:proofErr w:type="gramStart"/>
+      <w:r>
+        <w:t>capture</w:t>
+      </w:r>
+      <w:proofErr w:type="gramEnd"/>
+      <w:r>
+        <w:t xml:space="preserve"> or the state seeks to limit monopolistic tendencies</w:t>
       </w:r>
       <w:r>
         <w:t xml:space="preserve">. </w:t>
       </w:r>
       <w:r>
-        <w:t>These instances of regulatory capture are most viscerally understood through pressure groups that represent a particular industry. Gary Becker (1983)</w:t>
-      </w:r>
-      <w:r>
-        <w:rPr>
-          <w:rStyle w:val="FootnoteReference"/>
-        </w:rPr>
-        <w:footnoteReference w:id="3"/>
-      </w:r>
-      <w:r>
-        <w:t xml:space="preserve"> developed a theory of competition amongst pressure groups that used factors of </w:t>
-      </w:r>
-      <w:r>
-        <w:t xml:space="preserve">pressure production efficiency, the number of people in groups, and the deadweight costs of taxes and subsidies that may incentive pressure or disincentivize it. </w:t>
-      </w:r>
-      <w:r>
-        <w:t xml:space="preserve">The result of said pressure would usually mean taxes to punish a certain industry or subsidies to support one, but this can expand to other forms </w:t>
-      </w:r>
-      <w:r>
-        <w:t xml:space="preserve">of regulation. </w:t>
+        <w:lastRenderedPageBreak/>
+        <w:t>However,</w:t>
+      </w:r>
+      <w:r>
+        <w:t xml:space="preserve"> quantifying</w:t>
+      </w:r>
+      <w:r>
+        <w:t xml:space="preserve"> the amount of regulation can take a microeconomic problem and </w:t>
+      </w:r>
+      <w:r>
+        <w:t>bring</w:t>
+      </w:r>
+      <w:r>
+        <w:t xml:space="preserve"> it into the </w:t>
+      </w:r>
+      <w:r>
+        <w:t xml:space="preserve">macroeconomic </w:t>
+      </w:r>
+      <w:r>
+        <w:t>realm</w:t>
+      </w:r>
+      <w:r>
+        <w:t xml:space="preserve"> to the point where indicators like</w:t>
+      </w:r>
+      <w:r>
+        <w:t xml:space="preserve"> Total Factor Productivity (TFP),</w:t>
+      </w:r>
+      <w:r>
+        <w:t xml:space="preserve"> GDP, unemployment, and income inequality can be </w:t>
+      </w:r>
+      <w:r>
+        <w:t xml:space="preserve">better understood. </w:t>
+      </w:r>
+      <w:r>
+        <w:t>Attempts to bring regulation into the macroeconomic realm have led to</w:t>
+      </w:r>
+      <w:r>
+        <w:t xml:space="preserve"> two major methods of understanding; firstly, through surveys or expert feedback on regulatory environments that create indices, while the second method measures regulatory documents directly by developing metrics that quantify regulation. In both methods there is an</w:t>
+      </w:r>
+      <w:r>
+        <w:t xml:space="preserve"> </w:t>
+      </w:r>
+      <w:r>
+        <w:t xml:space="preserve">understanding </w:t>
+      </w:r>
+      <w:r>
+        <w:t>of</w:t>
+      </w:r>
+      <w:r>
+        <w:t xml:space="preserve"> </w:t>
+      </w:r>
+      <w:r>
+        <w:t>“regulatory accumulation”</w:t>
+      </w:r>
+      <w:r>
+        <w:t xml:space="preserve"> within nations,</w:t>
+      </w:r>
+      <w:r>
+        <w:t xml:space="preserve"> or the buildup of laws and regulation overtime without reform or removal</w:t>
+      </w:r>
+      <w:r>
+        <w:t>.</w:t>
+      </w:r>
+      <w:r>
+        <w:t xml:space="preserve"> However, the </w:t>
+      </w:r>
+      <w:r>
+        <w:t xml:space="preserve">former method </w:t>
+      </w:r>
+      <w:r>
+        <w:t>implicitly</w:t>
+      </w:r>
+      <w:r>
+        <w:t xml:space="preserve"> ties accumulation to economic </w:t>
+      </w:r>
+      <w:r>
+        <w:t>outcomes</w:t>
+      </w:r>
+      <w:r>
+        <w:t xml:space="preserve"> while the latter </w:t>
+      </w:r>
+      <w:r>
+        <w:t>method takes a more direct approach at quantifying regulation</w:t>
+      </w:r>
+      <w:r>
+        <w:t xml:space="preserve"> and how certain quantities can impact economies</w:t>
+      </w:r>
+      <w:r>
+        <w:t>.</w:t>
       </w:r>
     </w:p>
     <w:p>
@@ -374,26 +765,95 @@
         <w:ind w:firstLine="720"/>
       </w:pPr>
       <w:r>
+        <w:t xml:space="preserve">These two approaches highlight an important distinction: it is very difficult to develop a common understanding of what regulation is. </w:t>
+      </w:r>
+      <w:r>
+        <w:t>Dawson and Seater (2013) succinctly encapsulate this issue: “</w:t>
+      </w:r>
+      <w:r>
+        <w:rPr>
+          <w:i/>
+          <w:iCs/>
+        </w:rPr>
+        <w:t>How should one measure the amount of regulation contained in the prohibition ‘</w:t>
+      </w:r>
+      <w:r>
+        <w:t>Thou shalt not pollute</w:t>
+      </w:r>
+      <w:r>
+        <w:rPr>
+          <w:i/>
+          <w:iCs/>
+        </w:rPr>
+        <w:t>,’ and how should it enter a macroeconomic model? Modern growth theory actually does give us some guide to how to address the latter modeling issue, but it does not tell us exactly what to measure</w:t>
+      </w:r>
+      <w:r>
+        <w:t>.”</w:t>
+      </w:r>
+      <w:r>
+        <w:t xml:space="preserve"> This </w:t>
+      </w:r>
+      <w:r>
+        <w:t>paper seeks to add to this last conundrum of what exactly to measure by expanding what previous authors have done and connecting the ideas between the implicit and explicit threads of thought.</w:t>
+      </w:r>
+    </w:p>
+    <w:p>
+      <w:pPr>
+        <w:spacing w:line="480" w:lineRule="auto"/>
+        <w:rPr>
+          <w:b/>
+          <w:bCs/>
+          <w:i/>
+          <w:iCs/>
+        </w:rPr>
+      </w:pPr>
+      <w:r>
+        <w:rPr>
+          <w:b/>
+          <w:bCs/>
+          <w:i/>
+          <w:iCs/>
+        </w:rPr>
+        <w:t>Implicit Regulatory Accumulation</w:t>
+      </w:r>
+    </w:p>
+    <w:p>
+      <w:pPr>
+        <w:spacing w:line="480" w:lineRule="auto"/>
+        <w:ind w:firstLine="720"/>
+      </w:pPr>
+      <w:r>
+        <w:t>Some of the earliest studies</w:t>
+      </w:r>
+      <w:r>
+        <w:t xml:space="preserve"> come from the vein of implicit regulatory accumulation. </w:t>
+      </w:r>
+      <w:proofErr w:type="spellStart"/>
+      <w:r>
+        <w:t>Djankov</w:t>
+      </w:r>
+      <w:proofErr w:type="spellEnd"/>
+      <w:r>
+        <w:t xml:space="preserve"> et. al.</w:t>
+      </w:r>
+      <w:r>
+        <w:t xml:space="preserve"> (2005)</w:t>
+      </w:r>
+      <w:r>
+        <w:rPr>
+          <w:rStyle w:val="FootnoteReference"/>
+        </w:rPr>
+        <w:footnoteReference w:id="9"/>
+      </w:r>
+      <w:r>
+        <w:t xml:space="preserve"> study regulation based on the World Bank’s Doing Business Database</w:t>
+      </w:r>
+      <w:r>
+        <w:t xml:space="preserve"> and its impact on GDP </w:t>
+      </w:r>
+      <w:r>
         <w:lastRenderedPageBreak/>
-        <w:t xml:space="preserve">The earlier example from Stigler on trucking is one such regulation on entry </w:t>
-      </w:r>
-      <w:r>
-        <w:t xml:space="preserve">while exits could also be controlled </w:t>
-      </w:r>
-      <w:r>
-        <w:t xml:space="preserve">such </w:t>
-      </w:r>
-      <w:r>
-        <w:t>as</w:t>
-      </w:r>
-      <w:r>
-        <w:t xml:space="preserve"> the ICC </w:t>
-      </w:r>
-      <w:r>
-        <w:t>permitting or declining</w:t>
-      </w:r>
-      <w:r>
-        <w:t xml:space="preserve"> railroads to abandon certain freight and passenger services</w:t>
+        <w:t>growth</w:t>
       </w:r>
       <w:r>
         <w:t>.</w:t>
@@ -402,34 +862,301 @@
         <w:rPr>
           <w:rStyle w:val="FootnoteReference"/>
         </w:rPr>
-        <w:footnoteReference w:id="4"/>
+        <w:footnoteReference w:id="10"/>
+      </w:r>
+      <w:r>
+        <w:t xml:space="preserve"> They find that regulation has a significant effect on GDP growth between countries</w:t>
+      </w:r>
+      <w:r>
+        <w:t>, with countries that move from the worst quartile to the best see a 2.3</w:t>
+      </w:r>
+      <w:r>
+        <w:t xml:space="preserve"> percentage</w:t>
+      </w:r>
+      <w:r>
+        <w:t xml:space="preserve"> point increase in average annual growth</w:t>
+      </w:r>
+      <w:r>
+        <w:t xml:space="preserve">. </w:t>
+      </w:r>
+      <w:proofErr w:type="spellStart"/>
+      <w:r>
+        <w:t>Djankov</w:t>
+      </w:r>
+      <w:proofErr w:type="spellEnd"/>
+      <w:r>
+        <w:t xml:space="preserve"> et. al.</w:t>
+      </w:r>
+      <w:r>
+        <w:t xml:space="preserve"> (2019)</w:t>
+      </w:r>
+      <w:r>
+        <w:rPr>
+          <w:rStyle w:val="FootnoteReference"/>
+        </w:rPr>
+        <w:footnoteReference w:id="11"/>
+      </w:r>
+      <w:r>
+        <w:t xml:space="preserve"> later add to the study by looking at business regulation </w:t>
+      </w:r>
+      <w:r>
+        <w:t xml:space="preserve">and poverty between countries, noting that countries with less or business-friendly regulation had lower rates of poverty than countries with more intrusive regulatory environments. </w:t>
+      </w:r>
+      <w:r>
+        <w:t>Other studies have taken an identical approach when looking at factors like income inequality</w:t>
+      </w:r>
+      <w:r>
+        <w:t xml:space="preserve">. Ashby and Sobel (2008) take panel data for US states and compare an economic freedom index with income inequality, noting that states with higher levels of economic freedom have higher income and higher rates of income growth. </w:t>
+      </w:r>
+    </w:p>
+    <w:p>
+      <w:pPr>
+        <w:spacing w:line="480" w:lineRule="auto"/>
+        <w:rPr>
+          <w:b/>
+          <w:bCs/>
+          <w:i/>
+          <w:iCs/>
+        </w:rPr>
+      </w:pPr>
+      <w:r>
+        <w:rPr>
+          <w:b/>
+          <w:bCs/>
+          <w:i/>
+          <w:iCs/>
+        </w:rPr>
+        <w:t>Explicit Regulatory Accumulation</w:t>
+      </w:r>
+    </w:p>
+    <w:p>
+      <w:pPr>
+        <w:spacing w:line="480" w:lineRule="auto"/>
+        <w:ind w:firstLine="720"/>
+      </w:pPr>
+      <w:r>
+        <w:t>Advancements in computing technolog</w:t>
+      </w:r>
+      <w:r>
+        <w:t>y</w:t>
       </w:r>
       <w:r>
         <w:t xml:space="preserve"> </w:t>
       </w:r>
       <w:r>
-        <w:t>Banks also may be incentivized to capture regulators to take advantage of financial laws on the books</w:t>
-      </w:r>
-      <w:r>
-        <w:t xml:space="preserve"> or lobby for removal of certain regulations they find unsatisfactory</w:t>
-      </w:r>
+        <w:t>allow</w:t>
+      </w:r>
+      <w:r>
+        <w:t xml:space="preserve"> for </w:t>
+      </w:r>
+      <w:r>
+        <w:t>more</w:t>
+      </w:r>
+      <w:r>
+        <w:t xml:space="preserve"> options </w:t>
+      </w:r>
+      <w:r>
+        <w:t>to</w:t>
+      </w:r>
+      <w:r>
+        <w:t xml:space="preserve"> </w:t>
+      </w:r>
+      <w:r>
+        <w:t>study</w:t>
+      </w:r>
+      <w:r>
+        <w:t xml:space="preserve"> regulation to the point where it is much easier to quantify regulation on specific industries or occupations. The first attempts in this method have been simple: count the number of pages of regulation</w:t>
+      </w:r>
+      <w:r>
+        <w:t xml:space="preserve">. </w:t>
+      </w:r>
+      <w:r>
+        <w:t xml:space="preserve">Dawson and Seater </w:t>
+      </w:r>
+      <w:r>
+        <w:t>(2013)</w:t>
+      </w:r>
+      <w:r>
+        <w:rPr>
+          <w:rStyle w:val="FootnoteReference"/>
+        </w:rPr>
+        <w:footnoteReference w:id="12"/>
+      </w:r>
+      <w:r>
+        <w:t xml:space="preserve"> measure regulatory accumulation</w:t>
+      </w:r>
+      <w:r>
+        <w:t xml:space="preserve"> by counting the number of pages within the CFR</w:t>
+      </w:r>
+      <w:r>
+        <w:t xml:space="preserve"> and analyzing how increase</w:t>
+      </w:r>
+      <w:r>
+        <w:t>s</w:t>
+      </w:r>
+      <w:r>
+        <w:t xml:space="preserve"> in page counts of regulation impact macroeconomic indicators. They find that regulation ha</w:t>
+      </w:r>
+      <w:r>
+        <w:t>ve</w:t>
+      </w:r>
+      <w:r>
+        <w:t xml:space="preserve"> negative impacts on</w:t>
+      </w:r>
+      <w:r>
+        <w:t xml:space="preserve"> real</w:t>
+      </w:r>
+      <w:r>
+        <w:t xml:space="preserve"> output growth by 2% between 1949 and 2005, estimating that if regulation had stayed at 1949 levels it would mean a 2011 GDP of $53.9 trillion instead of $15.1 trillion. </w:t>
+      </w:r>
+      <w:r>
+        <w:t>They also f</w:t>
+      </w:r>
+      <w:r>
+        <w:t>ind</w:t>
+      </w:r>
+      <w:r>
+        <w:t xml:space="preserve"> </w:t>
+      </w:r>
+      <w:r>
+        <w:lastRenderedPageBreak/>
+        <w:t>that regulation affect</w:t>
+      </w:r>
+      <w:r>
+        <w:t>s</w:t>
+      </w:r>
+      <w:r>
+        <w:t xml:space="preserve"> trends of TFP, labor, and physical capital</w:t>
+      </w:r>
+      <w:r>
+        <w:t xml:space="preserve">, though </w:t>
+      </w:r>
+      <w:r>
+        <w:t xml:space="preserve">they </w:t>
+      </w:r>
+      <w:r>
+        <w:t>note that they were unable to attribute to specific industries tied to CFR titles due to too few degrees of freedom</w:t>
+      </w:r>
+      <w:r>
+        <w:t xml:space="preserve">. </w:t>
+      </w:r>
+    </w:p>
+    <w:p>
+      <w:pPr>
+        <w:spacing w:line="480" w:lineRule="auto"/>
+        <w:ind w:firstLine="720"/>
+      </w:pPr>
+      <w:r>
+        <w:t xml:space="preserve">Coffey, McLaughlin, and </w:t>
+      </w:r>
+      <w:proofErr w:type="spellStart"/>
+      <w:r>
+        <w:t>Peretto</w:t>
+      </w:r>
+      <w:proofErr w:type="spellEnd"/>
+      <w:r>
+        <w:t xml:space="preserve"> (20</w:t>
+      </w:r>
+      <w:r>
+        <w:t>20</w:t>
+      </w:r>
+      <w:r>
+        <w:t>)</w:t>
+      </w:r>
+      <w:r>
+        <w:rPr>
+          <w:rStyle w:val="FootnoteReference"/>
+        </w:rPr>
+        <w:footnoteReference w:id="13"/>
+      </w:r>
+      <w:r>
+        <w:t xml:space="preserve"> add to Dawson and Seater’s </w:t>
+      </w:r>
+      <w:r>
+        <w:t>work</w:t>
+      </w:r>
+      <w:r>
+        <w:t xml:space="preserve"> by </w:t>
+      </w:r>
+      <w:r>
+        <w:t xml:space="preserve">moving away from page counts and attributing restrictions to </w:t>
+      </w:r>
+      <w:proofErr w:type="gramStart"/>
+      <w:r>
+        <w:t xml:space="preserve">particular </w:t>
+      </w:r>
+      <w:r>
+        <w:t>industries</w:t>
+      </w:r>
+      <w:proofErr w:type="gramEnd"/>
+      <w:r>
+        <w:t xml:space="preserve"> through a Natural Language Process and Machine Learning system called </w:t>
+      </w:r>
+      <w:proofErr w:type="spellStart"/>
+      <w:r>
+        <w:t>RegHub</w:t>
+      </w:r>
+      <w:proofErr w:type="spellEnd"/>
       <w:r>
         <w:t>.</w:t>
       </w:r>
       <w:r>
-        <w:rPr>
-          <w:rStyle w:val="FootnoteReference"/>
-        </w:rPr>
-        <w:footnoteReference w:id="5"/>
-      </w:r>
-      <w:r>
-        <w:t xml:space="preserve"> These types of regulations focus on the regulated capturing the regulator, but rules put in by regulators</w:t>
-      </w:r>
-      <w:r>
-        <w:t xml:space="preserve"> without being captured</w:t>
-      </w:r>
-      <w:r>
-        <w:t xml:space="preserve"> can also have economic effects by unwittingly constraining industries even if the intention is to protect consumers.</w:t>
+        <w:t xml:space="preserve"> </w:t>
+      </w:r>
+      <w:proofErr w:type="spellStart"/>
+      <w:r>
+        <w:t>RegHub</w:t>
+      </w:r>
+      <w:proofErr w:type="spellEnd"/>
+      <w:r>
+        <w:t xml:space="preserve"> takes words or phrase like “must” or “shall not” and quantifies them based on identifiable industry traits within the CFR (such as </w:t>
+      </w:r>
+      <w:r>
+        <w:t xml:space="preserve">key </w:t>
+      </w:r>
+      <w:r>
+        <w:t xml:space="preserve">words and phrases related to an industry, or the titles of subheadings in the CFR). </w:t>
+      </w:r>
+      <w:r>
+        <w:t xml:space="preserve">They take a counterfactual approach </w:t>
+      </w:r>
+      <w:r>
+        <w:t xml:space="preserve">by freezing regulation in 1980 to understand how </w:t>
+      </w:r>
+      <w:r>
+        <w:t xml:space="preserve">outcomes like GDP and output are </w:t>
+      </w:r>
+      <w:r>
+        <w:t>changed</w:t>
+      </w:r>
+      <w:r>
+        <w:t>. They find that there is a 0.8% loss in real growth rates since 1981 with a similar loss in GDP</w:t>
+      </w:r>
+      <w:r>
+        <w:t xml:space="preserve"> compared to the counterfactual, culminating in</w:t>
+      </w:r>
+      <w:r>
+        <w:t xml:space="preserve"> a difference of $4 trillion in 2012.</w:t>
+      </w:r>
+    </w:p>
+    <w:p>
+      <w:pPr>
+        <w:spacing w:line="480" w:lineRule="auto"/>
+        <w:rPr>
+          <w:b/>
+          <w:bCs/>
+          <w:i/>
+          <w:iCs/>
+        </w:rPr>
+      </w:pPr>
+      <w:r>
+        <w:rPr>
+          <w:b/>
+          <w:bCs/>
+          <w:i/>
+          <w:iCs/>
+        </w:rPr>
+        <w:t>A Snapshot of Regulatory Accumulation</w:t>
       </w:r>
     </w:p>
     <w:p>
@@ -438,753 +1165,41 @@
         <w:ind w:firstLine="720"/>
       </w:pPr>
       <w:r>
-        <w:t>G</w:t>
-      </w:r>
-      <w:r>
-        <w:t>overnments may regulate certain industries to prevent monopoli</w:t>
-      </w:r>
-      <w:r>
-        <w:t xml:space="preserve">es rising </w:t>
-      </w:r>
-      <w:r>
-        <w:t xml:space="preserve">(anti-trust) </w:t>
-      </w:r>
-      <w:r>
-        <w:t xml:space="preserve">or create regulated </w:t>
-      </w:r>
-      <w:r>
-        <w:t>constraints on</w:t>
-      </w:r>
-      <w:r>
-        <w:t xml:space="preserve"> industries that naturally default to monopoly structure. </w:t>
-      </w:r>
-      <w:r>
-        <w:t xml:space="preserve">In the latter case, American electric utilities are a </w:t>
-      </w:r>
-      <w:r>
-        <w:t>well-known</w:t>
-      </w:r>
-      <w:r>
-        <w:t xml:space="preserve"> regulated monopoly administered by agencies such as the Federal Energy Regulatory Commission along with numerous state regulators with similar functions to the FERC. </w:t>
-      </w:r>
-      <w:r>
-        <w:t xml:space="preserve">The clearest regulation is on rates, or the prices put on consumers for electricity. </w:t>
-      </w:r>
-      <w:r>
-        <w:t>Stigler and Friedland</w:t>
-      </w:r>
-      <w:r>
-        <w:t xml:space="preserve"> (196</w:t>
-      </w:r>
-      <w:r>
-        <w:t>2</w:t>
-      </w:r>
-      <w:r>
-        <w:t>)</w:t>
-      </w:r>
-      <w:r>
-        <w:rPr>
-          <w:rStyle w:val="FootnoteReference"/>
-        </w:rPr>
-        <w:footnoteReference w:id="6"/>
-      </w:r>
-      <w:r>
-        <w:t xml:space="preserve"> note that electric rates between regulated and unregulated states </w:t>
-      </w:r>
-      <w:r>
-        <w:t xml:space="preserve">differ little and are statistically insignificant, bringing to question </w:t>
-      </w:r>
-      <w:r>
-        <w:t xml:space="preserve">what costs regulation brings if outcomes between regulated and unregulated are minor. </w:t>
-      </w:r>
-      <w:r>
-        <w:t xml:space="preserve">One such cost is through regulation on rate-of-return, or the </w:t>
-      </w:r>
-      <w:r>
-        <w:lastRenderedPageBreak/>
-        <w:t>percentage a regulated utility may take as income. Frank (2005)</w:t>
-      </w:r>
-      <w:r>
-        <w:rPr>
-          <w:rStyle w:val="FootnoteReference"/>
-        </w:rPr>
-        <w:footnoteReference w:id="7"/>
-      </w:r>
-      <w:r>
-        <w:t xml:space="preserve"> notes that rate-of-return regulation has a negative impact on the rate of technical change (aka innovation) within electric companies in Texas, building upon previous articles by </w:t>
-      </w:r>
-      <w:r>
-        <w:t xml:space="preserve">Nelson (1984) and Granderson (1999), the latter who found that regulated natural gas companies would invest more in innovation </w:t>
-      </w:r>
-      <w:r>
-        <w:t xml:space="preserve">of noncapital goods </w:t>
-      </w:r>
-      <w:r>
-        <w:t xml:space="preserve">over capital. </w:t>
-      </w:r>
-    </w:p>
-    <w:p>
-      <w:pPr>
-        <w:spacing w:line="480" w:lineRule="auto"/>
-        <w:ind w:firstLine="720"/>
-      </w:pPr>
-      <w:r>
-        <w:t>These articles</w:t>
-      </w:r>
-      <w:r>
-        <w:t xml:space="preserve"> highlight an important thread of thought within the microeconomics of regulation: regulation imposes costs on firms (or individuals) that alter their behavior, with some cases altering the behavior to suboptimal outcomes. </w:t>
-      </w:r>
-      <w:r>
-        <w:t xml:space="preserve">Regulation is pervasive </w:t>
-      </w:r>
-      <w:r>
-        <w:t>in almost every industry, and it falls onto both the regulators and regulated to understand what impacts regulation has on society. It becomes an issue when this is not done, and old regulation is left alone without substantive review</w:t>
-      </w:r>
-      <w:r>
-        <w:t xml:space="preserve"> and is allowed to be compounded upon with new regulations. Multipl</w:t>
-      </w:r>
-      <w:r>
-        <w:t>y</w:t>
-      </w:r>
-      <w:r>
-        <w:t xml:space="preserve"> this </w:t>
-      </w:r>
-      <w:r>
-        <w:t>across</w:t>
-      </w:r>
-      <w:r>
-        <w:t xml:space="preserve"> industries and it quickly becomes clear that regulation left untouched can have profound </w:t>
-      </w:r>
-      <w:r>
-        <w:t>effects</w:t>
-      </w:r>
-      <w:r>
-        <w:t xml:space="preserve"> on the </w:t>
+        <w:t>R</w:t>
+      </w:r>
+      <w:r>
+        <w:t>egulatory accumulation</w:t>
+      </w:r>
+      <w:r>
+        <w:t xml:space="preserve"> is a phenomenon seen </w:t>
+      </w:r>
+      <w:r>
+        <w:t xml:space="preserve">in multiple countries around the world. </w:t>
+      </w:r>
+      <w:r>
+        <w:t xml:space="preserve">There have been large increases in the number of restrictions just since 2000, with Canada, Australia, and the United States experiencing increasing levels on a real and per capita basis. </w:t>
+      </w:r>
+      <w:r>
+        <w:t xml:space="preserve">Figure 1 shows restrictions per 1000 people in the </w:t>
       </w:r>
       <w:proofErr w:type="gramStart"/>
       <w:r>
-        <w:t>economy as a whole</w:t>
+        <w:t xml:space="preserve">aforementioned </w:t>
+      </w:r>
+      <w:r>
+        <w:t>countries</w:t>
       </w:r>
       <w:proofErr w:type="gramEnd"/>
       <w:r>
-        <w:t>.</w:t>
-      </w:r>
-      <w:r>
-        <w:t xml:space="preserve"> </w:t>
-      </w:r>
-    </w:p>
-    <w:p>
-      <w:pPr>
-        <w:spacing w:line="480" w:lineRule="auto"/>
-        <w:rPr>
-          <w:b/>
-          <w:bCs/>
-          <w:i/>
-          <w:iCs/>
-        </w:rPr>
-      </w:pPr>
-      <w:r>
-        <w:rPr>
-          <w:b/>
-          <w:bCs/>
-          <w:i/>
-          <w:iCs/>
-        </w:rPr>
-        <w:t>Regulatory Accumulation and its Macroeconomic Impact</w:t>
-      </w:r>
-    </w:p>
-    <w:p>
-      <w:pPr>
-        <w:spacing w:line="480" w:lineRule="auto"/>
-        <w:ind w:firstLine="720"/>
-      </w:pPr>
-      <w:r>
-        <w:t>Regulation and its economic impact have traditionally been understood as microeconomic problem</w:t>
-      </w:r>
-      <w:r>
-        <w:t>s</w:t>
-      </w:r>
-      <w:r>
-        <w:t xml:space="preserve"> </w:t>
-      </w:r>
-      <w:r>
-        <w:t>i.e.,</w:t>
-      </w:r>
-      <w:r>
-        <w:t xml:space="preserve"> a firm engage</w:t>
-      </w:r>
-      <w:r>
-        <w:t>s</w:t>
-      </w:r>
-      <w:r>
-        <w:t xml:space="preserve"> in regulatory </w:t>
-      </w:r>
-      <w:proofErr w:type="gramStart"/>
-      <w:r>
-        <w:t>capture</w:t>
-      </w:r>
-      <w:proofErr w:type="gramEnd"/>
-      <w:r>
-        <w:t xml:space="preserve"> or the state seeks to limit monopolistic tendencies</w:t>
-      </w:r>
-      <w:r>
-        <w:t xml:space="preserve">. </w:t>
-      </w:r>
-      <w:r>
-        <w:t>However,</w:t>
-      </w:r>
-      <w:r>
-        <w:t xml:space="preserve"> quantifying</w:t>
-      </w:r>
-      <w:r>
-        <w:t xml:space="preserve"> the amount of regulation can take a microeconomic problem and </w:t>
-      </w:r>
-      <w:r>
-        <w:t>bring</w:t>
-      </w:r>
-      <w:r>
-        <w:t xml:space="preserve"> it into the </w:t>
-      </w:r>
-      <w:r>
-        <w:t xml:space="preserve">macroeconomic </w:t>
-      </w:r>
-      <w:r>
-        <w:t>realm</w:t>
-      </w:r>
-      <w:r>
-        <w:t xml:space="preserve"> to the point where indicators like</w:t>
-      </w:r>
-      <w:r>
-        <w:t xml:space="preserve"> Total Factor Productivity (TFP),</w:t>
-      </w:r>
-      <w:r>
-        <w:t xml:space="preserve"> GDP, unemployment, and income inequality can be </w:t>
-      </w:r>
-      <w:r>
-        <w:t xml:space="preserve">better understood. </w:t>
-      </w:r>
-      <w:r>
-        <w:t>Attempts to bring regulation into the macroeconomic realm have led to</w:t>
-      </w:r>
-      <w:r>
-        <w:t xml:space="preserve"> two major methods of understanding; firstly, through surveys or expert feedback on regulatory environments that create indices, while the second method measures regulatory documents directly by developing metrics that quantify regulation. In both methods there is </w:t>
-      </w:r>
-      <w:r>
-        <w:lastRenderedPageBreak/>
-        <w:t>an</w:t>
-      </w:r>
-      <w:r>
-        <w:t xml:space="preserve"> </w:t>
-      </w:r>
-      <w:r>
-        <w:t xml:space="preserve">understanding </w:t>
-      </w:r>
-      <w:r>
-        <w:t>of</w:t>
-      </w:r>
-      <w:r>
-        <w:t xml:space="preserve"> </w:t>
-      </w:r>
-      <w:r>
-        <w:t>“regulatory accumulation”</w:t>
-      </w:r>
-      <w:r>
-        <w:t xml:space="preserve"> within nations,</w:t>
-      </w:r>
-      <w:r>
-        <w:t xml:space="preserve"> or the buildup of laws and regulation overtime without reform or removal</w:t>
-      </w:r>
-      <w:r>
-        <w:t>.</w:t>
-      </w:r>
-      <w:r>
-        <w:t xml:space="preserve"> However, the </w:t>
-      </w:r>
-      <w:r>
-        <w:t xml:space="preserve">former method </w:t>
-      </w:r>
-      <w:r>
-        <w:t>implicitly</w:t>
-      </w:r>
-      <w:r>
-        <w:t xml:space="preserve"> ties accumulation to economic </w:t>
-      </w:r>
-      <w:r>
-        <w:t>outcomes</w:t>
-      </w:r>
-      <w:r>
-        <w:t xml:space="preserve"> while the latter </w:t>
-      </w:r>
-      <w:r>
-        <w:t>method takes a more direct approach at quantifying regulation</w:t>
-      </w:r>
-      <w:r>
-        <w:t xml:space="preserve"> and how certain quantities can impact economies</w:t>
-      </w:r>
-      <w:r>
-        <w:t>.</w:t>
-      </w:r>
-    </w:p>
-    <w:p>
-      <w:pPr>
-        <w:spacing w:line="480" w:lineRule="auto"/>
-        <w:ind w:firstLine="720"/>
-      </w:pPr>
-      <w:r>
-        <w:t xml:space="preserve">These two approaches highlight an important distinction: it is very difficult to develop a common understanding of what regulation is. </w:t>
-      </w:r>
-      <w:r>
-        <w:t>Dawson and Seater (2013) succinctly encapsulate this issue: “How should one measure the amount of regulation contained in the prohibition ‘Thou shalt not pollute,’ and how should it enter a macroeconomic model? Modern growth theory actually does give us some guide to how to address the latter modeling issue, but it does not tell us exactly what to measure.”</w:t>
-      </w:r>
-      <w:r>
-        <w:t xml:space="preserve"> This </w:t>
-      </w:r>
-      <w:r>
-        <w:t>paper seeks to add to this last conundrum of what exactly to measure by expanding what previous authors have done and connecting the ideas between the implicit and explicit threads of thought.</w:t>
-      </w:r>
-    </w:p>
-    <w:p>
-      <w:pPr>
-        <w:spacing w:line="480" w:lineRule="auto"/>
-        <w:rPr>
-          <w:b/>
-          <w:bCs/>
-          <w:i/>
-          <w:iCs/>
-        </w:rPr>
-      </w:pPr>
-      <w:r>
-        <w:rPr>
-          <w:b/>
-          <w:bCs/>
-          <w:i/>
-          <w:iCs/>
-        </w:rPr>
-        <w:t>Implicit Regulatory Accumulation</w:t>
-      </w:r>
-    </w:p>
-    <w:p>
-      <w:pPr>
-        <w:spacing w:line="480" w:lineRule="auto"/>
-        <w:ind w:firstLine="720"/>
-      </w:pPr>
-      <w:r>
-        <w:t>Some of the earliest studies</w:t>
-      </w:r>
-      <w:r>
-        <w:t xml:space="preserve"> come from the vein of implicit regulatory accumulation. </w:t>
+        <w:t xml:space="preserve">, with Australia in particular seeing large increases since </w:t>
       </w:r>
       <w:proofErr w:type="spellStart"/>
       <w:r>
-        <w:t>Djankov</w:t>
+        <w:t>RegHub</w:t>
       </w:r>
       <w:proofErr w:type="spellEnd"/>
       <w:r>
-        <w:t xml:space="preserve">, </w:t>
-      </w:r>
-      <w:proofErr w:type="spellStart"/>
-      <w:r>
-        <w:t>McLiesh</w:t>
-      </w:r>
-      <w:proofErr w:type="spellEnd"/>
-      <w:r>
-        <w:t xml:space="preserve">, and </w:t>
-      </w:r>
-      <w:proofErr w:type="spellStart"/>
-      <w:r>
-        <w:t>Ramalho</w:t>
-      </w:r>
-      <w:proofErr w:type="spellEnd"/>
-      <w:r>
-        <w:t xml:space="preserve"> (2005) study regulation based on the World Bank’s Doing Business Database</w:t>
-      </w:r>
-      <w:r>
-        <w:t xml:space="preserve"> and its impact on GDP growth</w:t>
-      </w:r>
-      <w:r>
-        <w:t>.</w:t>
-      </w:r>
-      <w:r>
-        <w:rPr>
-          <w:rStyle w:val="FootnoteReference"/>
-        </w:rPr>
-        <w:footnoteReference w:id="8"/>
-      </w:r>
-      <w:r>
-        <w:t xml:space="preserve"> They find that regulation has a significant effect on GDP growth between countries</w:t>
-      </w:r>
-      <w:r>
-        <w:t>, with countries that move from the worst quartile to the best see a 2.3</w:t>
-      </w:r>
-      <w:r>
-        <w:t xml:space="preserve"> percentage</w:t>
-      </w:r>
-      <w:r>
-        <w:t xml:space="preserve"> point increase in average annual growth</w:t>
-      </w:r>
-      <w:r>
-        <w:t xml:space="preserve">. </w:t>
-      </w:r>
-      <w:proofErr w:type="spellStart"/>
-      <w:r>
-        <w:t>Djankov</w:t>
-      </w:r>
-      <w:proofErr w:type="spellEnd"/>
-      <w:r>
-        <w:t xml:space="preserve">, Georgieva, and </w:t>
-      </w:r>
-      <w:proofErr w:type="spellStart"/>
-      <w:r>
-        <w:t>Ramalho</w:t>
-      </w:r>
-      <w:proofErr w:type="spellEnd"/>
-      <w:r>
-        <w:t xml:space="preserve"> (2019) later add to the study by looking at business regulation </w:t>
-      </w:r>
-      <w:r>
-        <w:t xml:space="preserve">and poverty between countries, noting that countries with less or business-friendly regulation had lower rates of poverty than countries with more intrusive regulatory environments. </w:t>
-      </w:r>
-      <w:r>
-        <w:t>Other studies have taken an identical approach when looking at factors like income inequality</w:t>
-      </w:r>
-      <w:r>
-        <w:t xml:space="preserve">. Ashby and Sobel (2008) take panel data for US states and compare an economic freedom </w:t>
-      </w:r>
-      <w:r>
-        <w:lastRenderedPageBreak/>
-        <w:t xml:space="preserve">index with income inequality, noting that states with higher levels of economic freedom have higher income and higher rates of income growth. </w:t>
-      </w:r>
-    </w:p>
-    <w:p>
-      <w:pPr>
-        <w:spacing w:line="480" w:lineRule="auto"/>
-        <w:rPr>
-          <w:b/>
-          <w:bCs/>
-          <w:i/>
-          <w:iCs/>
-        </w:rPr>
-      </w:pPr>
-      <w:r>
-        <w:rPr>
-          <w:b/>
-          <w:bCs/>
-          <w:i/>
-          <w:iCs/>
-        </w:rPr>
-        <w:t>Explicit Regulatory Accumulation</w:t>
-      </w:r>
-    </w:p>
-    <w:p>
-      <w:pPr>
-        <w:spacing w:line="480" w:lineRule="auto"/>
-        <w:ind w:firstLine="720"/>
-      </w:pPr>
-      <w:r>
-        <w:t>Advancements in computing technolog</w:t>
-      </w:r>
-      <w:r>
-        <w:t>y</w:t>
-      </w:r>
-      <w:r>
-        <w:t xml:space="preserve"> </w:t>
-      </w:r>
-      <w:r>
-        <w:t>allows</w:t>
-      </w:r>
-      <w:r>
-        <w:t xml:space="preserve"> for </w:t>
-      </w:r>
-      <w:r>
-        <w:t>more</w:t>
-      </w:r>
-      <w:r>
-        <w:t xml:space="preserve"> options </w:t>
-      </w:r>
-      <w:r>
-        <w:t>to</w:t>
-      </w:r>
-      <w:r>
-        <w:t xml:space="preserve"> </w:t>
-      </w:r>
-      <w:r>
-        <w:t>study</w:t>
-      </w:r>
-      <w:r>
-        <w:t xml:space="preserve"> regulation to the point where it is much easier to quantify regulation on specific industries or occupations. The first attempts in this method have been simple: count the number of pages of regulation</w:t>
-      </w:r>
-      <w:r>
-        <w:t xml:space="preserve">. </w:t>
-      </w:r>
-      <w:r>
-        <w:t xml:space="preserve">Dawson and Seater </w:t>
-      </w:r>
-      <w:r>
-        <w:t>(2013)</w:t>
-      </w:r>
-      <w:r>
-        <w:rPr>
-          <w:rStyle w:val="FootnoteReference"/>
-        </w:rPr>
-        <w:footnoteReference w:id="9"/>
-      </w:r>
-      <w:r>
-        <w:t xml:space="preserve"> measure regulatory accumulation</w:t>
-      </w:r>
-      <w:r>
-        <w:t xml:space="preserve"> by counting the number of pages within the CFR</w:t>
-      </w:r>
-      <w:r>
-        <w:t xml:space="preserve"> and analyzing how increase</w:t>
-      </w:r>
-      <w:r>
-        <w:t>s</w:t>
-      </w:r>
-      <w:r>
-        <w:t xml:space="preserve"> in page counts of regulation impact macroeconomic indicators. They find that regulation ha</w:t>
-      </w:r>
-      <w:r>
-        <w:t>ve</w:t>
-      </w:r>
-      <w:r>
-        <w:t xml:space="preserve"> negative impacts on</w:t>
-      </w:r>
-      <w:r>
-        <w:t xml:space="preserve"> real</w:t>
-      </w:r>
-      <w:r>
-        <w:t xml:space="preserve"> output growth by 2% between 1949 and 2005, estimating that if regulation had stayed at 1949 levels it would mean a 2011 GDP of $53.9 trillion instead of $15.1 trillion. </w:t>
-      </w:r>
-      <w:r>
-        <w:t>They also f</w:t>
-      </w:r>
-      <w:r>
-        <w:t>ind</w:t>
-      </w:r>
-      <w:r>
-        <w:t xml:space="preserve"> that regulation affect</w:t>
-      </w:r>
-      <w:r>
-        <w:t>s</w:t>
-      </w:r>
-      <w:r>
-        <w:t xml:space="preserve"> trends of TFP, labor, and physical capital</w:t>
-      </w:r>
-      <w:r>
-        <w:t xml:space="preserve">, though </w:t>
-      </w:r>
-      <w:r>
-        <w:t xml:space="preserve">they </w:t>
-      </w:r>
-      <w:r>
-        <w:t>note that they were unable to attribute to specific industries tied to CFR titles due to too few degrees of freedom</w:t>
-      </w:r>
-      <w:r>
-        <w:t xml:space="preserve">. </w:t>
-      </w:r>
-    </w:p>
-    <w:p>
-      <w:pPr>
-        <w:spacing w:line="480" w:lineRule="auto"/>
-        <w:ind w:firstLine="720"/>
-      </w:pPr>
-      <w:r>
-        <w:t xml:space="preserve">Coffey, McLaughlin, and </w:t>
-      </w:r>
-      <w:proofErr w:type="spellStart"/>
-      <w:r>
-        <w:t>Peretto</w:t>
-      </w:r>
-      <w:proofErr w:type="spellEnd"/>
-      <w:r>
-        <w:t xml:space="preserve"> (20</w:t>
-      </w:r>
-      <w:r>
-        <w:t>20</w:t>
-      </w:r>
-      <w:r>
-        <w:t>)</w:t>
-      </w:r>
-      <w:r>
-        <w:rPr>
-          <w:rStyle w:val="FootnoteReference"/>
-        </w:rPr>
-        <w:footnoteReference w:id="10"/>
-      </w:r>
-      <w:r>
-        <w:t xml:space="preserve"> add to Dawson and Seater’s </w:t>
-      </w:r>
-      <w:r>
-        <w:t>work</w:t>
-      </w:r>
-      <w:r>
-        <w:t xml:space="preserve"> by </w:t>
-      </w:r>
-      <w:r>
-        <w:t xml:space="preserve">moving away from page counts and attributing restrictions to </w:t>
-      </w:r>
-      <w:proofErr w:type="gramStart"/>
-      <w:r>
-        <w:t xml:space="preserve">particular </w:t>
-      </w:r>
-      <w:r>
-        <w:t>industries</w:t>
-      </w:r>
-      <w:proofErr w:type="gramEnd"/>
-      <w:r>
-        <w:t xml:space="preserve"> through a Natural Language Process and Machine Learning system called </w:t>
-      </w:r>
-      <w:proofErr w:type="spellStart"/>
-      <w:r>
-        <w:t>RegHub</w:t>
-      </w:r>
-      <w:proofErr w:type="spellEnd"/>
-      <w:r>
-        <w:t>.</w:t>
-      </w:r>
-      <w:r>
-        <w:t xml:space="preserve"> </w:t>
-      </w:r>
-      <w:proofErr w:type="spellStart"/>
-      <w:r>
-        <w:t>RegHub</w:t>
-      </w:r>
-      <w:proofErr w:type="spellEnd"/>
-      <w:r>
-        <w:t xml:space="preserve"> takes words or phrase like “must” or “shall not” and quantifies them based on identifiable industry traits within the CFR (such as </w:t>
-      </w:r>
-      <w:r>
-        <w:t xml:space="preserve">key </w:t>
-      </w:r>
-      <w:r>
-        <w:t xml:space="preserve">words and phrases related to an industry, or the titles of subheadings in the CFR). </w:t>
-      </w:r>
-      <w:r>
-        <w:t xml:space="preserve">They take a counterfactual approach </w:t>
-      </w:r>
-      <w:r>
-        <w:t xml:space="preserve">by freezing regulation in 1980 to understand how </w:t>
-      </w:r>
-      <w:r>
-        <w:t xml:space="preserve">outcomes like GDP and output are </w:t>
-      </w:r>
-      <w:r>
-        <w:t>changed</w:t>
-      </w:r>
-      <w:r>
-        <w:t xml:space="preserve">. </w:t>
-      </w:r>
-      <w:r>
-        <w:lastRenderedPageBreak/>
-        <w:t>They find that there is a 0.8% loss in real growth rates since 1981 with a similar loss in GDP</w:t>
-      </w:r>
-      <w:r>
-        <w:t xml:space="preserve"> compared to the counterfactual, culminating in</w:t>
-      </w:r>
-      <w:r>
-        <w:t xml:space="preserve"> a difference of $4 trillion in 2012.</w:t>
-      </w:r>
-    </w:p>
-    <w:p>
-      <w:pPr>
-        <w:spacing w:line="480" w:lineRule="auto"/>
-        <w:rPr>
-          <w:b/>
-          <w:bCs/>
-          <w:i/>
-          <w:iCs/>
-        </w:rPr>
-      </w:pPr>
-      <w:r>
-        <w:rPr>
-          <w:b/>
-          <w:bCs/>
-          <w:i/>
-          <w:iCs/>
-        </w:rPr>
-        <w:t>A Snapshot of Regulatory Accumulation</w:t>
-      </w:r>
-    </w:p>
-    <w:p>
-      <w:pPr>
-        <w:spacing w:line="480" w:lineRule="auto"/>
-        <w:ind w:firstLine="720"/>
-      </w:pPr>
-      <w:r>
-        <w:t>R</w:t>
-      </w:r>
-      <w:r>
-        <w:t>egulatory accumulation</w:t>
-      </w:r>
-      <w:r>
-        <w:t xml:space="preserve"> is a phenomenon seen </w:t>
-      </w:r>
-      <w:r>
-        <w:t xml:space="preserve">in multiple countries around the world. </w:t>
-      </w:r>
-      <w:r>
-        <w:t xml:space="preserve">There have been large increases in the number of restrictions just since 2000, with Canada, Australia, and the United States experiencing </w:t>
-      </w:r>
-      <w:r>
-        <w:t>increasing levels on a real and per capita basis</w:t>
-      </w:r>
-      <w:r>
-        <w:t xml:space="preserve">. </w:t>
-      </w:r>
-      <w:r>
-        <w:t xml:space="preserve">Figure 1 shows restrictions per 1000 people in the </w:t>
-      </w:r>
-      <w:proofErr w:type="gramStart"/>
-      <w:r>
-        <w:t>aforementioned states</w:t>
-      </w:r>
-      <w:proofErr w:type="gramEnd"/>
-      <w:r>
-        <w:t xml:space="preserve">, with Australia in particular seeing large increases since </w:t>
-      </w:r>
-      <w:proofErr w:type="spellStart"/>
-      <w:r>
-        <w:t>RegHub</w:t>
-      </w:r>
-      <w:proofErr w:type="spellEnd"/>
-      <w:r>
         <w:t xml:space="preserve"> started measuring Australia’s code. Canada and the United States have also seen increases albeit at a lower rate.</w:t>
-      </w:r>
-    </w:p>
-    <w:p>
-      <w:pPr>
-        <w:spacing w:line="480" w:lineRule="auto"/>
-        <w:ind w:firstLine="720"/>
-      </w:pPr>
-      <w:r>
-        <w:t xml:space="preserve">The United States </w:t>
-      </w:r>
-      <w:r>
-        <w:t>saw a</w:t>
-      </w:r>
-      <w:r>
-        <w:t xml:space="preserve">n </w:t>
-      </w:r>
-      <w:r>
-        <w:t>increase in the number of restrictions</w:t>
-      </w:r>
-      <w:r>
-        <w:rPr>
-          <w:rStyle w:val="FootnoteReference"/>
-        </w:rPr>
-        <w:footnoteReference w:id="11"/>
-      </w:r>
-      <w:r>
-        <w:t xml:space="preserve"> with the Code of Federal Regulations</w:t>
-      </w:r>
-      <w:r>
-        <w:t xml:space="preserve"> </w:t>
-      </w:r>
-      <w:r>
-        <w:t>jumping from</w:t>
-      </w:r>
-      <w:r>
-        <w:t xml:space="preserve"> 405,000 in 1970 to almost 1.1 million in 2019. </w:t>
       </w:r>
     </w:p>
     <w:p>
@@ -1216,7 +1231,7 @@
                     </pic:cNvPicPr>
                   </pic:nvPicPr>
                   <pic:blipFill>
-                    <a:blip r:embed="rId9" cstate="print">
+                    <a:blip r:embed="rId10" cstate="print">
                       <a:extLst>
                         <a:ext uri="{28A0092B-C50C-407E-A947-70E740481C1C}">
                           <a14:useLocalDpi xmlns:a14="http://schemas.microsoft.com/office/drawing/2010/main" val="0"/>
@@ -1256,14 +1271,27 @@
       <w:r>
         <w:t xml:space="preserve">Figure </w:t>
       </w:r>
-      <w:fldSimple w:instr=" SEQ Figure \* ARABIC ">
-        <w:r>
-          <w:rPr>
-            <w:noProof/>
-          </w:rPr>
-          <w:t>1</w:t>
-        </w:r>
-      </w:fldSimple>
+      <w:r>
+        <w:fldChar w:fldCharType="begin"/>
+      </w:r>
+      <w:r>
+        <w:instrText xml:space="preserve"> SEQ Figure \* ARABIC </w:instrText>
+      </w:r>
+      <w:r>
+        <w:fldChar w:fldCharType="separate"/>
+      </w:r>
+      <w:r>
+        <w:rPr>
+          <w:noProof/>
+        </w:rPr>
+        <w:t>1</w:t>
+      </w:r>
+      <w:r>
+        <w:rPr>
+          <w:noProof/>
+        </w:rPr>
+        <w:fldChar w:fldCharType="end"/>
+      </w:r>
       <w:r>
         <w:t xml:space="preserve"> – Restrictions per 1000 People in the US, Canada, and Australia, data: </w:t>
       </w:r>
@@ -1274,6 +1302,48 @@
       <w:proofErr w:type="spellEnd"/>
       <w:r>
         <w:t xml:space="preserve"> 4.0 and World Bank</w:t>
+      </w:r>
+    </w:p>
+    <w:p>
+      <w:pPr>
+        <w:spacing w:line="480" w:lineRule="auto"/>
+        <w:ind w:firstLine="720"/>
+      </w:pPr>
+      <w:r>
+        <w:t>The United States saw an increase in the number of restrictions</w:t>
+      </w:r>
+      <w:r>
+        <w:rPr>
+          <w:rStyle w:val="FootnoteReference"/>
+        </w:rPr>
+        <w:footnoteReference w:id="14"/>
+      </w:r>
+      <w:r>
+        <w:t xml:space="preserve"> with the Code of Federal Regulations jumping from 405,000 in 1970 to almost 1.1 million in 2019</w:t>
+      </w:r>
+      <w:r>
+        <w:t>.</w:t>
+      </w:r>
+      <w:r>
+        <w:rPr>
+          <w:rStyle w:val="FootnoteReference"/>
+        </w:rPr>
+        <w:footnoteReference w:id="15"/>
+      </w:r>
+      <w:r>
+        <w:t xml:space="preserve"> </w:t>
+      </w:r>
+      <w:r>
+        <w:t xml:space="preserve">This has extended to the state and provincial level in the United States and Canada respectively, and </w:t>
+      </w:r>
+      <w:r>
+        <w:t xml:space="preserve">the Canadian province of </w:t>
+      </w:r>
+      <w:r>
+        <w:t xml:space="preserve">British Columbia </w:t>
+      </w:r>
+      <w:r>
+        <w:t>found it a large enough issue to address directly.</w:t>
       </w:r>
     </w:p>
     <w:p>
@@ -1326,7 +1396,7 @@
         <w:rPr>
           <w:rStyle w:val="FootnoteReference"/>
         </w:rPr>
-        <w:footnoteReference w:id="12"/>
+        <w:footnoteReference w:id="16"/>
       </w:r>
       <w:r>
         <w:t xml:space="preserve"> against the left-wing New Democratic Party. Out of a total of 79 seats, the Liberals won 77, generating </w:t>
@@ -1362,6 +1432,7 @@
           <w:i/>
           <w:iCs/>
         </w:rPr>
+        <w:lastRenderedPageBreak/>
         <w:t>Programme</w:t>
       </w:r>
       <w:proofErr w:type="spellEnd"/>
@@ -1375,7 +1446,7 @@
         <w:rPr>
           <w:rStyle w:val="FootnoteReference"/>
         </w:rPr>
-        <w:footnoteReference w:id="13"/>
+        <w:footnoteReference w:id="17"/>
       </w:r>
       <w:r>
         <w:t xml:space="preserve"> It was a simple concept: for each new regulation on the books, at least two must be removed</w:t>
@@ -1387,14 +1458,10 @@
         <w:rPr>
           <w:rStyle w:val="FootnoteReference"/>
         </w:rPr>
-        <w:footnoteReference w:id="14"/>
-      </w:r>
-      <w:r>
-        <w:t xml:space="preserve"> The government set a goal of a 40% </w:t>
-      </w:r>
-      <w:r>
-        <w:lastRenderedPageBreak/>
-        <w:t xml:space="preserve">regulatory reduction by 2004 with a subsequent cap </w:t>
+        <w:footnoteReference w:id="18"/>
+      </w:r>
+      <w:r>
+        <w:t xml:space="preserve"> The government set a goal of a 40% regulatory reduction by 2004 with a subsequent cap </w:t>
       </w:r>
       <w:r>
         <w:t xml:space="preserve">on regulation based on a 2004 </w:t>
@@ -1409,7 +1476,7 @@
         <w:rPr>
           <w:rStyle w:val="FootnoteReference"/>
         </w:rPr>
-        <w:footnoteReference w:id="15"/>
+        <w:footnoteReference w:id="19"/>
       </w:r>
       <w:r>
         <w:t xml:space="preserve"> The first problem they faced was how to define regulation, and then quantify it. </w:t>
@@ -1433,7 +1500,14 @@
         <w:t>“</w:t>
       </w:r>
       <w:r>
-        <w:t>A regulatory requirement is any action or step that must be taken to access services, carry out business, or meet legal responsibilities under provincial legislation, regulation, policy, or forms.</w:t>
+        <w:rPr>
+          <w:i/>
+          <w:iCs/>
+        </w:rPr>
+        <w:t>A regulatory requirement is any action or step that must be taken to access services, carry out business, or meet legal responsibilities under provincial legislation, regulation, policy, or forms</w:t>
+      </w:r>
+      <w:r>
+        <w:t>.</w:t>
       </w:r>
       <w:r>
         <w:t>”</w:t>
@@ -1442,7 +1516,7 @@
         <w:rPr>
           <w:rStyle w:val="FootnoteReference"/>
         </w:rPr>
-        <w:footnoteReference w:id="16"/>
+        <w:footnoteReference w:id="20"/>
       </w:r>
       <w:r>
         <w:t xml:space="preserve"> </w:t>
@@ -1475,13 +1549,19 @@
         <w:rPr>
           <w:rStyle w:val="FootnoteReference"/>
         </w:rPr>
-        <w:footnoteReference w:id="17"/>
+        <w:footnoteReference w:id="21"/>
       </w:r>
       <w:r>
         <w:t xml:space="preserve"> </w:t>
       </w:r>
       <w:r>
-        <w:t xml:space="preserve">A few studies have </w:t>
+        <w:t xml:space="preserve">A </w:t>
+      </w:r>
+      <w:r>
+        <w:t>few</w:t>
+      </w:r>
+      <w:r>
+        <w:t xml:space="preserve"> studies have </w:t>
       </w:r>
       <w:r>
         <w:t>tried to</w:t>
@@ -1490,7 +1570,15 @@
         <w:t xml:space="preserve"> understand the impact the regulatory budget had on British Columbia’s economy. </w:t>
       </w:r>
       <w:r>
-        <w:t>Jones (2015) through a summary analysis and industry feedback makes a case for better economic growth, noting that mining in particular was stagnate in the 1990’s but rebounded in the early 2000’s because the province had “</w:t>
+        <w:t xml:space="preserve">Jones (2015) through a summary analysis and industry feedback makes a case for better economic growth, noting that mining </w:t>
+      </w:r>
+      <w:proofErr w:type="gramStart"/>
+      <w:r>
+        <w:t>in particular was</w:t>
+      </w:r>
+      <w:proofErr w:type="gramEnd"/>
+      <w:r>
+        <w:t xml:space="preserve"> stagnate in the 1990’s but rebounded in the early 2000’s because the province had “</w:t>
       </w:r>
       <w:r>
         <w:t>taken many important steps—improving its tax competitiveness, streamlining regulatory requirements and invest</w:t>
@@ -1508,12 +1596,19 @@
         <w:rPr>
           <w:rStyle w:val="FootnoteReference"/>
         </w:rPr>
-        <w:footnoteReference w:id="18"/>
+        <w:footnoteReference w:id="22"/>
       </w:r>
       <w:r>
         <w:t xml:space="preserve"> </w:t>
       </w:r>
-      <w:r>
+    </w:p>
+    <w:p>
+      <w:pPr>
+        <w:spacing w:line="480" w:lineRule="auto"/>
+        <w:ind w:firstLine="720"/>
+      </w:pPr>
+      <w:r>
+        <w:lastRenderedPageBreak/>
         <w:t xml:space="preserve">More recently, </w:t>
       </w:r>
       <w:r>
@@ -1526,7 +1621,7 @@
         <w:rPr>
           <w:rStyle w:val="FootnoteReference"/>
         </w:rPr>
-        <w:footnoteReference w:id="19"/>
+        <w:footnoteReference w:id="23"/>
       </w:r>
       <w:r>
         <w:t xml:space="preserve"> </w:t>
@@ -1571,54 +1666,174 @@
         <w:rPr>
           <w:rStyle w:val="FootnoteReference"/>
         </w:rPr>
-        <w:footnoteReference w:id="20"/>
+        <w:footnoteReference w:id="24"/>
       </w:r>
       <w:r>
         <w:t xml:space="preserve"> </w:t>
       </w:r>
-    </w:p>
-    <w:p>
-      <w:pPr>
-        <w:spacing w:line="480" w:lineRule="auto"/>
-      </w:pPr>
+      <w:r>
+        <w:t>These are the only two research papers of note on the British Columbian program</w:t>
+      </w:r>
+      <w:r>
+        <w:t xml:space="preserve">, though there </w:t>
+      </w:r>
+      <w:r>
+        <w:t>are</w:t>
+      </w:r>
+      <w:r>
+        <w:t xml:space="preserve"> </w:t>
+      </w:r>
+      <w:r>
+        <w:t>tangentially related</w:t>
+      </w:r>
+      <w:r>
+        <w:t xml:space="preserve"> research by Hahn and Renda (2017)</w:t>
+      </w:r>
+      <w:r>
+        <w:t>,</w:t>
+      </w:r>
+      <w:r>
+        <w:rPr>
+          <w:rStyle w:val="FootnoteReference"/>
+        </w:rPr>
+        <w:footnoteReference w:id="25"/>
+      </w:r>
+      <w:r>
+        <w:t xml:space="preserve"> and Dawson and Seater (2013) on the United States that support Coffey and McLaughlin</w:t>
+      </w:r>
+      <w:r>
+        <w:t>’s</w:t>
+      </w:r>
+      <w:r>
+        <w:t xml:space="preserve"> (2021)</w:t>
+      </w:r>
+      <w:r>
+        <w:t xml:space="preserve"> approach</w:t>
+      </w:r>
+      <w:r>
+        <w:t xml:space="preserve">. </w:t>
+      </w:r>
+    </w:p>
+    <w:p>
+      <w:pPr>
+        <w:spacing w:line="480" w:lineRule="auto"/>
+        <w:rPr>
+          <w:b/>
+          <w:bCs/>
+          <w:i/>
+          <w:iCs/>
+          <w:u w:val="single"/>
+        </w:rPr>
+      </w:pPr>
+      <w:r>
+        <w:rPr>
+          <w:b/>
+          <w:bCs/>
+          <w:i/>
+          <w:iCs/>
+          <w:u w:val="single"/>
+        </w:rPr>
+        <w:t>Research</w:t>
+      </w:r>
+      <w:r>
+        <w:rPr>
+          <w:b/>
+          <w:bCs/>
+          <w:i/>
+          <w:iCs/>
+          <w:u w:val="single"/>
+        </w:rPr>
+        <w:t xml:space="preserve"> Design</w:t>
+      </w:r>
+    </w:p>
+    <w:p>
+      <w:pPr>
+        <w:spacing w:line="480" w:lineRule="auto"/>
+        <w:ind w:firstLine="720"/>
+      </w:pPr>
+      <w:r>
+        <w:t>The study by Coffey and McLaughlin (2021) is particularly interesting for this paper in that the authors find a clear association between removing regulation and GDP growth at the aggregate.</w:t>
+      </w:r>
+      <w:r>
+        <w:tab/>
+      </w:r>
+      <w:r>
+        <w:t xml:space="preserve">This is the only substantive empirical analysis done </w:t>
+      </w:r>
+      <w:r>
+        <w:t xml:space="preserve">on the policy by British Columbia, leaving room for additional research on factors outside GDP. </w:t>
+      </w:r>
+      <w:r>
+        <w:t xml:space="preserve">This paper </w:t>
+      </w:r>
+      <w:r>
+        <w:t>adds</w:t>
+      </w:r>
+      <w:r>
+        <w:t xml:space="preserve"> to the literature on </w:t>
+      </w:r>
+      <w:r>
+        <w:t xml:space="preserve">British Columbia by replicating </w:t>
+      </w:r>
+      <w:r>
+        <w:t>the model</w:t>
+      </w:r>
+      <w:r>
+        <w:t xml:space="preserve"> Coffey and McLaughlin </w:t>
+      </w:r>
+      <w:r>
+        <w:t>created</w:t>
+      </w:r>
+      <w:r>
+        <w:t xml:space="preserve"> and changing the dependent variables to unemployment and average </w:t>
+      </w:r>
+      <w:r>
+        <w:t xml:space="preserve">hourly </w:t>
+      </w:r>
+      <w:r>
+        <w:t>wages</w:t>
+      </w:r>
+      <w:r>
+        <w:t xml:space="preserve">, taking what has been researched in other jurisdictions and applying it to British Columbia based on a model designed for British Columbia. </w:t>
+      </w:r>
+      <w:r>
+        <w:t xml:space="preserve">The choice for studying unemployment and wages is based on previous studies of socio-economic factors and regulation, </w:t>
+      </w:r>
       <w:r>
         <w:lastRenderedPageBreak/>
-        <w:tab/>
+        <w:t xml:space="preserve">notably </w:t>
+      </w:r>
+      <w:r>
+        <w:t>Ashby and Sobel (2008)</w:t>
+      </w:r>
+      <w:r>
+        <w:t xml:space="preserve"> and Chambers et. al. (2019)</w:t>
+      </w:r>
+      <w:r>
+        <w:rPr>
+          <w:rStyle w:val="FootnoteReference"/>
+        </w:rPr>
+        <w:footnoteReference w:id="26"/>
+      </w:r>
+      <w:r>
+        <w:t xml:space="preserve"> on income inequality,</w:t>
+      </w:r>
+      <w:r>
+        <w:t xml:space="preserve"> and</w:t>
       </w:r>
       <w:r>
         <w:t xml:space="preserve"> </w:t>
       </w:r>
-    </w:p>
-    <w:p>
-      <w:pPr>
-        <w:spacing w:line="480" w:lineRule="auto"/>
-        <w:rPr>
-          <w:b/>
-          <w:bCs/>
-          <w:i/>
-          <w:iCs/>
-          <w:u w:val="single"/>
-        </w:rPr>
-      </w:pPr>
-      <w:r>
-        <w:rPr>
-          <w:b/>
-          <w:bCs/>
-          <w:i/>
-          <w:iCs/>
-          <w:u w:val="single"/>
-        </w:rPr>
-        <w:t>Research</w:t>
-      </w:r>
-      <w:r>
-        <w:rPr>
-          <w:b/>
-          <w:bCs/>
-          <w:i/>
-          <w:iCs/>
-          <w:u w:val="single"/>
-        </w:rPr>
-        <w:t xml:space="preserve"> Design</w:t>
+      <w:proofErr w:type="spellStart"/>
+      <w:r>
+        <w:t>Djankov</w:t>
+      </w:r>
+      <w:proofErr w:type="spellEnd"/>
+      <w:r>
+        <w:t xml:space="preserve"> et. al. (2019) on poverty</w:t>
+      </w:r>
+      <w:r>
+        <w:t xml:space="preserve">. </w:t>
       </w:r>
     </w:p>
     <w:p>
@@ -1627,93 +1842,7 @@
         <w:ind w:firstLine="720"/>
       </w:pPr>
       <w:r>
-        <w:t>The study by Coffey and McLaughlin (2021) is particularly interesting for this paper in that the authors find a clear association between removing regulation and GDP growth at the aggregate.</w:t>
-      </w:r>
-      <w:r>
-        <w:tab/>
-      </w:r>
-      <w:r>
-        <w:t xml:space="preserve">This is the only substantive empirical analysis done </w:t>
-      </w:r>
-      <w:r>
-        <w:t xml:space="preserve">on the policy by British Columbia, leaving room for additional research on factors outside GDP. </w:t>
-      </w:r>
-      <w:r>
-        <w:t xml:space="preserve">This paper </w:t>
-      </w:r>
-      <w:r>
-        <w:t>adds</w:t>
-      </w:r>
-      <w:r>
-        <w:t xml:space="preserve"> to the literature on </w:t>
-      </w:r>
-      <w:r>
-        <w:t xml:space="preserve">British Columbia by replicating </w:t>
-      </w:r>
-      <w:r>
-        <w:t>the model</w:t>
-      </w:r>
-      <w:r>
-        <w:t xml:space="preserve"> Coffey and McLaughlin </w:t>
-      </w:r>
-      <w:r>
-        <w:t>created</w:t>
-      </w:r>
-      <w:r>
-        <w:t xml:space="preserve"> and changing the dependent variables to unemployment and average wages</w:t>
-      </w:r>
-      <w:r>
-        <w:t xml:space="preserve">, taking what has been researched in other jurisdictions and applying it to British Columbia based on a model designed for British Columbia. </w:t>
-      </w:r>
-    </w:p>
-    <w:p>
-      <w:pPr>
-        <w:spacing w:line="480" w:lineRule="auto"/>
-        <w:rPr>
-          <w:b/>
-          <w:bCs/>
-          <w:i/>
-          <w:iCs/>
-        </w:rPr>
-      </w:pPr>
-      <w:r>
-        <w:rPr>
-          <w:b/>
-          <w:bCs/>
-          <w:i/>
-          <w:iCs/>
-        </w:rPr>
-        <w:t>Analytical Approach</w:t>
-      </w:r>
-    </w:p>
-    <w:p>
-      <w:pPr>
-        <w:spacing w:line="480" w:lineRule="auto"/>
-        <w:ind w:firstLine="720"/>
-      </w:pPr>
-      <w:r>
-        <w:t>This analysis focuses on two hypotheses:</w:t>
-      </w:r>
-      <w:r>
-        <w:t xml:space="preserve"> 1) </w:t>
-      </w:r>
-      <w:r>
-        <w:t>The Red Tape Program had a significant negative effect on unemployment</w:t>
-      </w:r>
-      <w:r>
-        <w:t xml:space="preserve">, and 2) </w:t>
-      </w:r>
-      <w:r>
-        <w:t>The Red Tape Program had a significant positive effect on average wages</w:t>
-      </w:r>
-      <w:r>
-        <w:t xml:space="preserve">. </w:t>
-      </w:r>
-      <w:r>
-        <w:t>A simple series of Diff-in-Diff regressions are used to compare when British Columbia implemented its Red Tape program in 2001, and the post-2001 effect of the treatment until 2008 to discard any potential fluctuations due to the Great Recession</w:t>
-      </w:r>
-      <w:r>
-        <w:t>.</w:t>
+        <w:t>This analysis focuses on two hypotheses: 1) The Red Tape Program had a significant negative effect on unemployment, and 2) The Red Tape Program had a significant positive effect on average wages. A simple series of Diff-in-Diff regressions are used to compare when British Columbia implemented its Red Tape program in 2001, and the post-2001 effect of the treatment until 2008 to discard any potential fluctuations due to the Great Recession.</w:t>
       </w:r>
     </w:p>
     <w:p>
@@ -1725,19 +1854,7 @@
           <w:rPr>
             <w:rFonts w:ascii="Cambria Math" w:hAnsi="Cambria Math"/>
           </w:rPr>
-          <m:t>Unemploy</m:t>
-        </m:r>
-        <m:r>
-          <w:rPr>
-            <w:rFonts w:ascii="Cambria Math" w:hAnsi="Cambria Math"/>
-          </w:rPr>
-          <m:t xml:space="preserve"> </m:t>
-        </m:r>
-        <m:r>
-          <w:rPr>
-            <w:rFonts w:ascii="Cambria Math" w:hAnsi="Cambria Math"/>
-          </w:rPr>
-          <m:t>(</m:t>
+          <m:t>Unemploy (</m:t>
         </m:r>
         <m:r>
           <m:rPr>
@@ -1746,34 +1863,13 @@
           <w:rPr>
             <w:rFonts w:ascii="Cambria Math" w:hAnsi="Cambria Math"/>
           </w:rPr>
-          <m:t>or</m:t>
-        </m:r>
-        <m:r>
-          <m:rPr>
-            <m:sty m:val="p"/>
-          </m:rPr>
-          <w:rPr>
-            <w:rFonts w:ascii="Cambria Math" w:hAnsi="Cambria Math"/>
-          </w:rPr>
-          <m:t>)</m:t>
+          <m:t>or)</m:t>
         </m:r>
         <m:r>
           <w:rPr>
             <w:rFonts w:ascii="Cambria Math" w:hAnsi="Cambria Math"/>
           </w:rPr>
-          <m:t xml:space="preserve"> </m:t>
-        </m:r>
-        <m:r>
-          <w:rPr>
-            <w:rFonts w:ascii="Cambria Math" w:hAnsi="Cambria Math"/>
-          </w:rPr>
-          <m:t>Wages</m:t>
-        </m:r>
-        <m:r>
-          <w:rPr>
-            <w:rFonts w:ascii="Cambria Math" w:hAnsi="Cambria Math"/>
-          </w:rPr>
-          <m:t xml:space="preserve">= </m:t>
+          <m:t xml:space="preserve"> Wages= </m:t>
         </m:r>
         <m:sSub>
           <m:sSubPr>
@@ -1949,13 +2045,7 @@
           <w:rPr>
             <w:rFonts w:ascii="Cambria Math" w:hAnsi="Cambria Math"/>
           </w:rPr>
-          <m:t xml:space="preserve">Unemploy </m:t>
-        </m:r>
-        <m:r>
-          <w:rPr>
-            <w:rFonts w:ascii="Cambria Math" w:hAnsi="Cambria Math"/>
-          </w:rPr>
-          <m:t>(</m:t>
+          <m:t>Unemploy (</m:t>
         </m:r>
         <m:r>
           <m:rPr>
@@ -1964,47 +2054,26 @@
           <w:rPr>
             <w:rFonts w:ascii="Cambria Math" w:hAnsi="Cambria Math"/>
           </w:rPr>
-          <m:t>or</m:t>
-        </m:r>
-        <m:r>
-          <m:rPr>
-            <m:sty m:val="p"/>
-          </m:rPr>
-          <w:rPr>
-            <w:rFonts w:ascii="Cambria Math" w:hAnsi="Cambria Math"/>
-          </w:rPr>
-          <m:t>)</m:t>
+          <m:t>or)</m:t>
         </m:r>
         <m:r>
           <w:rPr>
             <w:rFonts w:ascii="Cambria Math" w:hAnsi="Cambria Math"/>
           </w:rPr>
-          <m:t xml:space="preserve"> </m:t>
-        </m:r>
-        <m:r>
-          <w:rPr>
-            <w:rFonts w:ascii="Cambria Math" w:hAnsi="Cambria Math"/>
-          </w:rPr>
-          <m:t>Wages</m:t>
+          <m:t xml:space="preserve"> Wages</m:t>
         </m:r>
       </m:oMath>
       <w:r>
         <w:rPr>
           <w:rFonts w:eastAsiaTheme="minorEastAsia"/>
         </w:rPr>
-        <w:t xml:space="preserve">: </w:t>
+        <w:t>: Unemployment and Wages are the two dependent variables for this analysis with the same model being applied separately</w:t>
       </w:r>
       <w:r>
         <w:rPr>
           <w:rFonts w:eastAsiaTheme="minorEastAsia"/>
         </w:rPr>
-        <w:t>Unemployment and Wages are the two dependent variables for this analysis with the same model being applied</w:t>
-      </w:r>
-      <w:r>
-        <w:rPr>
-          <w:rFonts w:eastAsiaTheme="minorEastAsia"/>
-        </w:rPr>
-        <w:t xml:space="preserve"> separately</w:t>
+        <w:t>. Unemployment is organized as the % of those unemployed while wages reflect average hourly wages by industry in Canadian dollars</w:t>
       </w:r>
     </w:p>
     <w:p>
@@ -2041,10 +2110,7 @@
         </m:sSub>
       </m:oMath>
       <w:r>
-        <w:t xml:space="preserve">: Several fixed effects are included to control for province, year, </w:t>
-      </w:r>
-      <w:r>
-        <w:t>and industry</w:t>
+        <w:t>: Several fixed effects are included to control for province, year, and industry</w:t>
       </w:r>
     </w:p>
     <w:p>
@@ -2074,7 +2140,6 @@
           <w:rPr>
             <w:rFonts w:ascii="Cambria Math" w:hAnsi="Cambria Math"/>
           </w:rPr>
-          <w:lastRenderedPageBreak/>
           <m:t>γ</m:t>
         </m:r>
       </m:oMath>
@@ -2096,16 +2161,7 @@
         </m:r>
       </m:oMath>
       <w:r>
-        <w:t xml:space="preserve">: </w:t>
-      </w:r>
-      <w:r>
-        <w:t xml:space="preserve">interaction variable </w:t>
-      </w:r>
-      <w:r>
-        <w:t>of</w:t>
-      </w:r>
-      <w:r>
-        <w:t xml:space="preserve"> the difference in unemployment on the treatment province and years</w:t>
+        <w:t>: interaction variable of the difference in unemployment on the treatment province and years</w:t>
       </w:r>
     </w:p>
     <w:p>
@@ -2133,38 +2189,15 @@
         <w:spacing w:line="480" w:lineRule="auto"/>
       </w:pPr>
       <w:r>
+        <w:lastRenderedPageBreak/>
         <w:tab/>
-        <w:t xml:space="preserve">Following the precedence from the Coffey and McLaughlin </w:t>
-      </w:r>
-      <w:r>
-        <w:t>(2021) paper</w:t>
-      </w:r>
-      <w:r>
-        <w:t xml:space="preserve"> on British Columbia</w:t>
-      </w:r>
-      <w:r>
-        <w:t xml:space="preserve"> on the independent variables</w:t>
-      </w:r>
-      <w:r>
-        <w:t xml:space="preserve">, the </w:t>
-      </w:r>
-      <w:r>
-        <w:t xml:space="preserve">unique </w:t>
-      </w:r>
-      <w:r>
-        <w:t>data for</w:t>
-      </w:r>
-      <w:r>
-        <w:t xml:space="preserve"> the dependent variables</w:t>
-      </w:r>
-      <w:r>
-        <w:t xml:space="preserve"> on wage and unemployment data </w:t>
-      </w:r>
-      <w:r>
-        <w:t>come from</w:t>
-      </w:r>
-      <w:r>
-        <w:t xml:space="preserve"> Statistics Canada between the years 1997 and 2015. Both unemployment and wage data are divided between industries at the NAICS 2-digit level which is organized as follows:</w:t>
+        <w:t xml:space="preserve">Following the precedence from the Coffey and McLaughlin paper on British Columbia </w:t>
+      </w:r>
+      <w:r>
+        <w:t>with</w:t>
+      </w:r>
+      <w:r>
+        <w:t xml:space="preserve"> the independent variables, the unique data for the dependent variables on wage and unemployment data come from Statistics Canada between the years 1997 and 2015. Both unemployment and wage data are divided between industries at the NAICS 2-digit level which is organized as follows:</w:t>
       </w:r>
     </w:p>
     <w:p>
@@ -2180,7 +2213,7 @@
           <w:noProof/>
         </w:rPr>
         <w:drawing>
-          <wp:inline distT="0" distB="0" distL="0" distR="0" wp14:anchorId="44BAB5CB" wp14:editId="45923D43">
+          <wp:inline distT="0" distB="0" distL="0" distR="0" wp14:anchorId="55C8159C" wp14:editId="77F1E22D">
             <wp:extent cx="5144770" cy="3345180"/>
             <wp:effectExtent l="0" t="0" r="0" b="7620"/>
             <wp:docPr id="1" name="Picture 1"/>
@@ -2197,7 +2230,7 @@
                     </pic:cNvPicPr>
                   </pic:nvPicPr>
                   <pic:blipFill>
-                    <a:blip r:embed="rId10">
+                    <a:blip r:embed="rId11">
                       <a:extLst>
                         <a:ext uri="{28A0092B-C50C-407E-A947-70E740481C1C}">
                           <a14:useLocalDpi xmlns:a14="http://schemas.microsoft.com/office/drawing/2010/main" val="0"/>
@@ -2237,14 +2270,27 @@
       <w:r>
         <w:t xml:space="preserve">Figure </w:t>
       </w:r>
-      <w:fldSimple w:instr=" SEQ Figure \* ARABIC ">
-        <w:r>
-          <w:rPr>
-            <w:noProof/>
-          </w:rPr>
-          <w:t>2</w:t>
-        </w:r>
-      </w:fldSimple>
+      <w:r>
+        <w:fldChar w:fldCharType="begin"/>
+      </w:r>
+      <w:r>
+        <w:instrText xml:space="preserve"> SEQ Figure \* ARABIC </w:instrText>
+      </w:r>
+      <w:r>
+        <w:fldChar w:fldCharType="separate"/>
+      </w:r>
+      <w:r>
+        <w:rPr>
+          <w:noProof/>
+        </w:rPr>
+        <w:t>2</w:t>
+      </w:r>
+      <w:r>
+        <w:rPr>
+          <w:noProof/>
+        </w:rPr>
+        <w:fldChar w:fldCharType="end"/>
+      </w:r>
       <w:r>
         <w:t xml:space="preserve"> – Summary Statistics on Unemployment</w:t>
       </w:r>
@@ -2256,9 +2302,12 @@
         <w:ind w:firstLine="720"/>
       </w:pPr>
       <w:r>
+        <w:rPr>
+          <w:noProof/>
+        </w:rPr>
         <w:lastRenderedPageBreak/>
         <w:drawing>
-          <wp:inline distT="0" distB="0" distL="0" distR="0" wp14:anchorId="1107C337" wp14:editId="5EA386B0">
+          <wp:inline distT="0" distB="0" distL="0" distR="0" wp14:anchorId="157ED6C1" wp14:editId="3E016E13">
             <wp:extent cx="5185123" cy="3193434"/>
             <wp:effectExtent l="0" t="0" r="0" b="6985"/>
             <wp:docPr id="4" name="Picture 4"/>
@@ -2275,7 +2324,7 @@
                     </pic:cNvPicPr>
                   </pic:nvPicPr>
                   <pic:blipFill>
-                    <a:blip r:embed="rId11">
+                    <a:blip r:embed="rId12">
                       <a:extLst>
                         <a:ext uri="{28A0092B-C50C-407E-A947-70E740481C1C}">
                           <a14:useLocalDpi xmlns:a14="http://schemas.microsoft.com/office/drawing/2010/main" val="0"/>
@@ -2315,19 +2364,29 @@
       <w:r>
         <w:t xml:space="preserve">Figure </w:t>
       </w:r>
-      <w:fldSimple w:instr=" SEQ Figure \* ARABIC ">
-        <w:r>
-          <w:rPr>
-            <w:noProof/>
-          </w:rPr>
-          <w:t>3</w:t>
-        </w:r>
-      </w:fldSimple>
-      <w:r>
-        <w:t xml:space="preserve"> – Summary Statistics on Average Hourly Wages</w:t>
-      </w:r>
-      <w:r>
-        <w:t xml:space="preserve"> in Canadian Dollars</w:t>
+      <w:r>
+        <w:fldChar w:fldCharType="begin"/>
+      </w:r>
+      <w:r>
+        <w:instrText xml:space="preserve"> SEQ Figure \* ARABIC </w:instrText>
+      </w:r>
+      <w:r>
+        <w:fldChar w:fldCharType="separate"/>
+      </w:r>
+      <w:r>
+        <w:rPr>
+          <w:noProof/>
+        </w:rPr>
+        <w:t>3</w:t>
+      </w:r>
+      <w:r>
+        <w:rPr>
+          <w:noProof/>
+        </w:rPr>
+        <w:fldChar w:fldCharType="end"/>
+      </w:r>
+      <w:r>
+        <w:t xml:space="preserve"> – Summary Statistics on Average Hourly Wages in Canadian Dollars</w:t>
       </w:r>
     </w:p>
     <w:p>
@@ -2336,50 +2395,69 @@
         <w:ind w:firstLine="720"/>
       </w:pPr>
       <w:r>
-        <w:t xml:space="preserve">Industries follow the 2-digit level because of a lack of data in the </w:t>
-      </w:r>
-      <w:r>
-        <w:t>3- or 4-digit</w:t>
-      </w:r>
-      <w:r>
-        <w:t xml:space="preserve"> range for wages and unreliable data for unemployment within certain </w:t>
-      </w:r>
-      <w:r>
-        <w:t>industries</w:t>
-      </w:r>
-      <w:r>
-        <w:t xml:space="preserve"> </w:t>
-      </w:r>
-      <w:r>
-        <w:t xml:space="preserve">at the 3-digit level either due to no notable industry existing or data privacy laws that Statistics Canada follows. </w:t>
-      </w:r>
-      <w:r>
-        <w:t xml:space="preserve">The study </w:t>
-      </w:r>
-      <w:r>
-        <w:t xml:space="preserve">excludes certain data on both a geographic and industry basis. The three territories of Canada are not included due to their small populations and lack of industry-specific data provided by Statistics Canada, and the Maritime provinces (Newfoundland and Labrador, Nova Scotia, New Brunswick, and Prince Edward Island) are excluded </w:t>
-      </w:r>
-      <w:r>
-        <w:t>from</w:t>
-      </w:r>
-      <w:r>
-        <w:t xml:space="preserve"> certain analyses to </w:t>
-      </w:r>
-      <w:r>
-        <w:t xml:space="preserve">account for missing data and lack of data variation. Two notable industries at the NAICS 2-digital level are excluded for two reasons. Utilities are excluded due to a lack of data from Statistics Canada on the ground of data privacy, and Public Administration is excluded due to its nature of being a government-dominated industry (this is likely why utilities have a lack of data). </w:t>
-      </w:r>
-    </w:p>
-    <w:p>
-      <w:pPr>
-        <w:spacing w:line="480" w:lineRule="auto"/>
-        <w:ind w:firstLine="720"/>
-      </w:pPr>
-      <w:r>
-        <w:t xml:space="preserve">There are a few issue areas with the data to be cognizant of in the context of the analysis. Firstly, only NAICS 2-digit level data is available for unemployment and wages where the original analysis </w:t>
-      </w:r>
-      <w:r>
-        <w:lastRenderedPageBreak/>
-        <w:t xml:space="preserve">by Coffey and McLaughlin includes data at the 3-digit level, providing a larger number of observations than this analysis. </w:t>
+        <w:t>Industries follow the 2-digit level because of a lack of data in the 3- or 4-digit range for wages and unreliable data for unemployment within certain industries at the 3-digit level either due to no notable industry existing or data privacy laws that Statistics Canada follows. The study excludes certain data on both a geographic and industry basis. The three territories of Canada are not included due to their small populations and lack of industry-specific data provided by Statistics Canada</w:t>
+      </w:r>
+      <w:r>
+        <w:t xml:space="preserve">. </w:t>
+      </w:r>
+      <w:r>
+        <w:t xml:space="preserve">Two notable industries at the NAICS 2-digital level are excluded: ‘Utilities’ due to a lack of data from Statistics Canada on the ground of data privacy, and ‘Public Administration’ due to its nature of being a government-dominated industry (this is likely why utilities have a lack of data). </w:t>
+      </w:r>
+    </w:p>
+    <w:p>
+      <w:pPr>
+        <w:spacing w:line="480" w:lineRule="auto"/>
+        <w:rPr>
+          <w:b/>
+          <w:bCs/>
+          <w:i/>
+          <w:iCs/>
+        </w:rPr>
+      </w:pPr>
+      <w:r>
+        <w:rPr>
+          <w:b/>
+          <w:bCs/>
+          <w:i/>
+          <w:iCs/>
+        </w:rPr>
+        <w:t>Diff-in-Diff Regression</w:t>
+      </w:r>
+      <w:r>
+        <w:rPr>
+          <w:b/>
+          <w:bCs/>
+          <w:i/>
+          <w:iCs/>
+        </w:rPr>
+        <w:t xml:space="preserve"> Results</w:t>
+      </w:r>
+      <w:r>
+        <w:rPr>
+          <w:b/>
+          <w:bCs/>
+          <w:i/>
+          <w:iCs/>
+        </w:rPr>
+        <w:t xml:space="preserve"> and Discussion</w:t>
+      </w:r>
+    </w:p>
+    <w:p>
+      <w:pPr>
+        <w:spacing w:line="480" w:lineRule="auto"/>
+      </w:pPr>
+      <w:r>
+        <w:rPr>
+          <w:b/>
+          <w:bCs/>
+        </w:rPr>
+        <w:tab/>
+      </w:r>
+      <w:r>
+        <w:t>Table 1 shows the results on unemployment while Table 2 shows the results on average hourly wages. Model 1 in each table show the results without fixed effects. Models 2, 3, and 4 show how each fixed effect uniquely impacts the analysis. Model 5 shows the combined fixed effects on the analysis</w:t>
+      </w:r>
+      <w:r>
+        <w:t>.</w:t>
       </w:r>
     </w:p>
     <w:p>
@@ -2402,6 +2480,7 @@
           <w:szCs w:val="22"/>
           <w:u w:val="single"/>
         </w:rPr>
+        <w:lastRenderedPageBreak/>
         <w:t xml:space="preserve">Table </w:t>
       </w:r>
       <w:r>
@@ -2472,10 +2551,10 @@
       </w:pPr>
       <w:r>
         <w:drawing>
-          <wp:inline distT="0" distB="0" distL="0" distR="0" wp14:anchorId="5D83DE0B" wp14:editId="7BFC12F9">
-            <wp:extent cx="5943600" cy="3035935"/>
+          <wp:inline distT="0" distB="0" distL="0" distR="0" wp14:anchorId="287927DF" wp14:editId="19692E8B">
+            <wp:extent cx="5943600" cy="2730500"/>
             <wp:effectExtent l="0" t="0" r="0" b="0"/>
-            <wp:docPr id="11" name="Picture 11"/>
+            <wp:docPr id="3" name="Picture 3"/>
             <wp:cNvGraphicFramePr>
               <a:graphicFrameLocks xmlns:a="http://schemas.openxmlformats.org/drawingml/2006/main" noChangeAspect="1"/>
             </wp:cNvGraphicFramePr>
@@ -2483,156 +2562,7 @@
               <a:graphicData uri="http://schemas.openxmlformats.org/drawingml/2006/picture">
                 <pic:pic xmlns:pic="http://schemas.openxmlformats.org/drawingml/2006/picture">
                   <pic:nvPicPr>
-                    <pic:cNvPr id="0" name="Picture 6"/>
-                    <pic:cNvPicPr>
-                      <a:picLocks noChangeAspect="1" noChangeArrowheads="1"/>
-                    </pic:cNvPicPr>
-                  </pic:nvPicPr>
-                  <pic:blipFill>
-                    <a:blip r:embed="rId12">
-                      <a:extLst>
-                        <a:ext uri="{28A0092B-C50C-407E-A947-70E740481C1C}">
-                          <a14:useLocalDpi xmlns:a14="http://schemas.microsoft.com/office/drawing/2010/main" val="0"/>
-                        </a:ext>
-                      </a:extLst>
-                    </a:blip>
-                    <a:srcRect/>
-                    <a:stretch>
-                      <a:fillRect/>
-                    </a:stretch>
-                  </pic:blipFill>
-                  <pic:spPr bwMode="auto">
-                    <a:xfrm>
-                      <a:off x="0" y="0"/>
-                      <a:ext cx="5943600" cy="3035935"/>
-                    </a:xfrm>
-                    <a:prstGeom prst="rect">
-                      <a:avLst/>
-                    </a:prstGeom>
-                    <a:noFill/>
-                    <a:ln>
-                      <a:noFill/>
-                    </a:ln>
-                  </pic:spPr>
-                </pic:pic>
-              </a:graphicData>
-            </a:graphic>
-          </wp:inline>
-        </w:drawing>
-      </w:r>
-    </w:p>
-    <w:p>
-      <w:pPr>
-        <w:pStyle w:val="Caption"/>
-        <w:keepNext/>
-        <w:rPr>
-          <w:b/>
-          <w:bCs/>
-          <w:sz w:val="22"/>
-          <w:szCs w:val="22"/>
-          <w:u w:val="single"/>
-        </w:rPr>
-      </w:pPr>
-      <w:r>
-        <w:rPr>
-          <w:b/>
-          <w:bCs/>
-          <w:sz w:val="22"/>
-          <w:szCs w:val="22"/>
-          <w:u w:val="single"/>
-        </w:rPr>
-        <w:t xml:space="preserve">Table </w:t>
-      </w:r>
-      <w:r>
-        <w:rPr>
-          <w:b/>
-          <w:bCs/>
-          <w:sz w:val="22"/>
-          <w:szCs w:val="22"/>
-          <w:u w:val="single"/>
-        </w:rPr>
-        <w:fldChar w:fldCharType="begin"/>
-      </w:r>
-      <w:r>
-        <w:rPr>
-          <w:b/>
-          <w:bCs/>
-          <w:sz w:val="22"/>
-          <w:szCs w:val="22"/>
-          <w:u w:val="single"/>
-        </w:rPr>
-        <w:instrText xml:space="preserve"> SEQ Table \* ARABIC </w:instrText>
-      </w:r>
-      <w:r>
-        <w:rPr>
-          <w:b/>
-          <w:bCs/>
-          <w:sz w:val="22"/>
-          <w:szCs w:val="22"/>
-          <w:u w:val="single"/>
-        </w:rPr>
-        <w:fldChar w:fldCharType="separate"/>
-      </w:r>
-      <w:r>
-        <w:rPr>
-          <w:b/>
-          <w:bCs/>
-          <w:noProof/>
-          <w:sz w:val="22"/>
-          <w:szCs w:val="22"/>
-          <w:u w:val="single"/>
-        </w:rPr>
-        <w:t>2</w:t>
-      </w:r>
-      <w:r>
-        <w:rPr>
-          <w:b/>
-          <w:bCs/>
-          <w:sz w:val="22"/>
-          <w:szCs w:val="22"/>
-          <w:u w:val="single"/>
-        </w:rPr>
-        <w:fldChar w:fldCharType="end"/>
-      </w:r>
-      <w:r>
-        <w:rPr>
-          <w:b/>
-          <w:bCs/>
-          <w:sz w:val="22"/>
-          <w:szCs w:val="22"/>
-          <w:u w:val="single"/>
-        </w:rPr>
-        <w:t xml:space="preserve"> – Diff-in-Diff Regressions on Average Hourly Wage</w:t>
-      </w:r>
-      <w:r>
-        <w:rPr>
-          <w:b/>
-          <w:bCs/>
-          <w:sz w:val="22"/>
-          <w:szCs w:val="22"/>
-          <w:u w:val="single"/>
-        </w:rPr>
-        <w:t>s</w:t>
-      </w:r>
-    </w:p>
-    <w:p>
-      <w:pPr>
-        <w:spacing w:line="480" w:lineRule="auto"/>
-      </w:pPr>
-      <w:r>
-        <w:drawing>
-          <wp:inline distT="0" distB="0" distL="0" distR="0" wp14:anchorId="1ADC51D0" wp14:editId="349B2DEF">
-            <wp:extent cx="5943600" cy="2810510"/>
-            <wp:effectExtent l="0" t="0" r="0" b="8890"/>
-            <wp:docPr id="12" name="Picture 12"/>
-            <wp:cNvGraphicFramePr>
-              <a:graphicFrameLocks xmlns:a="http://schemas.openxmlformats.org/drawingml/2006/main" noChangeAspect="1"/>
-            </wp:cNvGraphicFramePr>
-            <a:graphic xmlns:a="http://schemas.openxmlformats.org/drawingml/2006/main">
-              <a:graphicData uri="http://schemas.openxmlformats.org/drawingml/2006/picture">
-                <pic:pic xmlns:pic="http://schemas.openxmlformats.org/drawingml/2006/picture">
-                  <pic:nvPicPr>
-                    <pic:cNvPr id="0" name="Picture 7"/>
+                    <pic:cNvPr id="0" name="Picture 1"/>
                     <pic:cNvPicPr>
                       <a:picLocks noChangeAspect="1" noChangeArrowheads="1"/>
                     </pic:cNvPicPr>
@@ -2653,7 +2583,7 @@
                   <pic:spPr bwMode="auto">
                     <a:xfrm>
                       <a:off x="0" y="0"/>
-                      <a:ext cx="5943600" cy="2810510"/>
+                      <a:ext cx="5943600" cy="2730500"/>
                     </a:xfrm>
                     <a:prstGeom prst="rect">
                       <a:avLst/>
@@ -2670,6 +2600,405 @@
         </w:drawing>
       </w:r>
     </w:p>
+    <w:p>
+      <w:pPr>
+        <w:pStyle w:val="Caption"/>
+        <w:keepNext/>
+        <w:rPr>
+          <w:b/>
+          <w:bCs/>
+          <w:sz w:val="22"/>
+          <w:szCs w:val="22"/>
+          <w:u w:val="single"/>
+        </w:rPr>
+      </w:pPr>
+      <w:r>
+        <w:rPr>
+          <w:b/>
+          <w:bCs/>
+          <w:sz w:val="22"/>
+          <w:szCs w:val="22"/>
+          <w:u w:val="single"/>
+        </w:rPr>
+        <w:t xml:space="preserve">Table </w:t>
+      </w:r>
+      <w:r>
+        <w:rPr>
+          <w:b/>
+          <w:bCs/>
+          <w:sz w:val="22"/>
+          <w:szCs w:val="22"/>
+          <w:u w:val="single"/>
+        </w:rPr>
+        <w:fldChar w:fldCharType="begin"/>
+      </w:r>
+      <w:r>
+        <w:rPr>
+          <w:b/>
+          <w:bCs/>
+          <w:sz w:val="22"/>
+          <w:szCs w:val="22"/>
+          <w:u w:val="single"/>
+        </w:rPr>
+        <w:instrText xml:space="preserve"> SEQ Table \* ARABIC </w:instrText>
+      </w:r>
+      <w:r>
+        <w:rPr>
+          <w:b/>
+          <w:bCs/>
+          <w:sz w:val="22"/>
+          <w:szCs w:val="22"/>
+          <w:u w:val="single"/>
+        </w:rPr>
+        <w:fldChar w:fldCharType="separate"/>
+      </w:r>
+      <w:r>
+        <w:rPr>
+          <w:b/>
+          <w:bCs/>
+          <w:noProof/>
+          <w:sz w:val="22"/>
+          <w:szCs w:val="22"/>
+          <w:u w:val="single"/>
+        </w:rPr>
+        <w:t>2</w:t>
+      </w:r>
+      <w:r>
+        <w:rPr>
+          <w:b/>
+          <w:bCs/>
+          <w:sz w:val="22"/>
+          <w:szCs w:val="22"/>
+          <w:u w:val="single"/>
+        </w:rPr>
+        <w:fldChar w:fldCharType="end"/>
+      </w:r>
+      <w:r>
+        <w:rPr>
+          <w:b/>
+          <w:bCs/>
+          <w:sz w:val="22"/>
+          <w:szCs w:val="22"/>
+          <w:u w:val="single"/>
+        </w:rPr>
+        <w:t xml:space="preserve"> – Diff-in-Diff Regressions on Average Hourly Wage</w:t>
+      </w:r>
+      <w:r>
+        <w:rPr>
+          <w:b/>
+          <w:bCs/>
+          <w:sz w:val="22"/>
+          <w:szCs w:val="22"/>
+          <w:u w:val="single"/>
+        </w:rPr>
+        <w:t>s</w:t>
+      </w:r>
+    </w:p>
+    <w:p>
+      <w:pPr>
+        <w:spacing w:line="480" w:lineRule="auto"/>
+      </w:pPr>
+      <w:r>
+        <w:drawing>
+          <wp:inline distT="0" distB="0" distL="0" distR="0" wp14:anchorId="5BA0D49C" wp14:editId="17B7664B">
+            <wp:extent cx="5943600" cy="2722245"/>
+            <wp:effectExtent l="0" t="0" r="0" b="1905"/>
+            <wp:docPr id="5" name="Picture 5"/>
+            <wp:cNvGraphicFramePr>
+              <a:graphicFrameLocks xmlns:a="http://schemas.openxmlformats.org/drawingml/2006/main" noChangeAspect="1"/>
+            </wp:cNvGraphicFramePr>
+            <a:graphic xmlns:a="http://schemas.openxmlformats.org/drawingml/2006/main">
+              <a:graphicData uri="http://schemas.openxmlformats.org/drawingml/2006/picture">
+                <pic:pic xmlns:pic="http://schemas.openxmlformats.org/drawingml/2006/picture">
+                  <pic:nvPicPr>
+                    <pic:cNvPr id="0" name="Picture 2"/>
+                    <pic:cNvPicPr>
+                      <a:picLocks noChangeAspect="1" noChangeArrowheads="1"/>
+                    </pic:cNvPicPr>
+                  </pic:nvPicPr>
+                  <pic:blipFill>
+                    <a:blip r:embed="rId14">
+                      <a:extLst>
+                        <a:ext uri="{28A0092B-C50C-407E-A947-70E740481C1C}">
+                          <a14:useLocalDpi xmlns:a14="http://schemas.microsoft.com/office/drawing/2010/main" val="0"/>
+                        </a:ext>
+                      </a:extLst>
+                    </a:blip>
+                    <a:srcRect/>
+                    <a:stretch>
+                      <a:fillRect/>
+                    </a:stretch>
+                  </pic:blipFill>
+                  <pic:spPr bwMode="auto">
+                    <a:xfrm>
+                      <a:off x="0" y="0"/>
+                      <a:ext cx="5943600" cy="2722245"/>
+                    </a:xfrm>
+                    <a:prstGeom prst="rect">
+                      <a:avLst/>
+                    </a:prstGeom>
+                    <a:noFill/>
+                    <a:ln>
+                      <a:noFill/>
+                    </a:ln>
+                  </pic:spPr>
+                </pic:pic>
+              </a:graphicData>
+            </a:graphic>
+          </wp:inline>
+        </w:drawing>
+      </w:r>
+    </w:p>
+    <w:p>
+      <w:pPr>
+        <w:spacing w:line="480" w:lineRule="auto"/>
+      </w:pPr>
+      <w:r>
+        <w:tab/>
+        <w:t>In both analyses, the pertinent variable for the interaction of province and year is insignificant</w:t>
+      </w:r>
+      <w:r>
+        <w:t xml:space="preserve"> and </w:t>
+      </w:r>
+      <w:r>
+        <w:t xml:space="preserve">is </w:t>
+      </w:r>
+      <w:r>
+        <w:t xml:space="preserve">thus unable to support either hypothesis. </w:t>
+      </w:r>
+      <w:r>
+        <w:t xml:space="preserve">This unfortunately creates more questions than answers. </w:t>
+      </w:r>
+      <w:r>
+        <w:t>The Boolean variables for the treated province and treated year are significant by themselves but not as an interaction</w:t>
+      </w:r>
+      <w:r>
+        <w:t xml:space="preserve">, and the R-squared increases drastically between Models 1 and 5 for both analyses, indicating that a large fraction of the variation is accounted for. </w:t>
+      </w:r>
+      <w:r>
+        <w:t xml:space="preserve">If this is interpreted purely </w:t>
+      </w:r>
+      <w:r>
+        <w:lastRenderedPageBreak/>
+        <w:t xml:space="preserve">from the data, there is no relationship between the treatment and unemployment and wages, running contrary to the literature that would indicate otherwise. However, </w:t>
+      </w:r>
+      <w:r>
+        <w:t xml:space="preserve">it is safer to say that this analysis does not disprove current research; rather it is unable to support or oppose current where more and better research is required to take this forward. </w:t>
+      </w:r>
+    </w:p>
+    <w:p>
+      <w:pPr>
+        <w:spacing w:line="480" w:lineRule="auto"/>
+        <w:ind w:firstLine="720"/>
+      </w:pPr>
+      <w:r>
+        <w:t>A major</w:t>
+      </w:r>
+      <w:r>
+        <w:t xml:space="preserve"> reason that it is difficult to ascertain an interaction </w:t>
+      </w:r>
+      <w:r>
+        <w:t>of</w:t>
+      </w:r>
+      <w:r>
+        <w:t xml:space="preserve"> treatment </w:t>
+      </w:r>
+      <w:r>
+        <w:t>may be</w:t>
+      </w:r>
+      <w:r>
+        <w:t xml:space="preserve"> because the regulatory budget was </w:t>
+      </w:r>
+      <w:r>
+        <w:t>implemented</w:t>
+      </w:r>
+      <w:r>
+        <w:t xml:space="preserve"> amongst a package of other reforms and tax reductions. As previously noted in the research by </w:t>
+      </w:r>
+      <w:r>
+        <w:t xml:space="preserve">Jones (2015), it </w:t>
+      </w:r>
+      <w:r>
+        <w:t>is</w:t>
+      </w:r>
+      <w:r>
+        <w:t xml:space="preserve"> hard to quantify the contribution of the regulatory reform “…</w:t>
+      </w:r>
+      <w:r>
+        <w:t xml:space="preserve">because </w:t>
+      </w:r>
+      <w:r>
+        <w:t>[it]</w:t>
+      </w:r>
+      <w:r>
+        <w:t xml:space="preserve"> was part of a broader package of economic reforms happening at the same time</w:t>
+      </w:r>
+      <w:r>
+        <w:t xml:space="preserve">.” </w:t>
+      </w:r>
+      <w:r>
+        <w:t>The first attempt to quantify this contribution is the research by Coffey and McLaughlin which this analysis is based upon. Their findings show that the regulatory reform was indeed a significant contributor, but this paper is unable to support or contradict</w:t>
+      </w:r>
+      <w:r>
+        <w:t xml:space="preserve"> that finding. </w:t>
+      </w:r>
+      <w:r>
+        <w:t>Other papers</w:t>
+      </w:r>
+      <w:r>
+        <w:t xml:space="preserve"> previously cited here</w:t>
+      </w:r>
+      <w:r>
+        <w:t xml:space="preserve"> find that there is a </w:t>
+      </w:r>
+      <w:r>
+        <w:t xml:space="preserve">significant </w:t>
+      </w:r>
+      <w:r>
+        <w:t>relationship between</w:t>
+      </w:r>
+      <w:r>
+        <w:t xml:space="preserve"> </w:t>
+      </w:r>
+      <w:r>
+        <w:t>lower</w:t>
+      </w:r>
+      <w:r>
+        <w:t xml:space="preserve"> rates of</w:t>
+      </w:r>
+      <w:r>
+        <w:t xml:space="preserve"> </w:t>
+      </w:r>
+      <w:r>
+        <w:t xml:space="preserve">unemployment and income inequality, and a less-restrictive regulatory environment. As such, it may be the case that this analysis did not go far enough in diving into the data. There is a clear </w:t>
+      </w:r>
+      <w:r>
+        <w:t>path forward to continue this analysis which the author will seek to do.</w:t>
+      </w:r>
+    </w:p>
+    <w:p>
+      <w:pPr>
+        <w:spacing w:line="480" w:lineRule="auto"/>
+        <w:ind w:firstLine="720"/>
+      </w:pPr>
+      <w:r>
+        <w:t xml:space="preserve">The first way to take this research forward will be to include synthetic controls, replicating as faithfully as possible the model created by Coffey and McLaughlin. </w:t>
+      </w:r>
+      <w:r>
+        <w:t xml:space="preserve">However, </w:t>
+      </w:r>
+      <w:r>
+        <w:t xml:space="preserve">there </w:t>
+      </w:r>
+      <w:r>
+        <w:t>may be</w:t>
+      </w:r>
+      <w:r>
+        <w:t xml:space="preserve"> issues that arise. A significant hurdle is</w:t>
+      </w:r>
+      <w:r>
+        <w:t xml:space="preserve"> the granularity of the data that is present in their analysis but not in this one. </w:t>
+      </w:r>
+      <w:r>
+        <w:t xml:space="preserve">GDP data is much easier to acquire at the NAICS 3-digit level which allows for greater flexibility in trying different approaches, along with a greater number of observations that </w:t>
+      </w:r>
+      <w:r>
+        <w:t>improves robustness</w:t>
+      </w:r>
+      <w:r>
+        <w:t xml:space="preserve">. Using 2-digit NAICS in this analysis restricts the number of observations </w:t>
+      </w:r>
+      <w:r>
+        <w:t>significantly compared with the Coffey and McLaughlin paper</w:t>
+      </w:r>
+      <w:r>
+        <w:t>.</w:t>
+      </w:r>
+      <w:r>
+        <w:rPr>
+          <w:rStyle w:val="FootnoteReference"/>
+        </w:rPr>
+        <w:footnoteReference w:id="27"/>
+      </w:r>
+      <w:r>
+        <w:t xml:space="preserve"> </w:t>
+      </w:r>
+      <w:r>
+        <w:t xml:space="preserve">A second method would be to repeat this analysis with specific </w:t>
+      </w:r>
+      <w:r>
+        <w:lastRenderedPageBreak/>
+        <w:t xml:space="preserve">industries that are identified to have been the most “de-regulated” by the program and compare their unemployment and wages against other provinces. This is still hamstrung by the availability of granular data where in the case brought up earlier with </w:t>
+      </w:r>
+      <w:r>
+        <w:t xml:space="preserve">Jones (2015) and the mining industry, wage and unemployment data is lumped with other industries like forestry, fishing, and oil/gas. </w:t>
+      </w:r>
+      <w:r>
+        <w:t xml:space="preserve">A new attempt at </w:t>
+      </w:r>
+      <w:r>
+        <w:t xml:space="preserve">replicating </w:t>
+      </w:r>
+      <w:r>
+        <w:t xml:space="preserve">this analysis is advised </w:t>
+      </w:r>
+      <w:r>
+        <w:t>when</w:t>
+      </w:r>
+      <w:r>
+        <w:t xml:space="preserve"> more granular data becomes available</w:t>
+      </w:r>
+      <w:r>
+        <w:t xml:space="preserve"> so that individual industries can be </w:t>
+      </w:r>
+      <w:r>
+        <w:t>scrutinized</w:t>
+      </w:r>
+      <w:r>
+        <w:t xml:space="preserve"> like in Coffey and McLaughlin’s paper. </w:t>
+      </w:r>
+    </w:p>
+    <w:p>
+      <w:pPr>
+        <w:spacing w:line="480" w:lineRule="auto"/>
+        <w:rPr>
+          <w:b/>
+          <w:bCs/>
+          <w:i/>
+          <w:iCs/>
+          <w:u w:val="single"/>
+        </w:rPr>
+      </w:pPr>
+      <w:r>
+        <w:rPr>
+          <w:b/>
+          <w:bCs/>
+          <w:i/>
+          <w:iCs/>
+          <w:u w:val="single"/>
+        </w:rPr>
+        <w:t>Conclusion</w:t>
+      </w:r>
+    </w:p>
+    <w:p>
+      <w:pPr>
+        <w:spacing w:line="480" w:lineRule="auto"/>
+      </w:pPr>
+      <w:r>
+        <w:tab/>
+        <w:t>Insert Brilliance Here</w:t>
+      </w:r>
+    </w:p>
+    <w:p>
+      <w:pPr>
+        <w:spacing w:line="480" w:lineRule="auto"/>
+      </w:pPr>
+    </w:p>
+    <w:p>
+      <w:pPr>
+        <w:spacing w:line="480" w:lineRule="auto"/>
+      </w:pPr>
+    </w:p>
     <w:sectPr>
       <w:pgSz w:w="12240" w:h="15840"/>
       <w:pgMar w:top="1440" w:right="1440" w:bottom="1440" w:left="1440" w:header="720" w:footer="720" w:gutter="0"/>
@@ -2760,7 +3089,8 @@
   <w:footnote w:id="2">
     <w:p>
       <w:pPr>
-        <w:pStyle w:val="FootnoteText"/>
+        <w:pStyle w:val="NormalWeb"/>
+        <w:ind w:left="567" w:hanging="567"/>
       </w:pPr>
       <w:r>
         <w:rPr>
@@ -2769,13 +3099,42 @@
         <w:footnoteRef/>
       </w:r>
       <w:r>
-        <w:t xml:space="preserve"> Stigler</w:t>
+        <w:t xml:space="preserve"> </w:t>
+      </w:r>
+      <w:r>
+        <w:t xml:space="preserve">Mulligan, C. B., and A. Shleifer. “The Extent of the Market and the Supply of Regulation.” </w:t>
+      </w:r>
+      <w:r>
+        <w:rPr>
+          <w:i/>
+          <w:iCs/>
+        </w:rPr>
+        <w:t>The Quarterly Journal of Economics</w:t>
+      </w:r>
+      <w:r>
+        <w:t xml:space="preserve">, vol. 120, no. 4, 2005, pp. 1445–1473., https://doi.org/10.1162/003355305775097579. </w:t>
       </w:r>
     </w:p>
   </w:footnote>
   <w:footnote w:id="3">
     <w:p>
       <w:pPr>
+        <w:pStyle w:val="FootnoteText"/>
+      </w:pPr>
+      <w:r>
+        <w:rPr>
+          <w:rStyle w:val="FootnoteReference"/>
+        </w:rPr>
+        <w:footnoteRef/>
+      </w:r>
+      <w:r>
+        <w:t xml:space="preserve"> Stigler</w:t>
+      </w:r>
+    </w:p>
+  </w:footnote>
+  <w:footnote w:id="4">
+    <w:p>
+      <w:pPr>
         <w:pStyle w:val="NormalWeb"/>
         <w:ind w:left="567" w:hanging="567"/>
       </w:pPr>
@@ -2802,13 +3161,8 @@
         <w:t xml:space="preserve">, vol. 98, no. 3, 1983, p. 371., https://doi.org/10.2307/1886017. </w:t>
       </w:r>
     </w:p>
-    <w:p>
-      <w:pPr>
-        <w:pStyle w:val="FootnoteText"/>
-      </w:pPr>
-    </w:p>
   </w:footnote>
-  <w:footnote w:id="4">
+  <w:footnote w:id="5">
     <w:p>
       <w:pPr>
         <w:pStyle w:val="NormalWeb"/>
@@ -2843,7 +3197,7 @@
       </w:r>
     </w:p>
   </w:footnote>
-  <w:footnote w:id="5">
+  <w:footnote w:id="6">
     <w:p>
       <w:pPr>
         <w:pStyle w:val="NormalWeb"/>
@@ -2873,7 +3227,7 @@
       </w:r>
     </w:p>
   </w:footnote>
-  <w:footnote w:id="6">
+  <w:footnote w:id="7">
     <w:p>
       <w:pPr>
         <w:pStyle w:val="NormalWeb"/>
@@ -2903,7 +3257,7 @@
       </w:r>
     </w:p>
   </w:footnote>
-  <w:footnote w:id="7">
+  <w:footnote w:id="8">
     <w:p>
       <w:pPr>
         <w:pStyle w:val="NormalWeb"/>
@@ -2938,22 +3292,6 @@
       </w:pPr>
     </w:p>
   </w:footnote>
-  <w:footnote w:id="8">
-    <w:p>
-      <w:pPr>
-        <w:pStyle w:val="FootnoteText"/>
-      </w:pPr>
-      <w:r>
-        <w:rPr>
-          <w:rStyle w:val="FootnoteReference"/>
-        </w:rPr>
-        <w:footnoteRef/>
-      </w:r>
-      <w:r>
-        <w:t xml:space="preserve"> The Doing Business Database primarily relies on survey data from legal experts from various countries and regions which is then indexed into the database.</w:t>
-      </w:r>
-    </w:p>
-  </w:footnote>
   <w:footnote w:id="9">
     <w:p>
       <w:pPr>
@@ -2967,23 +3305,47 @@
         <w:footnoteRef/>
       </w:r>
       <w:r>
-        <w:t xml:space="preserve"> Dawson, John W., and John J. Seater. “Federal Regulation and Aggregate Economic Growth.” </w:t>
-      </w:r>
-      <w:r>
-        <w:rPr>
-          <w:i/>
-          <w:iCs/>
-        </w:rPr>
-        <w:t>Journal of Economic Growth</w:t>
-      </w:r>
-      <w:r>
-        <w:t xml:space="preserve">, vol. 18, no. 2, 2013, pp. 137–177., https://doi.org/10.1007/s10887-013-9088-y. </w:t>
+        <w:t xml:space="preserve"> </w:t>
+      </w:r>
+      <w:proofErr w:type="spellStart"/>
+      <w:r>
+        <w:t>Djankov</w:t>
+      </w:r>
+      <w:proofErr w:type="spellEnd"/>
+      <w:r>
+        <w:t xml:space="preserve">, Simeon, et al. “Regulation and Growth.” </w:t>
+      </w:r>
+      <w:r>
+        <w:rPr>
+          <w:i/>
+          <w:iCs/>
+        </w:rPr>
+        <w:t>Economics Letters</w:t>
+      </w:r>
+      <w:r>
+        <w:t xml:space="preserve">, vol. 92, no. 3, July 2006, pp. 395–401., https://doi.org/10.1016/j.econlet.2006.03.021. </w:t>
       </w:r>
     </w:p>
   </w:footnote>
   <w:footnote w:id="10">
     <w:p>
       <w:pPr>
+        <w:pStyle w:val="FootnoteText"/>
+      </w:pPr>
+      <w:r>
+        <w:rPr>
+          <w:rStyle w:val="FootnoteReference"/>
+        </w:rPr>
+        <w:footnoteRef/>
+      </w:r>
+      <w:r>
+        <w:t xml:space="preserve"> The Doing Business Database primarily relies on survey data from legal experts from various countries and regions which is then indexed into the database.</w:t>
+      </w:r>
+    </w:p>
+  </w:footnote>
+  <w:footnote w:id="11">
+    <w:p>
+      <w:pPr>
         <w:pStyle w:val="NormalWeb"/>
         <w:ind w:left="567" w:hanging="567"/>
       </w:pPr>
@@ -2994,53 +3356,33 @@
         <w:footnoteRef/>
       </w:r>
       <w:r>
-        <w:t xml:space="preserve"> Coffey, Bentley, et al. “The Cumulative Cost of Regulations.” </w:t>
-      </w:r>
-      <w:r>
-        <w:rPr>
-          <w:i/>
-          <w:iCs/>
-        </w:rPr>
-        <w:t>Review of Economic Dynamics</w:t>
-      </w:r>
-      <w:r>
-        <w:t xml:space="preserve">, vol. 38, 2020, pp. 1–21., https://doi.org/10.1016/j.red.2020.03.004. </w:t>
-      </w:r>
-    </w:p>
-    <w:p>
-      <w:pPr>
-        <w:pStyle w:val="FootnoteText"/>
-      </w:pPr>
-    </w:p>
-  </w:footnote>
-  <w:footnote w:id="11">
-    <w:p>
-      <w:pPr>
-        <w:pStyle w:val="FootnoteText"/>
-      </w:pPr>
-      <w:r>
-        <w:rPr>
-          <w:rStyle w:val="FootnoteReference"/>
-        </w:rPr>
-        <w:footnoteRef/>
-      </w:r>
-      <w:r>
-        <w:t xml:space="preserve"> Restrictions are defined as a requirement to do or not do a particular activity. This is quantified through counting the number of times a phrase like “shall”, “shall not”, “must”, </w:t>
+        <w:t xml:space="preserve"> </w:t>
       </w:r>
       <w:proofErr w:type="spellStart"/>
       <w:r>
-        <w:t>etc</w:t>
+        <w:t>Djankov</w:t>
       </w:r>
       <w:proofErr w:type="spellEnd"/>
       <w:r>
-        <w:t xml:space="preserve"> appear in the CFR. </w:t>
+        <w:t xml:space="preserve">, Simeon, et al. “Business Regulations and Poverty.” </w:t>
+      </w:r>
+      <w:r>
+        <w:rPr>
+          <w:i/>
+          <w:iCs/>
+        </w:rPr>
+        <w:t>World Bank Policy Research Working Paper</w:t>
+      </w:r>
+      <w:r>
+        <w:t xml:space="preserve">, Mar. 2019, https://doi.org/10.1596/1813-9450-8763. </w:t>
       </w:r>
     </w:p>
   </w:footnote>
   <w:footnote w:id="12">
     <w:p>
       <w:pPr>
-        <w:pStyle w:val="FootnoteText"/>
+        <w:pStyle w:val="NormalWeb"/>
+        <w:ind w:left="567" w:hanging="567"/>
       </w:pPr>
       <w:r>
         <w:rPr>
@@ -3049,17 +3391,25 @@
         <w:footnoteRef/>
       </w:r>
       <w:r>
-        <w:t xml:space="preserve"> Unaffiliated with the federal center-left Liberal Party</w:t>
-      </w:r>
-      <w:r>
-        <w:t xml:space="preserve"> in Canada</w:t>
+        <w:t xml:space="preserve"> Dawson, John W., and John J. Seater. “Federal Regulation and Aggregate Economic Growth.” </w:t>
+      </w:r>
+      <w:r>
+        <w:rPr>
+          <w:i/>
+          <w:iCs/>
+        </w:rPr>
+        <w:t>Journal of Economic Growth</w:t>
+      </w:r>
+      <w:r>
+        <w:t xml:space="preserve">, vol. 18, no. 2, 2013, pp. 137–177., https://doi.org/10.1007/s10887-013-9088-y. </w:t>
       </w:r>
     </w:p>
   </w:footnote>
   <w:footnote w:id="13">
     <w:p>
       <w:pPr>
-        <w:pStyle w:val="FootnoteText"/>
+        <w:pStyle w:val="NormalWeb"/>
+        <w:ind w:left="567" w:hanging="567"/>
       </w:pPr>
       <w:r>
         <w:rPr>
@@ -3068,7 +3418,17 @@
         <w:footnoteRef/>
       </w:r>
       <w:r>
-        <w:t xml:space="preserve"> </w:t>
+        <w:t xml:space="preserve"> Coffey, Bentley, et al. “The Cumulative Cost of Regulations.” </w:t>
+      </w:r>
+      <w:r>
+        <w:rPr>
+          <w:i/>
+          <w:iCs/>
+        </w:rPr>
+        <w:t>Review of Economic Dynamics</w:t>
+      </w:r>
+      <w:r>
+        <w:t xml:space="preserve">, vol. 38, 2020, pp. 1–21., https://doi.org/10.1016/j.red.2020.03.004. </w:t>
       </w:r>
     </w:p>
   </w:footnote>
@@ -3084,7 +3444,15 @@
         <w:footnoteRef/>
       </w:r>
       <w:r>
-        <w:t xml:space="preserve"> This was eventually changed to a “one-in-one-out” policy</w:t>
+        <w:t xml:space="preserve"> Restrictions are defined as a requirement to do or not do a particular activity. This is quantified through counting the number of times a phrase like “shall”, “shall not”, “must”, </w:t>
+      </w:r>
+      <w:proofErr w:type="spellStart"/>
+      <w:r>
+        <w:t>etc</w:t>
+      </w:r>
+      <w:proofErr w:type="spellEnd"/>
+      <w:r>
+        <w:t xml:space="preserve"> appear in the CFR. </w:t>
       </w:r>
     </w:p>
   </w:footnote>
@@ -3100,7 +3468,18 @@
         <w:footnoteRef/>
       </w:r>
       <w:r>
-        <w:t xml:space="preserve"> This is after several extensions in 2015 and </w:t>
+        <w:t xml:space="preserve"> </w:t>
+      </w:r>
+      <w:proofErr w:type="spellStart"/>
+      <w:r>
+        <w:t>RegData</w:t>
+      </w:r>
+      <w:proofErr w:type="spellEnd"/>
+      <w:r>
+        <w:t xml:space="preserve"> 3.2 </w:t>
+      </w:r>
+      <w:r>
+        <w:t>https://www.quantgov.org/federal-regulatory-growth</w:t>
       </w:r>
     </w:p>
   </w:footnote>
@@ -3116,10 +3495,10 @@
         <w:footnoteRef/>
       </w:r>
       <w:r>
-        <w:t xml:space="preserve"> </w:t>
-      </w:r>
-      <w:r>
-        <w:t>https://www2.gov.bc.ca/gov/content/governments/about-the-bc-government/regulatory-reform/resources</w:t>
+        <w:t xml:space="preserve"> Unaffiliated with the federal center-left Liberal Party</w:t>
+      </w:r>
+      <w:r>
+        <w:t xml:space="preserve"> in Canada</w:t>
       </w:r>
     </w:p>
   </w:footnote>
@@ -3135,13 +3514,64 @@
         <w:footnoteRef/>
       </w:r>
       <w:r>
-        <w:t xml:space="preserve"> Annual report 2020-2021</w:t>
+        <w:t xml:space="preserve"> </w:t>
       </w:r>
     </w:p>
   </w:footnote>
   <w:footnote w:id="18">
     <w:p>
       <w:pPr>
+        <w:pStyle w:val="FootnoteText"/>
+      </w:pPr>
+      <w:r>
+        <w:rPr>
+          <w:rStyle w:val="FootnoteReference"/>
+        </w:rPr>
+        <w:footnoteRef/>
+      </w:r>
+      <w:r>
+        <w:t xml:space="preserve"> This was eventually changed to a “one-in-one-out” policy</w:t>
+      </w:r>
+    </w:p>
+  </w:footnote>
+  <w:footnote w:id="19">
+    <w:p>
+      <w:pPr>
+        <w:pStyle w:val="FootnoteText"/>
+      </w:pPr>
+      <w:r>
+        <w:rPr>
+          <w:rStyle w:val="FootnoteReference"/>
+        </w:rPr>
+        <w:footnoteRef/>
+      </w:r>
+      <w:r>
+        <w:t xml:space="preserve"> This is after several extensions in 2015 and </w:t>
+      </w:r>
+    </w:p>
+  </w:footnote>
+  <w:footnote w:id="20">
+    <w:p>
+      <w:pPr>
+        <w:pStyle w:val="FootnoteText"/>
+      </w:pPr>
+      <w:r>
+        <w:rPr>
+          <w:rStyle w:val="FootnoteReference"/>
+        </w:rPr>
+        <w:footnoteRef/>
+      </w:r>
+      <w:r>
+        <w:t xml:space="preserve"> </w:t>
+      </w:r>
+      <w:r>
+        <w:t>https://www2.gov.bc.ca/gov/content/governments/about-the-bc-government/regulatory-reform/resources</w:t>
+      </w:r>
+    </w:p>
+  </w:footnote>
+  <w:footnote w:id="21">
+    <w:p>
+      <w:pPr>
         <w:pStyle w:val="NormalWeb"/>
         <w:ind w:left="567" w:hanging="567"/>
       </w:pPr>
@@ -3155,30 +3585,29 @@
         <w:t xml:space="preserve"> </w:t>
       </w:r>
       <w:r>
-        <w:t xml:space="preserve">Jones, Laura. “Cutting Red Tape in Canada: A Regulatory Reform Model for the United States?” </w:t>
-      </w:r>
-      <w:proofErr w:type="spellStart"/>
-      <w:r>
-        <w:rPr>
-          <w:i/>
-          <w:iCs/>
-        </w:rPr>
-        <w:t>Mercatus</w:t>
-      </w:r>
-      <w:proofErr w:type="spellEnd"/>
-      <w:r>
-        <w:rPr>
-          <w:i/>
-          <w:iCs/>
-        </w:rPr>
-        <w:t xml:space="preserve"> Center at George Mason University</w:t>
-      </w:r>
-      <w:r>
-        <w:t xml:space="preserve">, Nov. 2015, https://doi.org/10.2139/ssrn.3191396. </w:t>
+        <w:t xml:space="preserve">Ministry of Jobs, Economic </w:t>
+      </w:r>
+      <w:proofErr w:type="gramStart"/>
+      <w:r>
+        <w:t>Recovery</w:t>
+      </w:r>
+      <w:proofErr w:type="gramEnd"/>
+      <w:r>
+        <w:t xml:space="preserve"> and Innovation; Government of British Columbia, 2021, </w:t>
+      </w:r>
+      <w:r>
+        <w:rPr>
+          <w:i/>
+          <w:iCs/>
+        </w:rPr>
+        <w:t>Better Regulations for British Columbians</w:t>
+      </w:r>
+      <w:r>
+        <w:t xml:space="preserve">. </w:t>
       </w:r>
     </w:p>
   </w:footnote>
-  <w:footnote w:id="19">
+  <w:footnote w:id="22">
     <w:p>
       <w:pPr>
         <w:pStyle w:val="NormalWeb"/>
@@ -3194,6 +3623,45 @@
         <w:t xml:space="preserve"> </w:t>
       </w:r>
       <w:r>
+        <w:t xml:space="preserve">Jones, Laura. “Cutting Red Tape in Canada: A Regulatory Reform Model for the United States?” </w:t>
+      </w:r>
+      <w:proofErr w:type="spellStart"/>
+      <w:r>
+        <w:rPr>
+          <w:i/>
+          <w:iCs/>
+        </w:rPr>
+        <w:t>Mercatus</w:t>
+      </w:r>
+      <w:proofErr w:type="spellEnd"/>
+      <w:r>
+        <w:rPr>
+          <w:i/>
+          <w:iCs/>
+        </w:rPr>
+        <w:t xml:space="preserve"> Center at George Mason University</w:t>
+      </w:r>
+      <w:r>
+        <w:t xml:space="preserve">, Nov. 2015, https://doi.org/10.2139/ssrn.3191396. </w:t>
+      </w:r>
+    </w:p>
+  </w:footnote>
+  <w:footnote w:id="23">
+    <w:p>
+      <w:pPr>
+        <w:pStyle w:val="NormalWeb"/>
+        <w:ind w:left="567" w:hanging="567"/>
+      </w:pPr>
+      <w:r>
+        <w:rPr>
+          <w:rStyle w:val="FootnoteReference"/>
+        </w:rPr>
+        <w:footnoteRef/>
+      </w:r>
+      <w:r>
+        <w:t xml:space="preserve"> </w:t>
+      </w:r>
+      <w:r>
         <w:t xml:space="preserve">Coffey, Bentley, and Patrick A. McLaughlin. “Regulation and Economic Growth: Evidence from British Columbia’s Experiment in Regulatory Budgeting.” </w:t>
       </w:r>
       <w:proofErr w:type="spellStart"/>
@@ -3222,7 +3690,7 @@
       </w:pPr>
     </w:p>
   </w:footnote>
-  <w:footnote w:id="20">
+  <w:footnote w:id="24">
     <w:p>
       <w:pPr>
         <w:pStyle w:val="FootnoteText"/>
@@ -3235,6 +3703,93 @@
       </w:r>
       <w:r>
         <w:t xml:space="preserve"> The authors noted that for a 1% increase in regulation, it is associated with a 0.028% decrease in year-to-year economic growth.</w:t>
+      </w:r>
+    </w:p>
+  </w:footnote>
+  <w:footnote w:id="25">
+    <w:p>
+      <w:pPr>
+        <w:pStyle w:val="NormalWeb"/>
+        <w:ind w:left="567" w:hanging="567"/>
+      </w:pPr>
+      <w:r>
+        <w:rPr>
+          <w:rStyle w:val="FootnoteReference"/>
+        </w:rPr>
+        <w:footnoteRef/>
+      </w:r>
+      <w:r>
+        <w:t xml:space="preserve"> </w:t>
+      </w:r>
+      <w:r>
+        <w:t xml:space="preserve">Hahn, Robert W., and Andrea Renda. “Understanding Regulatory Innovation: The Political Economy of Removing Old Regulations before Adding New Ones.” </w:t>
+      </w:r>
+      <w:r>
+        <w:rPr>
+          <w:i/>
+          <w:iCs/>
+        </w:rPr>
+        <w:t>SSRN Electronic Journal</w:t>
+      </w:r>
+      <w:r>
+        <w:t xml:space="preserve">, July 2017, https://doi.org/10.2139/ssrn.3022552. </w:t>
+      </w:r>
+    </w:p>
+  </w:footnote>
+  <w:footnote w:id="26">
+    <w:p>
+      <w:pPr>
+        <w:pStyle w:val="NormalWeb"/>
+        <w:ind w:left="567" w:hanging="567"/>
+      </w:pPr>
+      <w:r>
+        <w:rPr>
+          <w:rStyle w:val="FootnoteReference"/>
+        </w:rPr>
+        <w:footnoteRef/>
+      </w:r>
+      <w:r>
+        <w:t xml:space="preserve"> </w:t>
+      </w:r>
+      <w:r>
+        <w:t xml:space="preserve">Chambers, Dustin, et al. “Barriers to Prosperity: The Harmful Impact of Entry Regulations on Income Inequality.” </w:t>
+      </w:r>
+      <w:r>
+        <w:rPr>
+          <w:i/>
+          <w:iCs/>
+        </w:rPr>
+        <w:t>Public Choice</w:t>
+      </w:r>
+      <w:r>
+        <w:t xml:space="preserve">, vol. 180, no. 1-2, 13 Jan. 2018, pp. 165–190., https://doi.org/10.1007/s11127-018-0498-4. </w:t>
+      </w:r>
+    </w:p>
+    <w:p>
+      <w:pPr>
+        <w:pStyle w:val="FootnoteText"/>
+      </w:pPr>
+    </w:p>
+  </w:footnote>
+  <w:footnote w:id="27">
+    <w:p>
+      <w:pPr>
+        <w:pStyle w:val="FootnoteText"/>
+      </w:pPr>
+      <w:r>
+        <w:rPr>
+          <w:rStyle w:val="FootnoteReference"/>
+        </w:rPr>
+        <w:footnoteRef/>
+      </w:r>
+      <w:r>
+        <w:t xml:space="preserve"> F</w:t>
+      </w:r>
+      <w:r>
+        <w:t>or comparison, there were 22,681 observations in their preliminary Diff-in-Diff while this analysis has 2,548 and 2,660 observations</w:t>
+      </w:r>
+      <w:r>
+        <w:t xml:space="preserve"> for Analysis 1 and 2 respectively</w:t>
       </w:r>
     </w:p>
   </w:footnote>
@@ -3881,6 +4436,50 @@
       <w:color w:val="808080"/>
     </w:rPr>
   </w:style>
+  <w:style w:type="paragraph" w:styleId="Header">
+    <w:name w:val="header"/>
+    <w:basedOn w:val="Normal"/>
+    <w:link w:val="HeaderChar"/>
+    <w:uiPriority w:val="99"/>
+    <w:unhideWhenUsed/>
+    <w:rsid w:val="00A358D8"/>
+    <w:pPr>
+      <w:tabs>
+        <w:tab w:val="center" w:pos="4680"/>
+        <w:tab w:val="right" w:pos="9360"/>
+      </w:tabs>
+      <w:spacing w:after="0" w:line="240" w:lineRule="auto"/>
+    </w:pPr>
+  </w:style>
+  <w:style w:type="character" w:customStyle="1" w:styleId="HeaderChar">
+    <w:name w:val="Header Char"/>
+    <w:basedOn w:val="DefaultParagraphFont"/>
+    <w:link w:val="Header"/>
+    <w:uiPriority w:val="99"/>
+    <w:rsid w:val="00A358D8"/>
+  </w:style>
+  <w:style w:type="paragraph" w:styleId="Footer">
+    <w:name w:val="footer"/>
+    <w:basedOn w:val="Normal"/>
+    <w:link w:val="FooterChar"/>
+    <w:uiPriority w:val="99"/>
+    <w:unhideWhenUsed/>
+    <w:rsid w:val="00A358D8"/>
+    <w:pPr>
+      <w:tabs>
+        <w:tab w:val="center" w:pos="4680"/>
+        <w:tab w:val="right" w:pos="9360"/>
+      </w:tabs>
+      <w:spacing w:after="0" w:line="240" w:lineRule="auto"/>
+    </w:pPr>
+  </w:style>
+  <w:style w:type="character" w:customStyle="1" w:styleId="FooterChar">
+    <w:name w:val="Footer Char"/>
+    <w:basedOn w:val="DefaultParagraphFont"/>
+    <w:link w:val="Footer"/>
+    <w:uiPriority w:val="99"/>
+    <w:rsid w:val="00A358D8"/>
+  </w:style>
 </w:styles>
 </file>
 

--- a/Term Paper/writing/Term Paper Draft.docx
+++ b/Term Paper/writing/Term Paper Draft.docx
@@ -113,7 +113,13 @@
       </w:pPr>
       <w:r>
         <w:tab/>
-        <w:t xml:space="preserve">It is important before any is written that there be an understanding of certain terms. </w:t>
+        <w:t xml:space="preserve">It is important before </w:t>
+      </w:r>
+      <w:r>
+        <w:t>the analysis</w:t>
+      </w:r>
+      <w:r>
+        <w:t xml:space="preserve"> is written that there be an understanding of certain terms. </w:t>
       </w:r>
       <w:r>
         <w:t xml:space="preserve">“Regulation” is understood colloquially as a prohibition or requirement to do something, encapsulated by either a group of regulations that are administered by a non-legislative agency (think of the </w:t>
@@ -1094,7 +1100,7 @@
       </w:r>
       <w:proofErr w:type="spellStart"/>
       <w:r>
-        <w:t>RegHub</w:t>
+        <w:t>RegData</w:t>
       </w:r>
       <w:proofErr w:type="spellEnd"/>
       <w:r>
@@ -1105,7 +1111,7 @@
       </w:r>
       <w:proofErr w:type="spellStart"/>
       <w:r>
-        <w:t>RegHub</w:t>
+        <w:t>RegData</w:t>
       </w:r>
       <w:proofErr w:type="spellEnd"/>
       <w:r>
@@ -1195,7 +1201,7 @@
       </w:r>
       <w:proofErr w:type="spellStart"/>
       <w:r>
-        <w:t>RegHub</w:t>
+        <w:t>RegData</w:t>
       </w:r>
       <w:proofErr w:type="spellEnd"/>
       <w:r>
@@ -1271,27 +1277,14 @@
       <w:r>
         <w:t xml:space="preserve">Figure </w:t>
       </w:r>
-      <w:r>
-        <w:fldChar w:fldCharType="begin"/>
-      </w:r>
-      <w:r>
-        <w:instrText xml:space="preserve"> SEQ Figure \* ARABIC </w:instrText>
-      </w:r>
-      <w:r>
-        <w:fldChar w:fldCharType="separate"/>
-      </w:r>
-      <w:r>
-        <w:rPr>
-          <w:noProof/>
-        </w:rPr>
-        <w:t>1</w:t>
-      </w:r>
-      <w:r>
-        <w:rPr>
-          <w:noProof/>
-        </w:rPr>
-        <w:fldChar w:fldCharType="end"/>
-      </w:r>
+      <w:fldSimple w:instr=" SEQ Figure \* ARABIC ">
+        <w:r>
+          <w:rPr>
+            <w:noProof/>
+          </w:rPr>
+          <w:t>1</w:t>
+        </w:r>
+      </w:fldSimple>
       <w:r>
         <w:t xml:space="preserve"> – Restrictions per 1000 People in the US, Canada, and Australia, data: </w:t>
       </w:r>
@@ -1801,13 +1794,7 @@
       </w:r>
       <w:r>
         <w:lastRenderedPageBreak/>
-        <w:t xml:space="preserve">notably </w:t>
-      </w:r>
-      <w:r>
-        <w:t>Ashby and Sobel (2008)</w:t>
-      </w:r>
-      <w:r>
-        <w:t xml:space="preserve"> and Chambers et. al. (2019)</w:t>
+        <w:t>notably Ashby and Sobel (2008) and Chambers et. al. (2019)</w:t>
       </w:r>
       <w:r>
         <w:rPr>
@@ -2067,13 +2054,7 @@
         <w:rPr>
           <w:rFonts w:eastAsiaTheme="minorEastAsia"/>
         </w:rPr>
-        <w:t>: Unemployment and Wages are the two dependent variables for this analysis with the same model being applied separately</w:t>
-      </w:r>
-      <w:r>
-        <w:rPr>
-          <w:rFonts w:eastAsiaTheme="minorEastAsia"/>
-        </w:rPr>
-        <w:t>. Unemployment is organized as the % of those unemployed while wages reflect average hourly wages by industry in Canadian dollars</w:t>
+        <w:t>: Unemployment and Wages are the two dependent variables for this analysis with the same model being applied separately. Unemployment is organized as the % of those unemployed while wages reflect average hourly wages by industry in Canadian dollars</w:t>
       </w:r>
     </w:p>
     <w:p>
@@ -2270,27 +2251,14 @@
       <w:r>
         <w:t xml:space="preserve">Figure </w:t>
       </w:r>
-      <w:r>
-        <w:fldChar w:fldCharType="begin"/>
-      </w:r>
-      <w:r>
-        <w:instrText xml:space="preserve"> SEQ Figure \* ARABIC </w:instrText>
-      </w:r>
-      <w:r>
-        <w:fldChar w:fldCharType="separate"/>
-      </w:r>
-      <w:r>
-        <w:rPr>
-          <w:noProof/>
-        </w:rPr>
-        <w:t>2</w:t>
-      </w:r>
-      <w:r>
-        <w:rPr>
-          <w:noProof/>
-        </w:rPr>
-        <w:fldChar w:fldCharType="end"/>
-      </w:r>
+      <w:fldSimple w:instr=" SEQ Figure \* ARABIC ">
+        <w:r>
+          <w:rPr>
+            <w:noProof/>
+          </w:rPr>
+          <w:t>2</w:t>
+        </w:r>
+      </w:fldSimple>
       <w:r>
         <w:t xml:space="preserve"> – Summary Statistics on Unemployment</w:t>
       </w:r>
@@ -2364,27 +2332,14 @@
       <w:r>
         <w:t xml:space="preserve">Figure </w:t>
       </w:r>
-      <w:r>
-        <w:fldChar w:fldCharType="begin"/>
-      </w:r>
-      <w:r>
-        <w:instrText xml:space="preserve"> SEQ Figure \* ARABIC </w:instrText>
-      </w:r>
-      <w:r>
-        <w:fldChar w:fldCharType="separate"/>
-      </w:r>
-      <w:r>
-        <w:rPr>
-          <w:noProof/>
-        </w:rPr>
-        <w:t>3</w:t>
-      </w:r>
-      <w:r>
-        <w:rPr>
-          <w:noProof/>
-        </w:rPr>
-        <w:fldChar w:fldCharType="end"/>
-      </w:r>
+      <w:fldSimple w:instr=" SEQ Figure \* ARABIC ">
+        <w:r>
+          <w:rPr>
+            <w:noProof/>
+          </w:rPr>
+          <w:t>3</w:t>
+        </w:r>
+      </w:fldSimple>
       <w:r>
         <w:t xml:space="preserve"> – Summary Statistics on Average Hourly Wages in Canadian Dollars</w:t>
       </w:r>
@@ -2550,6 +2505,9 @@
         <w:spacing w:line="480" w:lineRule="auto"/>
       </w:pPr>
       <w:r>
+        <w:rPr>
+          <w:noProof/>
+        </w:rPr>
         <w:drawing>
           <wp:inline distT="0" distB="0" distL="0" distR="0" wp14:anchorId="287927DF" wp14:editId="19692E8B">
             <wp:extent cx="5943600" cy="2730500"/>
@@ -2699,6 +2657,9 @@
         <w:spacing w:line="480" w:lineRule="auto"/>
       </w:pPr>
       <w:r>
+        <w:rPr>
+          <w:noProof/>
+        </w:rPr>
         <w:drawing>
           <wp:inline distT="0" distB="0" distL="0" distR="0" wp14:anchorId="5BA0D49C" wp14:editId="17B7664B">
             <wp:extent cx="5943600" cy="2722245"/>
@@ -2822,19 +2783,7 @@
         <w:t>is</w:t>
       </w:r>
       <w:r>
-        <w:t xml:space="preserve"> hard to quantify the contribution of the regulatory reform “…</w:t>
-      </w:r>
-      <w:r>
-        <w:t xml:space="preserve">because </w:t>
-      </w:r>
-      <w:r>
-        <w:t>[it]</w:t>
-      </w:r>
-      <w:r>
-        <w:t xml:space="preserve"> was part of a broader package of economic reforms happening at the same time</w:t>
-      </w:r>
-      <w:r>
-        <w:t xml:space="preserve">.” </w:t>
+        <w:t xml:space="preserve"> hard to quantify the contribution of the regulatory reform “…because [it] was part of a broader package of economic reforms happening at the same time.” </w:t>
       </w:r>
       <w:r>
         <w:t>The first attempt to quantify this contribution is the research by Coffey and McLaughlin which this analysis is based upon. Their findings show that the regulatory reform was indeed a significant contributor, but this paper is unable to support or contradict</w:t>
@@ -3783,13 +3732,7 @@
         <w:footnoteRef/>
       </w:r>
       <w:r>
-        <w:t xml:space="preserve"> F</w:t>
-      </w:r>
-      <w:r>
-        <w:t>or comparison, there were 22,681 observations in their preliminary Diff-in-Diff while this analysis has 2,548 and 2,660 observations</w:t>
-      </w:r>
-      <w:r>
-        <w:t xml:space="preserve"> for Analysis 1 and 2 respectively</w:t>
+        <w:t xml:space="preserve"> For comparison, there were 22,681 observations in their preliminary Diff-in-Diff while this analysis has 2,548 and 2,660 observations for Analysis 1 and 2 respectively</w:t>
       </w:r>
     </w:p>
   </w:footnote>
